--- a/word_4_zaizd/4 курс.docx
+++ b/word_4_zaizd/4 курс.docx
@@ -1,6 +1,6 @@
 
 <file path=word/document.xml><?xml version="1.0" encoding="utf-8"?>
-<w:document xmlns:wpc="http://schemas.microsoft.com/office/word/2010/wordprocessingCanvas" xmlns:mc="http://schemas.openxmlformats.org/markup-compatibility/2006" xmlns:o="urn:schemas-microsoft-com:office:office" xmlns:r="http://schemas.openxmlformats.org/officeDocument/2006/relationships" xmlns:m="http://schemas.openxmlformats.org/officeDocument/2006/math" xmlns:v="urn:schemas-microsoft-com:vml" xmlns:wp14="http://schemas.microsoft.com/office/word/2010/wordprocessingDrawing" xmlns:wp="http://schemas.openxmlformats.org/drawingml/2006/wordprocessingDrawing" xmlns:w10="urn:schemas-microsoft-com:office:word" xmlns:w="http://schemas.openxmlformats.org/wordprocessingml/2006/main" xmlns:w14="http://schemas.microsoft.com/office/word/2010/wordml" xmlns:wpg="http://schemas.microsoft.com/office/word/2010/wordprocessingGroup" xmlns:wpi="http://schemas.microsoft.com/office/word/2010/wordprocessingInk" xmlns:wne="http://schemas.microsoft.com/office/word/2006/wordml" xmlns:wps="http://schemas.microsoft.com/office/word/2010/wordprocessingShape" mc:Ignorable="w14 wp14">
+<w:document xmlns:wpc="http://schemas.microsoft.com/office/word/2010/wordprocessingCanvas" xmlns:cx="http://schemas.microsoft.com/office/drawing/2014/chartex" xmlns:mc="http://schemas.openxmlformats.org/markup-compatibility/2006" xmlns:o="urn:schemas-microsoft-com:office:office" xmlns:r="http://schemas.openxmlformats.org/officeDocument/2006/relationships" xmlns:m="http://schemas.openxmlformats.org/officeDocument/2006/math" xmlns:v="urn:schemas-microsoft-com:vml" xmlns:wp14="http://schemas.microsoft.com/office/word/2010/wordprocessingDrawing" xmlns:wp="http://schemas.openxmlformats.org/drawingml/2006/wordprocessingDrawing" xmlns:w10="urn:schemas-microsoft-com:office:word" xmlns:w="http://schemas.openxmlformats.org/wordprocessingml/2006/main" xmlns:w14="http://schemas.microsoft.com/office/word/2010/wordml" xmlns:w15="http://schemas.microsoft.com/office/word/2012/wordml" xmlns:w16se="http://schemas.microsoft.com/office/word/2015/wordml/symex" xmlns:wpg="http://schemas.microsoft.com/office/word/2010/wordprocessingGroup" xmlns:wpi="http://schemas.microsoft.com/office/word/2010/wordprocessingInk" xmlns:wne="http://schemas.microsoft.com/office/word/2006/wordml" xmlns:wps="http://schemas.microsoft.com/office/word/2010/wordprocessingShape" mc:Ignorable="w14 w15 w16se wp14">
   <w:body>
     <w:tbl>
       <w:tblPr>
@@ -36,7 +36,7 @@
         </w:trPr>
         <w:tc>
           <w:tcPr>
-            <w:tcW w:w="15404" w:type="dxa"/>
+            <w:tcW w:w="15405" w:type="dxa"/>
             <w:gridSpan w:val="12"/>
             <w:shd w:val="clear" w:color="auto" w:fill="auto"/>
             <w:vAlign w:val="center"/>
@@ -140,6 +140,24 @@
             <w:pPr>
               <w:pStyle w:val="a3"/>
               <w:jc w:val="center"/>
+              <w:rPr>
+                <w:rFonts w:ascii="Times New Roman" w:hAnsi="Times New Roman" w:cs="Times New Roman"/>
+                <w:b/>
+                <w:sz w:val="28"/>
+                <w:szCs w:val="28"/>
+                <w:lang w:val="ru-RU"/>
+              </w:rPr>
+            </w:pPr>
+            <w:r>
+              <w:rPr>
+                <w:rFonts w:ascii="Times New Roman" w:hAnsi="Times New Roman" w:cs="Times New Roman"/>
+                <w:b/>
+                <w:sz w:val="28"/>
+                <w:szCs w:val="28"/>
+              </w:rPr>
+              <w:t>КУРС І</w:t>
+            </w:r>
+            <w:r>
               <w:rPr>
                 <w:rFonts w:ascii="Times New Roman" w:hAnsi="Times New Roman" w:cs="Times New Roman"/>
                 <w:b/>
@@ -147,24 +165,6 @@
                 <w:szCs w:val="28"/>
                 <w:lang w:val="en-US"/>
               </w:rPr>
-            </w:pPr>
-            <w:r>
-              <w:rPr>
-                <w:rFonts w:ascii="Times New Roman" w:hAnsi="Times New Roman" w:cs="Times New Roman"/>
-                <w:b/>
-                <w:sz w:val="28"/>
-                <w:szCs w:val="28"/>
-              </w:rPr>
-              <w:t>КУРС І</w:t>
-            </w:r>
-            <w:r>
-              <w:rPr>
-                <w:rFonts w:ascii="Times New Roman" w:hAnsi="Times New Roman" w:cs="Times New Roman"/>
-                <w:b/>
-                <w:sz w:val="28"/>
-                <w:szCs w:val="28"/>
-                <w:lang w:val="en-US"/>
-              </w:rPr>
               <w:t>V</w:t>
             </w:r>
           </w:p>
@@ -294,7 +294,7 @@
         </w:tc>
         <w:tc>
           <w:tcPr>
-            <w:tcW w:w="3719" w:type="dxa"/>
+            <w:tcW w:w="3720" w:type="dxa"/>
             <w:gridSpan w:val="3"/>
             <w:shd w:val="clear" w:color="auto" w:fill="auto"/>
             <w:vAlign w:val="center"/>
@@ -358,7 +358,7 @@
         </w:tc>
         <w:tc>
           <w:tcPr>
-            <w:tcW w:w="4340" w:type="dxa"/>
+            <w:tcW w:w="4341" w:type="dxa"/>
             <w:gridSpan w:val="3"/>
             <w:shd w:val="clear" w:color="auto" w:fill="auto"/>
             <w:vAlign w:val="center"/>
@@ -376,15 +376,27 @@
                 <w:lang w:eastAsia="uk-UA"/>
               </w:rPr>
             </w:pPr>
-            <w:r>
-              <w:rPr>
-                <w:rFonts w:ascii="Times New Roman" w:eastAsia="Times New Roman" w:hAnsi="Times New Roman" w:cs="Times New Roman"/>
-                <w:color w:val="000000"/>
-                <w:sz w:val="18"/>
-                <w:szCs w:val="18"/>
-                <w:lang w:eastAsia="uk-UA"/>
-              </w:rPr>
-              <w:t>с.г. та лісівництво</w:t>
+            <w:proofErr w:type="spellStart"/>
+            <w:r>
+              <w:rPr>
+                <w:rFonts w:ascii="Times New Roman" w:eastAsia="Times New Roman" w:hAnsi="Times New Roman" w:cs="Times New Roman"/>
+                <w:color w:val="000000"/>
+                <w:sz w:val="18"/>
+                <w:szCs w:val="18"/>
+                <w:lang w:eastAsia="uk-UA"/>
+              </w:rPr>
+              <w:t>с.г</w:t>
+            </w:r>
+            <w:proofErr w:type="spellEnd"/>
+            <w:r>
+              <w:rPr>
+                <w:rFonts w:ascii="Times New Roman" w:eastAsia="Times New Roman" w:hAnsi="Times New Roman" w:cs="Times New Roman"/>
+                <w:color w:val="000000"/>
+                <w:sz w:val="18"/>
+                <w:szCs w:val="18"/>
+                <w:lang w:eastAsia="uk-UA"/>
+              </w:rPr>
+              <w:t>. та лісівництво</w:t>
             </w:r>
           </w:p>
         </w:tc>
@@ -540,15 +552,27 @@
                 <w:lang w:eastAsia="uk-UA"/>
               </w:rPr>
             </w:pPr>
-            <w:r>
-              <w:rPr>
-                <w:rFonts w:ascii="Times New Roman" w:eastAsia="Times New Roman" w:hAnsi="Times New Roman" w:cs="Times New Roman"/>
-                <w:color w:val="000000"/>
-                <w:sz w:val="18"/>
-                <w:szCs w:val="18"/>
-                <w:lang w:eastAsia="uk-UA"/>
-              </w:rPr>
-              <w:t>Ауд.</w:t>
+            <w:proofErr w:type="spellStart"/>
+            <w:r>
+              <w:rPr>
+                <w:rFonts w:ascii="Times New Roman" w:eastAsia="Times New Roman" w:hAnsi="Times New Roman" w:cs="Times New Roman"/>
+                <w:color w:val="000000"/>
+                <w:sz w:val="18"/>
+                <w:szCs w:val="18"/>
+                <w:lang w:eastAsia="uk-UA"/>
+              </w:rPr>
+              <w:t>Ауд</w:t>
+            </w:r>
+            <w:proofErr w:type="spellEnd"/>
+            <w:r>
+              <w:rPr>
+                <w:rFonts w:ascii="Times New Roman" w:eastAsia="Times New Roman" w:hAnsi="Times New Roman" w:cs="Times New Roman"/>
+                <w:color w:val="000000"/>
+                <w:sz w:val="18"/>
+                <w:szCs w:val="18"/>
+                <w:lang w:eastAsia="uk-UA"/>
+              </w:rPr>
+              <w:t>.</w:t>
             </w:r>
           </w:p>
         </w:tc>
@@ -633,15 +657,27 @@
                 <w:lang w:eastAsia="uk-UA"/>
               </w:rPr>
             </w:pPr>
-            <w:r>
-              <w:rPr>
-                <w:rFonts w:ascii="Times New Roman" w:eastAsia="Times New Roman" w:hAnsi="Times New Roman" w:cs="Times New Roman"/>
-                <w:color w:val="000000"/>
-                <w:sz w:val="18"/>
-                <w:szCs w:val="18"/>
-                <w:lang w:eastAsia="uk-UA"/>
-              </w:rPr>
-              <w:t>Ауд.</w:t>
+            <w:proofErr w:type="spellStart"/>
+            <w:r>
+              <w:rPr>
+                <w:rFonts w:ascii="Times New Roman" w:eastAsia="Times New Roman" w:hAnsi="Times New Roman" w:cs="Times New Roman"/>
+                <w:color w:val="000000"/>
+                <w:sz w:val="18"/>
+                <w:szCs w:val="18"/>
+                <w:lang w:eastAsia="uk-UA"/>
+              </w:rPr>
+              <w:t>Ауд</w:t>
+            </w:r>
+            <w:proofErr w:type="spellEnd"/>
+            <w:r>
+              <w:rPr>
+                <w:rFonts w:ascii="Times New Roman" w:eastAsia="Times New Roman" w:hAnsi="Times New Roman" w:cs="Times New Roman"/>
+                <w:color w:val="000000"/>
+                <w:sz w:val="18"/>
+                <w:szCs w:val="18"/>
+                <w:lang w:eastAsia="uk-UA"/>
+              </w:rPr>
+              <w:t>.</w:t>
             </w:r>
           </w:p>
         </w:tc>
@@ -726,15 +762,27 @@
                 <w:lang w:eastAsia="uk-UA"/>
               </w:rPr>
             </w:pPr>
-            <w:r>
-              <w:rPr>
-                <w:rFonts w:ascii="Times New Roman" w:eastAsia="Times New Roman" w:hAnsi="Times New Roman" w:cs="Times New Roman"/>
-                <w:color w:val="000000"/>
-                <w:sz w:val="18"/>
-                <w:szCs w:val="18"/>
-                <w:lang w:eastAsia="uk-UA"/>
-              </w:rPr>
-              <w:t>Ауд.</w:t>
+            <w:proofErr w:type="spellStart"/>
+            <w:r>
+              <w:rPr>
+                <w:rFonts w:ascii="Times New Roman" w:eastAsia="Times New Roman" w:hAnsi="Times New Roman" w:cs="Times New Roman"/>
+                <w:color w:val="000000"/>
+                <w:sz w:val="18"/>
+                <w:szCs w:val="18"/>
+                <w:lang w:eastAsia="uk-UA"/>
+              </w:rPr>
+              <w:t>Ауд</w:t>
+            </w:r>
+            <w:proofErr w:type="spellEnd"/>
+            <w:r>
+              <w:rPr>
+                <w:rFonts w:ascii="Times New Roman" w:eastAsia="Times New Roman" w:hAnsi="Times New Roman" w:cs="Times New Roman"/>
+                <w:color w:val="000000"/>
+                <w:sz w:val="18"/>
+                <w:szCs w:val="18"/>
+                <w:lang w:eastAsia="uk-UA"/>
+              </w:rPr>
+              <w:t>.</w:t>
             </w:r>
           </w:p>
         </w:tc>
@@ -895,7 +943,51 @@
                 <w:szCs w:val="18"/>
                 <w:lang w:eastAsia="uk-UA"/>
               </w:rPr>
-              <w:t>ст. викл. Глюдзик Г.Б.</w:t>
+              <w:t xml:space="preserve">ст. </w:t>
+            </w:r>
+            <w:proofErr w:type="spellStart"/>
+            <w:r>
+              <w:rPr>
+                <w:rFonts w:ascii="Times New Roman" w:eastAsia="Times New Roman" w:hAnsi="Times New Roman" w:cs="Times New Roman"/>
+                <w:color w:val="000000"/>
+                <w:sz w:val="18"/>
+                <w:szCs w:val="18"/>
+                <w:lang w:eastAsia="uk-UA"/>
+              </w:rPr>
+              <w:t>викл</w:t>
+            </w:r>
+            <w:proofErr w:type="spellEnd"/>
+            <w:r>
+              <w:rPr>
+                <w:rFonts w:ascii="Times New Roman" w:eastAsia="Times New Roman" w:hAnsi="Times New Roman" w:cs="Times New Roman"/>
+                <w:color w:val="000000"/>
+                <w:sz w:val="18"/>
+                <w:szCs w:val="18"/>
+                <w:lang w:eastAsia="uk-UA"/>
+              </w:rPr>
+              <w:t xml:space="preserve">. </w:t>
+            </w:r>
+            <w:proofErr w:type="spellStart"/>
+            <w:r>
+              <w:rPr>
+                <w:rFonts w:ascii="Times New Roman" w:eastAsia="Times New Roman" w:hAnsi="Times New Roman" w:cs="Times New Roman"/>
+                <w:color w:val="000000"/>
+                <w:sz w:val="18"/>
+                <w:szCs w:val="18"/>
+                <w:lang w:eastAsia="uk-UA"/>
+              </w:rPr>
+              <w:t>Глюдзик</w:t>
+            </w:r>
+            <w:proofErr w:type="spellEnd"/>
+            <w:r>
+              <w:rPr>
+                <w:rFonts w:ascii="Times New Roman" w:eastAsia="Times New Roman" w:hAnsi="Times New Roman" w:cs="Times New Roman"/>
+                <w:color w:val="000000"/>
+                <w:sz w:val="18"/>
+                <w:szCs w:val="18"/>
+                <w:lang w:eastAsia="uk-UA"/>
+              </w:rPr>
+              <w:t xml:space="preserve"> Г.Б.</w:t>
             </w:r>
           </w:p>
         </w:tc>
@@ -935,29 +1027,23 @@
             <w:tcW w:w="2011" w:type="dxa"/>
             <w:shd w:val="clear" w:color="auto" w:fill="auto"/>
             <w:vAlign w:val="center"/>
-            <w:hideMark/>
-          </w:tcPr>
-          <w:p>
-            <w:pPr>
-              <w:spacing w:after="0" w:line="240" w:lineRule="auto"/>
-              <w:jc w:val="center"/>
-              <w:rPr>
-                <w:rFonts w:ascii="Times New Roman" w:eastAsia="Times New Roman" w:hAnsi="Times New Roman" w:cs="Times New Roman"/>
-                <w:color w:val="000000"/>
-                <w:sz w:val="18"/>
-                <w:szCs w:val="18"/>
-                <w:lang w:eastAsia="uk-UA"/>
-              </w:rPr>
-            </w:pPr>
-            <w:r>
-              <w:rPr>
-                <w:rFonts w:ascii="Times New Roman" w:eastAsia="Times New Roman" w:hAnsi="Times New Roman" w:cs="Times New Roman"/>
-                <w:color w:val="000000"/>
-                <w:sz w:val="18"/>
-                <w:szCs w:val="18"/>
-                <w:lang w:eastAsia="uk-UA"/>
-              </w:rPr>
-              <w:t>Супутникова геодезія та сферична астрономія</w:t>
+          </w:tcPr>
+          <w:p>
+            <w:pPr>
+              <w:jc w:val="center"/>
+              <w:rPr>
+                <w:rFonts w:ascii="Times New Roman" w:hAnsi="Times New Roman" w:cs="Times New Roman"/>
+                <w:sz w:val="18"/>
+                <w:szCs w:val="18"/>
+              </w:rPr>
+            </w:pPr>
+            <w:r>
+              <w:rPr>
+                <w:rFonts w:ascii="Times New Roman" w:hAnsi="Times New Roman" w:cs="Times New Roman"/>
+                <w:sz w:val="18"/>
+                <w:szCs w:val="18"/>
+              </w:rPr>
+              <w:t>Інженерна геодезія</w:t>
             </w:r>
           </w:p>
         </w:tc>
@@ -966,29 +1052,51 @@
             <w:tcW w:w="1273" w:type="dxa"/>
             <w:shd w:val="clear" w:color="auto" w:fill="auto"/>
             <w:vAlign w:val="center"/>
-            <w:hideMark/>
-          </w:tcPr>
-          <w:p>
-            <w:pPr>
-              <w:spacing w:after="0" w:line="240" w:lineRule="auto"/>
-              <w:jc w:val="center"/>
-              <w:rPr>
-                <w:rFonts w:ascii="Times New Roman" w:eastAsia="Times New Roman" w:hAnsi="Times New Roman" w:cs="Times New Roman"/>
-                <w:color w:val="000000"/>
-                <w:sz w:val="18"/>
-                <w:szCs w:val="18"/>
-                <w:lang w:eastAsia="uk-UA"/>
-              </w:rPr>
-            </w:pPr>
-            <w:r>
-              <w:rPr>
-                <w:rFonts w:ascii="Times New Roman" w:eastAsia="Times New Roman" w:hAnsi="Times New Roman" w:cs="Times New Roman"/>
-                <w:color w:val="000000"/>
-                <w:sz w:val="18"/>
-                <w:szCs w:val="18"/>
-                <w:lang w:eastAsia="uk-UA"/>
-              </w:rPr>
-              <w:t>проф. Каблак Н.І.; ас. Ваш Я.І.</w:t>
+          </w:tcPr>
+          <w:p>
+            <w:pPr>
+              <w:jc w:val="center"/>
+              <w:rPr>
+                <w:rFonts w:ascii="Times New Roman" w:hAnsi="Times New Roman" w:cs="Times New Roman"/>
+                <w:sz w:val="18"/>
+                <w:szCs w:val="18"/>
+              </w:rPr>
+            </w:pPr>
+            <w:proofErr w:type="spellStart"/>
+            <w:r>
+              <w:rPr>
+                <w:rFonts w:ascii="Times New Roman" w:hAnsi="Times New Roman" w:cs="Times New Roman"/>
+                <w:sz w:val="18"/>
+                <w:szCs w:val="18"/>
+              </w:rPr>
+              <w:t>ст.викл</w:t>
+            </w:r>
+            <w:proofErr w:type="spellEnd"/>
+            <w:r>
+              <w:rPr>
+                <w:rFonts w:ascii="Times New Roman" w:hAnsi="Times New Roman" w:cs="Times New Roman"/>
+                <w:sz w:val="18"/>
+                <w:szCs w:val="18"/>
+              </w:rPr>
+              <w:t xml:space="preserve">. </w:t>
+            </w:r>
+            <w:proofErr w:type="spellStart"/>
+            <w:r>
+              <w:rPr>
+                <w:rFonts w:ascii="Times New Roman" w:hAnsi="Times New Roman" w:cs="Times New Roman"/>
+                <w:sz w:val="18"/>
+                <w:szCs w:val="18"/>
+              </w:rPr>
+              <w:t>Ничвид</w:t>
+            </w:r>
+            <w:proofErr w:type="spellEnd"/>
+            <w:r>
+              <w:rPr>
+                <w:rFonts w:ascii="Times New Roman" w:hAnsi="Times New Roman" w:cs="Times New Roman"/>
+                <w:sz w:val="18"/>
+                <w:szCs w:val="18"/>
+              </w:rPr>
+              <w:t xml:space="preserve"> М.Р.</w:t>
             </w:r>
           </w:p>
         </w:tc>
@@ -997,27 +1105,21 @@
             <w:tcW w:w="729" w:type="dxa"/>
             <w:shd w:val="clear" w:color="auto" w:fill="auto"/>
             <w:vAlign w:val="center"/>
-            <w:hideMark/>
-          </w:tcPr>
-          <w:p>
-            <w:pPr>
-              <w:spacing w:after="0" w:line="240" w:lineRule="auto"/>
-              <w:jc w:val="center"/>
-              <w:rPr>
-                <w:rFonts w:ascii="Times New Roman" w:eastAsia="Times New Roman" w:hAnsi="Times New Roman" w:cs="Times New Roman"/>
-                <w:color w:val="000000"/>
-                <w:sz w:val="18"/>
-                <w:szCs w:val="18"/>
-                <w:lang w:eastAsia="uk-UA"/>
-              </w:rPr>
-            </w:pPr>
-            <w:r>
-              <w:rPr>
-                <w:rFonts w:ascii="Times New Roman" w:eastAsia="Times New Roman" w:hAnsi="Times New Roman" w:cs="Times New Roman"/>
-                <w:color w:val="000000"/>
-                <w:sz w:val="18"/>
-                <w:szCs w:val="18"/>
-                <w:lang w:eastAsia="uk-UA"/>
+          </w:tcPr>
+          <w:p>
+            <w:pPr>
+              <w:jc w:val="center"/>
+              <w:rPr>
+                <w:rFonts w:ascii="Times New Roman" w:hAnsi="Times New Roman" w:cs="Times New Roman"/>
+                <w:sz w:val="18"/>
+                <w:szCs w:val="18"/>
+              </w:rPr>
+            </w:pPr>
+            <w:r>
+              <w:rPr>
+                <w:rFonts w:ascii="Times New Roman" w:hAnsi="Times New Roman" w:cs="Times New Roman"/>
+                <w:sz w:val="18"/>
+                <w:szCs w:val="18"/>
               </w:rPr>
               <w:t>504б</w:t>
             </w:r>
@@ -1081,7 +1183,29 @@
                 <w:szCs w:val="18"/>
                 <w:lang w:eastAsia="uk-UA"/>
               </w:rPr>
-              <w:t>ст. викл. Задорожний А.І.</w:t>
+              <w:t xml:space="preserve">ст. </w:t>
+            </w:r>
+            <w:proofErr w:type="spellStart"/>
+            <w:r>
+              <w:rPr>
+                <w:rFonts w:ascii="Times New Roman" w:eastAsia="Times New Roman" w:hAnsi="Times New Roman" w:cs="Times New Roman"/>
+                <w:color w:val="000000"/>
+                <w:sz w:val="18"/>
+                <w:szCs w:val="18"/>
+                <w:lang w:eastAsia="uk-UA"/>
+              </w:rPr>
+              <w:t>викл</w:t>
+            </w:r>
+            <w:proofErr w:type="spellEnd"/>
+            <w:r>
+              <w:rPr>
+                <w:rFonts w:ascii="Times New Roman" w:eastAsia="Times New Roman" w:hAnsi="Times New Roman" w:cs="Times New Roman"/>
+                <w:color w:val="000000"/>
+                <w:sz w:val="18"/>
+                <w:szCs w:val="18"/>
+                <w:lang w:eastAsia="uk-UA"/>
+              </w:rPr>
+              <w:t>. Задорожний А.І.</w:t>
             </w:r>
           </w:p>
         </w:tc>
@@ -1263,7 +1387,51 @@
                 <w:szCs w:val="18"/>
                 <w:lang w:eastAsia="uk-UA"/>
               </w:rPr>
-              <w:t>ст. викл. Глюдзик Г.Б.</w:t>
+              <w:t xml:space="preserve">ст. </w:t>
+            </w:r>
+            <w:proofErr w:type="spellStart"/>
+            <w:r>
+              <w:rPr>
+                <w:rFonts w:ascii="Times New Roman" w:eastAsia="Times New Roman" w:hAnsi="Times New Roman" w:cs="Times New Roman"/>
+                <w:color w:val="000000"/>
+                <w:sz w:val="18"/>
+                <w:szCs w:val="18"/>
+                <w:lang w:eastAsia="uk-UA"/>
+              </w:rPr>
+              <w:t>викл</w:t>
+            </w:r>
+            <w:proofErr w:type="spellEnd"/>
+            <w:r>
+              <w:rPr>
+                <w:rFonts w:ascii="Times New Roman" w:eastAsia="Times New Roman" w:hAnsi="Times New Roman" w:cs="Times New Roman"/>
+                <w:color w:val="000000"/>
+                <w:sz w:val="18"/>
+                <w:szCs w:val="18"/>
+                <w:lang w:eastAsia="uk-UA"/>
+              </w:rPr>
+              <w:t xml:space="preserve">. </w:t>
+            </w:r>
+            <w:proofErr w:type="spellStart"/>
+            <w:r>
+              <w:rPr>
+                <w:rFonts w:ascii="Times New Roman" w:eastAsia="Times New Roman" w:hAnsi="Times New Roman" w:cs="Times New Roman"/>
+                <w:color w:val="000000"/>
+                <w:sz w:val="18"/>
+                <w:szCs w:val="18"/>
+                <w:lang w:eastAsia="uk-UA"/>
+              </w:rPr>
+              <w:t>Глюдзик</w:t>
+            </w:r>
+            <w:proofErr w:type="spellEnd"/>
+            <w:r>
+              <w:rPr>
+                <w:rFonts w:ascii="Times New Roman" w:eastAsia="Times New Roman" w:hAnsi="Times New Roman" w:cs="Times New Roman"/>
+                <w:color w:val="000000"/>
+                <w:sz w:val="18"/>
+                <w:szCs w:val="18"/>
+                <w:lang w:eastAsia="uk-UA"/>
+              </w:rPr>
+              <w:t xml:space="preserve"> Г.Б.</w:t>
             </w:r>
           </w:p>
         </w:tc>
@@ -1303,29 +1471,23 @@
             <w:tcW w:w="2011" w:type="dxa"/>
             <w:shd w:val="clear" w:color="auto" w:fill="auto"/>
             <w:vAlign w:val="center"/>
-            <w:hideMark/>
-          </w:tcPr>
-          <w:p>
-            <w:pPr>
-              <w:spacing w:after="0" w:line="240" w:lineRule="auto"/>
-              <w:jc w:val="center"/>
-              <w:rPr>
-                <w:rFonts w:ascii="Times New Roman" w:eastAsia="Times New Roman" w:hAnsi="Times New Roman" w:cs="Times New Roman"/>
-                <w:color w:val="000000"/>
-                <w:sz w:val="18"/>
-                <w:szCs w:val="18"/>
-                <w:lang w:eastAsia="uk-UA"/>
-              </w:rPr>
-            </w:pPr>
-            <w:r>
-              <w:rPr>
-                <w:rFonts w:ascii="Times New Roman" w:eastAsia="Times New Roman" w:hAnsi="Times New Roman" w:cs="Times New Roman"/>
-                <w:color w:val="000000"/>
-                <w:sz w:val="18"/>
-                <w:szCs w:val="18"/>
-                <w:lang w:eastAsia="uk-UA"/>
-              </w:rPr>
-              <w:t>Супутникова геодезія та сферична астрономія</w:t>
+          </w:tcPr>
+          <w:p>
+            <w:pPr>
+              <w:jc w:val="center"/>
+              <w:rPr>
+                <w:rFonts w:ascii="Times New Roman" w:hAnsi="Times New Roman" w:cs="Times New Roman"/>
+                <w:sz w:val="18"/>
+                <w:szCs w:val="18"/>
+              </w:rPr>
+            </w:pPr>
+            <w:r>
+              <w:rPr>
+                <w:rFonts w:ascii="Times New Roman" w:hAnsi="Times New Roman" w:cs="Times New Roman"/>
+                <w:sz w:val="18"/>
+                <w:szCs w:val="18"/>
+              </w:rPr>
+              <w:t>Вища геодезія</w:t>
             </w:r>
           </w:p>
         </w:tc>
@@ -1334,29 +1496,51 @@
             <w:tcW w:w="1273" w:type="dxa"/>
             <w:shd w:val="clear" w:color="auto" w:fill="auto"/>
             <w:vAlign w:val="center"/>
-            <w:hideMark/>
-          </w:tcPr>
-          <w:p>
-            <w:pPr>
-              <w:spacing w:after="0" w:line="240" w:lineRule="auto"/>
-              <w:jc w:val="center"/>
-              <w:rPr>
-                <w:rFonts w:ascii="Times New Roman" w:eastAsia="Times New Roman" w:hAnsi="Times New Roman" w:cs="Times New Roman"/>
-                <w:color w:val="000000"/>
-                <w:sz w:val="18"/>
-                <w:szCs w:val="18"/>
-                <w:lang w:eastAsia="uk-UA"/>
-              </w:rPr>
-            </w:pPr>
-            <w:r>
-              <w:rPr>
-                <w:rFonts w:ascii="Times New Roman" w:eastAsia="Times New Roman" w:hAnsi="Times New Roman" w:cs="Times New Roman"/>
-                <w:color w:val="000000"/>
-                <w:sz w:val="18"/>
-                <w:szCs w:val="18"/>
-                <w:lang w:eastAsia="uk-UA"/>
-              </w:rPr>
-              <w:t>проф. Каблак Н.І.; ас. Ваш Я.І.</w:t>
+          </w:tcPr>
+          <w:p>
+            <w:pPr>
+              <w:jc w:val="center"/>
+              <w:rPr>
+                <w:rFonts w:ascii="Times New Roman" w:hAnsi="Times New Roman" w:cs="Times New Roman"/>
+                <w:sz w:val="18"/>
+                <w:szCs w:val="18"/>
+              </w:rPr>
+            </w:pPr>
+            <w:proofErr w:type="spellStart"/>
+            <w:r>
+              <w:rPr>
+                <w:rFonts w:ascii="Times New Roman" w:hAnsi="Times New Roman" w:cs="Times New Roman"/>
+                <w:sz w:val="18"/>
+                <w:szCs w:val="18"/>
+              </w:rPr>
+              <w:t>ст.викл</w:t>
+            </w:r>
+            <w:proofErr w:type="spellEnd"/>
+            <w:r>
+              <w:rPr>
+                <w:rFonts w:ascii="Times New Roman" w:hAnsi="Times New Roman" w:cs="Times New Roman"/>
+                <w:sz w:val="18"/>
+                <w:szCs w:val="18"/>
+              </w:rPr>
+              <w:t xml:space="preserve">. </w:t>
+            </w:r>
+            <w:proofErr w:type="spellStart"/>
+            <w:r>
+              <w:rPr>
+                <w:rFonts w:ascii="Times New Roman" w:hAnsi="Times New Roman" w:cs="Times New Roman"/>
+                <w:sz w:val="18"/>
+                <w:szCs w:val="18"/>
+              </w:rPr>
+              <w:t>Ничвид</w:t>
+            </w:r>
+            <w:proofErr w:type="spellEnd"/>
+            <w:r>
+              <w:rPr>
+                <w:rFonts w:ascii="Times New Roman" w:hAnsi="Times New Roman" w:cs="Times New Roman"/>
+                <w:sz w:val="18"/>
+                <w:szCs w:val="18"/>
+              </w:rPr>
+              <w:t xml:space="preserve"> М.Р.</w:t>
             </w:r>
           </w:p>
         </w:tc>
@@ -1365,27 +1549,21 @@
             <w:tcW w:w="729" w:type="dxa"/>
             <w:shd w:val="clear" w:color="auto" w:fill="auto"/>
             <w:vAlign w:val="center"/>
-            <w:hideMark/>
-          </w:tcPr>
-          <w:p>
-            <w:pPr>
-              <w:spacing w:after="0" w:line="240" w:lineRule="auto"/>
-              <w:jc w:val="center"/>
-              <w:rPr>
-                <w:rFonts w:ascii="Times New Roman" w:eastAsia="Times New Roman" w:hAnsi="Times New Roman" w:cs="Times New Roman"/>
-                <w:color w:val="000000"/>
-                <w:sz w:val="18"/>
-                <w:szCs w:val="18"/>
-                <w:lang w:eastAsia="uk-UA"/>
-              </w:rPr>
-            </w:pPr>
-            <w:r>
-              <w:rPr>
-                <w:rFonts w:ascii="Times New Roman" w:eastAsia="Times New Roman" w:hAnsi="Times New Roman" w:cs="Times New Roman"/>
-                <w:color w:val="000000"/>
-                <w:sz w:val="18"/>
-                <w:szCs w:val="18"/>
-                <w:lang w:eastAsia="uk-UA"/>
+          </w:tcPr>
+          <w:p>
+            <w:pPr>
+              <w:jc w:val="center"/>
+              <w:rPr>
+                <w:rFonts w:ascii="Times New Roman" w:hAnsi="Times New Roman" w:cs="Times New Roman"/>
+                <w:sz w:val="18"/>
+                <w:szCs w:val="18"/>
+              </w:rPr>
+            </w:pPr>
+            <w:r>
+              <w:rPr>
+                <w:rFonts w:ascii="Times New Roman" w:hAnsi="Times New Roman" w:cs="Times New Roman"/>
+                <w:sz w:val="18"/>
+                <w:szCs w:val="18"/>
               </w:rPr>
               <w:t>504б</w:t>
             </w:r>
@@ -1449,7 +1627,29 @@
                 <w:szCs w:val="18"/>
                 <w:lang w:eastAsia="uk-UA"/>
               </w:rPr>
-              <w:t>ст. викл. Задорожний А.І.</w:t>
+              <w:t xml:space="preserve">ст. </w:t>
+            </w:r>
+            <w:proofErr w:type="spellStart"/>
+            <w:r>
+              <w:rPr>
+                <w:rFonts w:ascii="Times New Roman" w:eastAsia="Times New Roman" w:hAnsi="Times New Roman" w:cs="Times New Roman"/>
+                <w:color w:val="000000"/>
+                <w:sz w:val="18"/>
+                <w:szCs w:val="18"/>
+                <w:lang w:eastAsia="uk-UA"/>
+              </w:rPr>
+              <w:t>викл</w:t>
+            </w:r>
+            <w:proofErr w:type="spellEnd"/>
+            <w:r>
+              <w:rPr>
+                <w:rFonts w:ascii="Times New Roman" w:eastAsia="Times New Roman" w:hAnsi="Times New Roman" w:cs="Times New Roman"/>
+                <w:color w:val="000000"/>
+                <w:sz w:val="18"/>
+                <w:szCs w:val="18"/>
+                <w:lang w:eastAsia="uk-UA"/>
+              </w:rPr>
+              <w:t>. Задорожний А.І.</w:t>
             </w:r>
           </w:p>
         </w:tc>
@@ -1631,7 +1831,29 @@
                 <w:szCs w:val="18"/>
                 <w:lang w:eastAsia="uk-UA"/>
               </w:rPr>
-              <w:t>ст. викл. Антонюк О.С.</w:t>
+              <w:t xml:space="preserve">ст. </w:t>
+            </w:r>
+            <w:proofErr w:type="spellStart"/>
+            <w:r>
+              <w:rPr>
+                <w:rFonts w:ascii="Times New Roman" w:eastAsia="Times New Roman" w:hAnsi="Times New Roman" w:cs="Times New Roman"/>
+                <w:color w:val="000000"/>
+                <w:sz w:val="18"/>
+                <w:szCs w:val="18"/>
+                <w:lang w:eastAsia="uk-UA"/>
+              </w:rPr>
+              <w:t>викл</w:t>
+            </w:r>
+            <w:proofErr w:type="spellEnd"/>
+            <w:r>
+              <w:rPr>
+                <w:rFonts w:ascii="Times New Roman" w:eastAsia="Times New Roman" w:hAnsi="Times New Roman" w:cs="Times New Roman"/>
+                <w:color w:val="000000"/>
+                <w:sz w:val="18"/>
+                <w:szCs w:val="18"/>
+                <w:lang w:eastAsia="uk-UA"/>
+              </w:rPr>
+              <w:t>. Антонюк О.С.</w:t>
             </w:r>
           </w:p>
         </w:tc>
@@ -1671,29 +1893,23 @@
             <w:tcW w:w="2011" w:type="dxa"/>
             <w:shd w:val="clear" w:color="auto" w:fill="auto"/>
             <w:vAlign w:val="center"/>
-            <w:hideMark/>
-          </w:tcPr>
-          <w:p>
-            <w:pPr>
-              <w:spacing w:after="0" w:line="240" w:lineRule="auto"/>
-              <w:jc w:val="center"/>
-              <w:rPr>
-                <w:rFonts w:ascii="Times New Roman" w:eastAsia="Times New Roman" w:hAnsi="Times New Roman" w:cs="Times New Roman"/>
-                <w:color w:val="000000"/>
-                <w:sz w:val="18"/>
-                <w:szCs w:val="18"/>
-                <w:lang w:eastAsia="uk-UA"/>
-              </w:rPr>
-            </w:pPr>
-            <w:r>
-              <w:rPr>
-                <w:rFonts w:ascii="Times New Roman" w:eastAsia="Times New Roman" w:hAnsi="Times New Roman" w:cs="Times New Roman"/>
-                <w:color w:val="000000"/>
-                <w:sz w:val="18"/>
-                <w:szCs w:val="18"/>
-                <w:lang w:eastAsia="uk-UA"/>
-              </w:rPr>
-              <w:t>Земельне право</w:t>
+          </w:tcPr>
+          <w:p>
+            <w:pPr>
+              <w:jc w:val="center"/>
+              <w:rPr>
+                <w:rFonts w:ascii="Times New Roman" w:hAnsi="Times New Roman" w:cs="Times New Roman"/>
+                <w:sz w:val="18"/>
+                <w:szCs w:val="18"/>
+              </w:rPr>
+            </w:pPr>
+            <w:r>
+              <w:rPr>
+                <w:rFonts w:ascii="Times New Roman" w:hAnsi="Times New Roman" w:cs="Times New Roman"/>
+                <w:sz w:val="18"/>
+                <w:szCs w:val="18"/>
+              </w:rPr>
+              <w:t>Інженерна геодезія</w:t>
             </w:r>
           </w:p>
         </w:tc>
@@ -1702,29 +1918,51 @@
             <w:tcW w:w="1273" w:type="dxa"/>
             <w:shd w:val="clear" w:color="auto" w:fill="auto"/>
             <w:vAlign w:val="center"/>
-            <w:hideMark/>
-          </w:tcPr>
-          <w:p>
-            <w:pPr>
-              <w:spacing w:after="0" w:line="240" w:lineRule="auto"/>
-              <w:jc w:val="center"/>
-              <w:rPr>
-                <w:rFonts w:ascii="Times New Roman" w:eastAsia="Times New Roman" w:hAnsi="Times New Roman" w:cs="Times New Roman"/>
-                <w:color w:val="000000"/>
-                <w:sz w:val="18"/>
-                <w:szCs w:val="18"/>
-                <w:lang w:eastAsia="uk-UA"/>
-              </w:rPr>
-            </w:pPr>
-            <w:r>
-              <w:rPr>
-                <w:rFonts w:ascii="Times New Roman" w:eastAsia="Times New Roman" w:hAnsi="Times New Roman" w:cs="Times New Roman"/>
-                <w:color w:val="000000"/>
-                <w:sz w:val="18"/>
-                <w:szCs w:val="18"/>
-                <w:lang w:eastAsia="uk-UA"/>
-              </w:rPr>
-              <w:t>ст.викл. Марухнич Т.Б.</w:t>
+          </w:tcPr>
+          <w:p>
+            <w:pPr>
+              <w:jc w:val="center"/>
+              <w:rPr>
+                <w:rFonts w:ascii="Times New Roman" w:hAnsi="Times New Roman" w:cs="Times New Roman"/>
+                <w:sz w:val="18"/>
+                <w:szCs w:val="18"/>
+              </w:rPr>
+            </w:pPr>
+            <w:proofErr w:type="spellStart"/>
+            <w:r>
+              <w:rPr>
+                <w:rFonts w:ascii="Times New Roman" w:hAnsi="Times New Roman" w:cs="Times New Roman"/>
+                <w:sz w:val="18"/>
+                <w:szCs w:val="18"/>
+              </w:rPr>
+              <w:t>ст.викл</w:t>
+            </w:r>
+            <w:proofErr w:type="spellEnd"/>
+            <w:r>
+              <w:rPr>
+                <w:rFonts w:ascii="Times New Roman" w:hAnsi="Times New Roman" w:cs="Times New Roman"/>
+                <w:sz w:val="18"/>
+                <w:szCs w:val="18"/>
+              </w:rPr>
+              <w:t xml:space="preserve">. </w:t>
+            </w:r>
+            <w:proofErr w:type="spellStart"/>
+            <w:r>
+              <w:rPr>
+                <w:rFonts w:ascii="Times New Roman" w:hAnsi="Times New Roman" w:cs="Times New Roman"/>
+                <w:sz w:val="18"/>
+                <w:szCs w:val="18"/>
+              </w:rPr>
+              <w:t>Ничвид</w:t>
+            </w:r>
+            <w:proofErr w:type="spellEnd"/>
+            <w:r>
+              <w:rPr>
+                <w:rFonts w:ascii="Times New Roman" w:hAnsi="Times New Roman" w:cs="Times New Roman"/>
+                <w:sz w:val="18"/>
+                <w:szCs w:val="18"/>
+              </w:rPr>
+              <w:t xml:space="preserve"> М.Р.</w:t>
             </w:r>
           </w:p>
         </w:tc>
@@ -1733,27 +1971,21 @@
             <w:tcW w:w="729" w:type="dxa"/>
             <w:shd w:val="clear" w:color="auto" w:fill="auto"/>
             <w:vAlign w:val="center"/>
-            <w:hideMark/>
-          </w:tcPr>
-          <w:p>
-            <w:pPr>
-              <w:spacing w:after="0" w:line="240" w:lineRule="auto"/>
-              <w:jc w:val="center"/>
-              <w:rPr>
-                <w:rFonts w:ascii="Times New Roman" w:eastAsia="Times New Roman" w:hAnsi="Times New Roman" w:cs="Times New Roman"/>
-                <w:color w:val="000000"/>
-                <w:sz w:val="18"/>
-                <w:szCs w:val="18"/>
-                <w:lang w:eastAsia="uk-UA"/>
-              </w:rPr>
-            </w:pPr>
-            <w:r>
-              <w:rPr>
-                <w:rFonts w:ascii="Times New Roman" w:eastAsia="Times New Roman" w:hAnsi="Times New Roman" w:cs="Times New Roman"/>
-                <w:color w:val="000000"/>
-                <w:sz w:val="18"/>
-                <w:szCs w:val="18"/>
-                <w:lang w:eastAsia="uk-UA"/>
+          </w:tcPr>
+          <w:p>
+            <w:pPr>
+              <w:jc w:val="center"/>
+              <w:rPr>
+                <w:rFonts w:ascii="Times New Roman" w:hAnsi="Times New Roman" w:cs="Times New Roman"/>
+                <w:sz w:val="18"/>
+                <w:szCs w:val="18"/>
+              </w:rPr>
+            </w:pPr>
+            <w:r>
+              <w:rPr>
+                <w:rFonts w:ascii="Times New Roman" w:hAnsi="Times New Roman" w:cs="Times New Roman"/>
+                <w:sz w:val="18"/>
+                <w:szCs w:val="18"/>
               </w:rPr>
               <w:t>504б</w:t>
             </w:r>
@@ -1817,7 +2049,29 @@
                 <w:szCs w:val="18"/>
                 <w:lang w:eastAsia="uk-UA"/>
               </w:rPr>
-              <w:t>доц. Мірутенко В.В.</w:t>
+              <w:t xml:space="preserve">доц. </w:t>
+            </w:r>
+            <w:proofErr w:type="spellStart"/>
+            <w:r>
+              <w:rPr>
+                <w:rFonts w:ascii="Times New Roman" w:eastAsia="Times New Roman" w:hAnsi="Times New Roman" w:cs="Times New Roman"/>
+                <w:color w:val="000000"/>
+                <w:sz w:val="18"/>
+                <w:szCs w:val="18"/>
+                <w:lang w:eastAsia="uk-UA"/>
+              </w:rPr>
+              <w:t>Мірутенко</w:t>
+            </w:r>
+            <w:proofErr w:type="spellEnd"/>
+            <w:r>
+              <w:rPr>
+                <w:rFonts w:ascii="Times New Roman" w:eastAsia="Times New Roman" w:hAnsi="Times New Roman" w:cs="Times New Roman"/>
+                <w:color w:val="000000"/>
+                <w:sz w:val="18"/>
+                <w:szCs w:val="18"/>
+                <w:lang w:eastAsia="uk-UA"/>
+              </w:rPr>
+              <w:t xml:space="preserve"> В.В.</w:t>
             </w:r>
           </w:p>
         </w:tc>
@@ -1999,7 +2253,29 @@
                 <w:szCs w:val="18"/>
                 <w:lang w:eastAsia="uk-UA"/>
               </w:rPr>
-              <w:t>ст. викл. Антонюк О.С.</w:t>
+              <w:t xml:space="preserve">ст. </w:t>
+            </w:r>
+            <w:proofErr w:type="spellStart"/>
+            <w:r>
+              <w:rPr>
+                <w:rFonts w:ascii="Times New Roman" w:eastAsia="Times New Roman" w:hAnsi="Times New Roman" w:cs="Times New Roman"/>
+                <w:color w:val="000000"/>
+                <w:sz w:val="18"/>
+                <w:szCs w:val="18"/>
+                <w:lang w:eastAsia="uk-UA"/>
+              </w:rPr>
+              <w:t>викл</w:t>
+            </w:r>
+            <w:proofErr w:type="spellEnd"/>
+            <w:r>
+              <w:rPr>
+                <w:rFonts w:ascii="Times New Roman" w:eastAsia="Times New Roman" w:hAnsi="Times New Roman" w:cs="Times New Roman"/>
+                <w:color w:val="000000"/>
+                <w:sz w:val="18"/>
+                <w:szCs w:val="18"/>
+                <w:lang w:eastAsia="uk-UA"/>
+              </w:rPr>
+              <w:t>. Антонюк О.С.</w:t>
             </w:r>
           </w:p>
         </w:tc>
@@ -2039,29 +2315,23 @@
             <w:tcW w:w="2011" w:type="dxa"/>
             <w:shd w:val="clear" w:color="auto" w:fill="auto"/>
             <w:vAlign w:val="center"/>
-            <w:hideMark/>
-          </w:tcPr>
-          <w:p>
-            <w:pPr>
-              <w:spacing w:after="0" w:line="240" w:lineRule="auto"/>
-              <w:jc w:val="center"/>
-              <w:rPr>
-                <w:rFonts w:ascii="Times New Roman" w:eastAsia="Times New Roman" w:hAnsi="Times New Roman" w:cs="Times New Roman"/>
-                <w:color w:val="000000"/>
-                <w:sz w:val="18"/>
-                <w:szCs w:val="18"/>
-                <w:lang w:eastAsia="uk-UA"/>
-              </w:rPr>
-            </w:pPr>
-            <w:r>
-              <w:rPr>
-                <w:rFonts w:ascii="Times New Roman" w:eastAsia="Times New Roman" w:hAnsi="Times New Roman" w:cs="Times New Roman"/>
-                <w:color w:val="000000"/>
-                <w:sz w:val="18"/>
-                <w:szCs w:val="18"/>
-                <w:lang w:eastAsia="uk-UA"/>
-              </w:rPr>
-              <w:t>Земельне право</w:t>
+          </w:tcPr>
+          <w:p>
+            <w:pPr>
+              <w:jc w:val="center"/>
+              <w:rPr>
+                <w:rFonts w:ascii="Times New Roman" w:hAnsi="Times New Roman" w:cs="Times New Roman"/>
+                <w:sz w:val="18"/>
+                <w:szCs w:val="18"/>
+              </w:rPr>
+            </w:pPr>
+            <w:r>
+              <w:rPr>
+                <w:rFonts w:ascii="Times New Roman" w:hAnsi="Times New Roman" w:cs="Times New Roman"/>
+                <w:sz w:val="18"/>
+                <w:szCs w:val="18"/>
+              </w:rPr>
+              <w:t>Інженерна геодезія</w:t>
             </w:r>
           </w:p>
         </w:tc>
@@ -2070,29 +2340,51 @@
             <w:tcW w:w="1273" w:type="dxa"/>
             <w:shd w:val="clear" w:color="auto" w:fill="auto"/>
             <w:vAlign w:val="center"/>
-            <w:hideMark/>
-          </w:tcPr>
-          <w:p>
-            <w:pPr>
-              <w:spacing w:after="0" w:line="240" w:lineRule="auto"/>
-              <w:jc w:val="center"/>
-              <w:rPr>
-                <w:rFonts w:ascii="Times New Roman" w:eastAsia="Times New Roman" w:hAnsi="Times New Roman" w:cs="Times New Roman"/>
-                <w:color w:val="000000"/>
-                <w:sz w:val="18"/>
-                <w:szCs w:val="18"/>
-                <w:lang w:eastAsia="uk-UA"/>
-              </w:rPr>
-            </w:pPr>
-            <w:r>
-              <w:rPr>
-                <w:rFonts w:ascii="Times New Roman" w:eastAsia="Times New Roman" w:hAnsi="Times New Roman" w:cs="Times New Roman"/>
-                <w:color w:val="000000"/>
-                <w:sz w:val="18"/>
-                <w:szCs w:val="18"/>
-                <w:lang w:eastAsia="uk-UA"/>
-              </w:rPr>
-              <w:t>ст.викл. Марухнич Т.Б.</w:t>
+          </w:tcPr>
+          <w:p>
+            <w:pPr>
+              <w:jc w:val="center"/>
+              <w:rPr>
+                <w:rFonts w:ascii="Times New Roman" w:hAnsi="Times New Roman" w:cs="Times New Roman"/>
+                <w:sz w:val="18"/>
+                <w:szCs w:val="18"/>
+              </w:rPr>
+            </w:pPr>
+            <w:proofErr w:type="spellStart"/>
+            <w:r>
+              <w:rPr>
+                <w:rFonts w:ascii="Times New Roman" w:hAnsi="Times New Roman" w:cs="Times New Roman"/>
+                <w:sz w:val="18"/>
+                <w:szCs w:val="18"/>
+              </w:rPr>
+              <w:t>ст.викл</w:t>
+            </w:r>
+            <w:proofErr w:type="spellEnd"/>
+            <w:r>
+              <w:rPr>
+                <w:rFonts w:ascii="Times New Roman" w:hAnsi="Times New Roman" w:cs="Times New Roman"/>
+                <w:sz w:val="18"/>
+                <w:szCs w:val="18"/>
+              </w:rPr>
+              <w:t xml:space="preserve">. </w:t>
+            </w:r>
+            <w:proofErr w:type="spellStart"/>
+            <w:r>
+              <w:rPr>
+                <w:rFonts w:ascii="Times New Roman" w:hAnsi="Times New Roman" w:cs="Times New Roman"/>
+                <w:sz w:val="18"/>
+                <w:szCs w:val="18"/>
+              </w:rPr>
+              <w:t>Ничвид</w:t>
+            </w:r>
+            <w:proofErr w:type="spellEnd"/>
+            <w:r>
+              <w:rPr>
+                <w:rFonts w:ascii="Times New Roman" w:hAnsi="Times New Roman" w:cs="Times New Roman"/>
+                <w:sz w:val="18"/>
+                <w:szCs w:val="18"/>
+              </w:rPr>
+              <w:t xml:space="preserve"> М.Р.</w:t>
             </w:r>
           </w:p>
         </w:tc>
@@ -2101,27 +2393,21 @@
             <w:tcW w:w="729" w:type="dxa"/>
             <w:shd w:val="clear" w:color="auto" w:fill="auto"/>
             <w:vAlign w:val="center"/>
-            <w:hideMark/>
-          </w:tcPr>
-          <w:p>
-            <w:pPr>
-              <w:spacing w:after="0" w:line="240" w:lineRule="auto"/>
-              <w:jc w:val="center"/>
-              <w:rPr>
-                <w:rFonts w:ascii="Times New Roman" w:eastAsia="Times New Roman" w:hAnsi="Times New Roman" w:cs="Times New Roman"/>
-                <w:color w:val="000000"/>
-                <w:sz w:val="18"/>
-                <w:szCs w:val="18"/>
-                <w:lang w:eastAsia="uk-UA"/>
-              </w:rPr>
-            </w:pPr>
-            <w:r>
-              <w:rPr>
-                <w:rFonts w:ascii="Times New Roman" w:eastAsia="Times New Roman" w:hAnsi="Times New Roman" w:cs="Times New Roman"/>
-                <w:color w:val="000000"/>
-                <w:sz w:val="18"/>
-                <w:szCs w:val="18"/>
-                <w:lang w:eastAsia="uk-UA"/>
+          </w:tcPr>
+          <w:p>
+            <w:pPr>
+              <w:jc w:val="center"/>
+              <w:rPr>
+                <w:rFonts w:ascii="Times New Roman" w:hAnsi="Times New Roman" w:cs="Times New Roman"/>
+                <w:sz w:val="18"/>
+                <w:szCs w:val="18"/>
+              </w:rPr>
+            </w:pPr>
+            <w:r>
+              <w:rPr>
+                <w:rFonts w:ascii="Times New Roman" w:hAnsi="Times New Roman" w:cs="Times New Roman"/>
+                <w:sz w:val="18"/>
+                <w:szCs w:val="18"/>
               </w:rPr>
               <w:t>504б</w:t>
             </w:r>
@@ -2185,7 +2471,29 @@
                 <w:szCs w:val="18"/>
                 <w:lang w:eastAsia="uk-UA"/>
               </w:rPr>
-              <w:t>доц. Мірутенко В.В.</w:t>
+              <w:t xml:space="preserve">доц. </w:t>
+            </w:r>
+            <w:proofErr w:type="spellStart"/>
+            <w:r>
+              <w:rPr>
+                <w:rFonts w:ascii="Times New Roman" w:eastAsia="Times New Roman" w:hAnsi="Times New Roman" w:cs="Times New Roman"/>
+                <w:color w:val="000000"/>
+                <w:sz w:val="18"/>
+                <w:szCs w:val="18"/>
+                <w:lang w:eastAsia="uk-UA"/>
+              </w:rPr>
+              <w:t>Мірутенко</w:t>
+            </w:r>
+            <w:proofErr w:type="spellEnd"/>
+            <w:r>
+              <w:rPr>
+                <w:rFonts w:ascii="Times New Roman" w:eastAsia="Times New Roman" w:hAnsi="Times New Roman" w:cs="Times New Roman"/>
+                <w:color w:val="000000"/>
+                <w:sz w:val="18"/>
+                <w:szCs w:val="18"/>
+                <w:lang w:eastAsia="uk-UA"/>
+              </w:rPr>
+              <w:t xml:space="preserve"> В.В.</w:t>
             </w:r>
           </w:p>
         </w:tc>
@@ -2227,7 +2535,7 @@
         </w:trPr>
         <w:tc>
           <w:tcPr>
-            <w:tcW w:w="15404" w:type="dxa"/>
+            <w:tcW w:w="15405" w:type="dxa"/>
             <w:gridSpan w:val="12"/>
             <w:shd w:val="clear" w:color="auto" w:fill="auto"/>
             <w:vAlign w:val="center"/>
@@ -2403,7 +2711,51 @@
                 <w:szCs w:val="18"/>
                 <w:lang w:eastAsia="uk-UA"/>
               </w:rPr>
-              <w:t>ст. викл. Глюдзик Г.Б.</w:t>
+              <w:t xml:space="preserve">ст. </w:t>
+            </w:r>
+            <w:proofErr w:type="spellStart"/>
+            <w:r>
+              <w:rPr>
+                <w:rFonts w:ascii="Times New Roman" w:eastAsia="Times New Roman" w:hAnsi="Times New Roman" w:cs="Times New Roman"/>
+                <w:color w:val="000000"/>
+                <w:sz w:val="18"/>
+                <w:szCs w:val="18"/>
+                <w:lang w:eastAsia="uk-UA"/>
+              </w:rPr>
+              <w:t>викл</w:t>
+            </w:r>
+            <w:proofErr w:type="spellEnd"/>
+            <w:r>
+              <w:rPr>
+                <w:rFonts w:ascii="Times New Roman" w:eastAsia="Times New Roman" w:hAnsi="Times New Roman" w:cs="Times New Roman"/>
+                <w:color w:val="000000"/>
+                <w:sz w:val="18"/>
+                <w:szCs w:val="18"/>
+                <w:lang w:eastAsia="uk-UA"/>
+              </w:rPr>
+              <w:t xml:space="preserve">. </w:t>
+            </w:r>
+            <w:proofErr w:type="spellStart"/>
+            <w:r>
+              <w:rPr>
+                <w:rFonts w:ascii="Times New Roman" w:eastAsia="Times New Roman" w:hAnsi="Times New Roman" w:cs="Times New Roman"/>
+                <w:color w:val="000000"/>
+                <w:sz w:val="18"/>
+                <w:szCs w:val="18"/>
+                <w:lang w:eastAsia="uk-UA"/>
+              </w:rPr>
+              <w:t>Глюдзик</w:t>
+            </w:r>
+            <w:proofErr w:type="spellEnd"/>
+            <w:r>
+              <w:rPr>
+                <w:rFonts w:ascii="Times New Roman" w:eastAsia="Times New Roman" w:hAnsi="Times New Roman" w:cs="Times New Roman"/>
+                <w:color w:val="000000"/>
+                <w:sz w:val="18"/>
+                <w:szCs w:val="18"/>
+                <w:lang w:eastAsia="uk-UA"/>
+              </w:rPr>
+              <w:t xml:space="preserve"> Г.Б.</w:t>
             </w:r>
           </w:p>
         </w:tc>
@@ -2443,29 +2795,28 @@
             <w:tcW w:w="2011" w:type="dxa"/>
             <w:shd w:val="clear" w:color="auto" w:fill="auto"/>
             <w:vAlign w:val="center"/>
-            <w:hideMark/>
-          </w:tcPr>
-          <w:p>
-            <w:pPr>
-              <w:spacing w:after="0" w:line="240" w:lineRule="auto"/>
-              <w:jc w:val="center"/>
-              <w:rPr>
-                <w:rFonts w:ascii="Times New Roman" w:eastAsia="Times New Roman" w:hAnsi="Times New Roman" w:cs="Times New Roman"/>
-                <w:color w:val="000000"/>
-                <w:sz w:val="18"/>
-                <w:szCs w:val="18"/>
-                <w:lang w:eastAsia="uk-UA"/>
-              </w:rPr>
-            </w:pPr>
-            <w:r>
-              <w:rPr>
-                <w:rFonts w:ascii="Times New Roman" w:eastAsia="Times New Roman" w:hAnsi="Times New Roman" w:cs="Times New Roman"/>
-                <w:color w:val="000000"/>
-                <w:sz w:val="18"/>
-                <w:szCs w:val="18"/>
-                <w:lang w:eastAsia="uk-UA"/>
-              </w:rPr>
-              <w:t>Інженерна геодезія</w:t>
+          </w:tcPr>
+          <w:p>
+            <w:pPr>
+              <w:spacing w:after="0" w:line="240" w:lineRule="auto"/>
+              <w:jc w:val="center"/>
+              <w:rPr>
+                <w:rFonts w:ascii="Times New Roman" w:eastAsia="Times New Roman" w:hAnsi="Times New Roman" w:cs="Times New Roman"/>
+                <w:color w:val="000000"/>
+                <w:sz w:val="18"/>
+                <w:szCs w:val="18"/>
+                <w:lang w:eastAsia="uk-UA"/>
+              </w:rPr>
+            </w:pPr>
+            <w:r>
+              <w:rPr>
+                <w:rFonts w:ascii="Times New Roman" w:eastAsia="Times New Roman" w:hAnsi="Times New Roman" w:cs="Times New Roman"/>
+                <w:color w:val="000000"/>
+                <w:sz w:val="18"/>
+                <w:szCs w:val="18"/>
+                <w:lang w:eastAsia="uk-UA"/>
+              </w:rPr>
+              <w:t>Супутникова геодезія та сферична астрономія</w:t>
             </w:r>
           </w:p>
         </w:tc>
@@ -2474,29 +2825,50 @@
             <w:tcW w:w="1273" w:type="dxa"/>
             <w:shd w:val="clear" w:color="auto" w:fill="auto"/>
             <w:vAlign w:val="center"/>
-            <w:hideMark/>
-          </w:tcPr>
-          <w:p>
-            <w:pPr>
-              <w:spacing w:after="0" w:line="240" w:lineRule="auto"/>
-              <w:jc w:val="center"/>
-              <w:rPr>
-                <w:rFonts w:ascii="Times New Roman" w:eastAsia="Times New Roman" w:hAnsi="Times New Roman" w:cs="Times New Roman"/>
-                <w:color w:val="000000"/>
-                <w:sz w:val="18"/>
-                <w:szCs w:val="18"/>
-                <w:lang w:eastAsia="uk-UA"/>
-              </w:rPr>
-            </w:pPr>
-            <w:r>
-              <w:rPr>
-                <w:rFonts w:ascii="Times New Roman" w:eastAsia="Times New Roman" w:hAnsi="Times New Roman" w:cs="Times New Roman"/>
-                <w:color w:val="000000"/>
-                <w:sz w:val="18"/>
-                <w:szCs w:val="18"/>
-                <w:lang w:eastAsia="uk-UA"/>
-              </w:rPr>
-              <w:t>ст.викл. Ничвид М.Р.</w:t>
+          </w:tcPr>
+          <w:p>
+            <w:pPr>
+              <w:spacing w:after="0" w:line="240" w:lineRule="auto"/>
+              <w:jc w:val="center"/>
+              <w:rPr>
+                <w:rFonts w:ascii="Times New Roman" w:eastAsia="Times New Roman" w:hAnsi="Times New Roman" w:cs="Times New Roman"/>
+                <w:color w:val="000000"/>
+                <w:sz w:val="18"/>
+                <w:szCs w:val="18"/>
+                <w:lang w:eastAsia="uk-UA"/>
+              </w:rPr>
+            </w:pPr>
+            <w:r>
+              <w:rPr>
+                <w:rFonts w:ascii="Times New Roman" w:eastAsia="Times New Roman" w:hAnsi="Times New Roman" w:cs="Times New Roman"/>
+                <w:color w:val="000000"/>
+                <w:sz w:val="18"/>
+                <w:szCs w:val="18"/>
+                <w:lang w:eastAsia="uk-UA"/>
+              </w:rPr>
+              <w:t xml:space="preserve">проф. </w:t>
+            </w:r>
+            <w:proofErr w:type="spellStart"/>
+            <w:r>
+              <w:rPr>
+                <w:rFonts w:ascii="Times New Roman" w:eastAsia="Times New Roman" w:hAnsi="Times New Roman" w:cs="Times New Roman"/>
+                <w:color w:val="000000"/>
+                <w:sz w:val="18"/>
+                <w:szCs w:val="18"/>
+                <w:lang w:eastAsia="uk-UA"/>
+              </w:rPr>
+              <w:t>Каблак</w:t>
+            </w:r>
+            <w:proofErr w:type="spellEnd"/>
+            <w:r>
+              <w:rPr>
+                <w:rFonts w:ascii="Times New Roman" w:eastAsia="Times New Roman" w:hAnsi="Times New Roman" w:cs="Times New Roman"/>
+                <w:color w:val="000000"/>
+                <w:sz w:val="18"/>
+                <w:szCs w:val="18"/>
+                <w:lang w:eastAsia="uk-UA"/>
+              </w:rPr>
+              <w:t xml:space="preserve"> Н.І.; ас. Ваш Я.І.</w:t>
             </w:r>
           </w:p>
         </w:tc>
@@ -2505,7 +2877,6 @@
             <w:tcW w:w="729" w:type="dxa"/>
             <w:shd w:val="clear" w:color="auto" w:fill="auto"/>
             <w:vAlign w:val="center"/>
-            <w:hideMark/>
           </w:tcPr>
           <w:p>
             <w:pPr>
@@ -2589,7 +2960,29 @@
                 <w:szCs w:val="18"/>
                 <w:lang w:eastAsia="uk-UA"/>
               </w:rPr>
-              <w:t>ст. викл. Задорожний А.І.</w:t>
+              <w:t xml:space="preserve">ст. </w:t>
+            </w:r>
+            <w:proofErr w:type="spellStart"/>
+            <w:r>
+              <w:rPr>
+                <w:rFonts w:ascii="Times New Roman" w:eastAsia="Times New Roman" w:hAnsi="Times New Roman" w:cs="Times New Roman"/>
+                <w:color w:val="000000"/>
+                <w:sz w:val="18"/>
+                <w:szCs w:val="18"/>
+                <w:lang w:eastAsia="uk-UA"/>
+              </w:rPr>
+              <w:t>викл</w:t>
+            </w:r>
+            <w:proofErr w:type="spellEnd"/>
+            <w:r>
+              <w:rPr>
+                <w:rFonts w:ascii="Times New Roman" w:eastAsia="Times New Roman" w:hAnsi="Times New Roman" w:cs="Times New Roman"/>
+                <w:color w:val="000000"/>
+                <w:sz w:val="18"/>
+                <w:szCs w:val="18"/>
+                <w:lang w:eastAsia="uk-UA"/>
+              </w:rPr>
+              <w:t>. Задорожний А.І.</w:t>
             </w:r>
           </w:p>
         </w:tc>
@@ -2771,7 +3164,51 @@
                 <w:szCs w:val="18"/>
                 <w:lang w:eastAsia="uk-UA"/>
               </w:rPr>
-              <w:t>ст. викл. Глюдзик Г.Б.</w:t>
+              <w:t xml:space="preserve">ст. </w:t>
+            </w:r>
+            <w:proofErr w:type="spellStart"/>
+            <w:r>
+              <w:rPr>
+                <w:rFonts w:ascii="Times New Roman" w:eastAsia="Times New Roman" w:hAnsi="Times New Roman" w:cs="Times New Roman"/>
+                <w:color w:val="000000"/>
+                <w:sz w:val="18"/>
+                <w:szCs w:val="18"/>
+                <w:lang w:eastAsia="uk-UA"/>
+              </w:rPr>
+              <w:t>викл</w:t>
+            </w:r>
+            <w:proofErr w:type="spellEnd"/>
+            <w:r>
+              <w:rPr>
+                <w:rFonts w:ascii="Times New Roman" w:eastAsia="Times New Roman" w:hAnsi="Times New Roman" w:cs="Times New Roman"/>
+                <w:color w:val="000000"/>
+                <w:sz w:val="18"/>
+                <w:szCs w:val="18"/>
+                <w:lang w:eastAsia="uk-UA"/>
+              </w:rPr>
+              <w:t xml:space="preserve">. </w:t>
+            </w:r>
+            <w:proofErr w:type="spellStart"/>
+            <w:r>
+              <w:rPr>
+                <w:rFonts w:ascii="Times New Roman" w:eastAsia="Times New Roman" w:hAnsi="Times New Roman" w:cs="Times New Roman"/>
+                <w:color w:val="000000"/>
+                <w:sz w:val="18"/>
+                <w:szCs w:val="18"/>
+                <w:lang w:eastAsia="uk-UA"/>
+              </w:rPr>
+              <w:t>Глюдзик</w:t>
+            </w:r>
+            <w:proofErr w:type="spellEnd"/>
+            <w:r>
+              <w:rPr>
+                <w:rFonts w:ascii="Times New Roman" w:eastAsia="Times New Roman" w:hAnsi="Times New Roman" w:cs="Times New Roman"/>
+                <w:color w:val="000000"/>
+                <w:sz w:val="18"/>
+                <w:szCs w:val="18"/>
+                <w:lang w:eastAsia="uk-UA"/>
+              </w:rPr>
+              <w:t xml:space="preserve"> Г.Б.</w:t>
             </w:r>
           </w:p>
         </w:tc>
@@ -2811,29 +3248,28 @@
             <w:tcW w:w="2011" w:type="dxa"/>
             <w:shd w:val="clear" w:color="auto" w:fill="auto"/>
             <w:vAlign w:val="center"/>
-            <w:hideMark/>
-          </w:tcPr>
-          <w:p>
-            <w:pPr>
-              <w:spacing w:after="0" w:line="240" w:lineRule="auto"/>
-              <w:jc w:val="center"/>
-              <w:rPr>
-                <w:rFonts w:ascii="Times New Roman" w:eastAsia="Times New Roman" w:hAnsi="Times New Roman" w:cs="Times New Roman"/>
-                <w:color w:val="000000"/>
-                <w:sz w:val="18"/>
-                <w:szCs w:val="18"/>
-                <w:lang w:eastAsia="uk-UA"/>
-              </w:rPr>
-            </w:pPr>
-            <w:r>
-              <w:rPr>
-                <w:rFonts w:ascii="Times New Roman" w:eastAsia="Times New Roman" w:hAnsi="Times New Roman" w:cs="Times New Roman"/>
-                <w:color w:val="000000"/>
-                <w:sz w:val="18"/>
-                <w:szCs w:val="18"/>
-                <w:lang w:eastAsia="uk-UA"/>
-              </w:rPr>
-              <w:t>Вища геодезія</w:t>
+          </w:tcPr>
+          <w:p>
+            <w:pPr>
+              <w:spacing w:after="0" w:line="240" w:lineRule="auto"/>
+              <w:jc w:val="center"/>
+              <w:rPr>
+                <w:rFonts w:ascii="Times New Roman" w:eastAsia="Times New Roman" w:hAnsi="Times New Roman" w:cs="Times New Roman"/>
+                <w:color w:val="000000"/>
+                <w:sz w:val="18"/>
+                <w:szCs w:val="18"/>
+                <w:lang w:eastAsia="uk-UA"/>
+              </w:rPr>
+            </w:pPr>
+            <w:r>
+              <w:rPr>
+                <w:rFonts w:ascii="Times New Roman" w:eastAsia="Times New Roman" w:hAnsi="Times New Roman" w:cs="Times New Roman"/>
+                <w:color w:val="000000"/>
+                <w:sz w:val="18"/>
+                <w:szCs w:val="18"/>
+                <w:lang w:eastAsia="uk-UA"/>
+              </w:rPr>
+              <w:t>Супутникова геодезія та сферична астрономія</w:t>
             </w:r>
           </w:p>
         </w:tc>
@@ -2842,29 +3278,50 @@
             <w:tcW w:w="1273" w:type="dxa"/>
             <w:shd w:val="clear" w:color="auto" w:fill="auto"/>
             <w:vAlign w:val="center"/>
-            <w:hideMark/>
-          </w:tcPr>
-          <w:p>
-            <w:pPr>
-              <w:spacing w:after="0" w:line="240" w:lineRule="auto"/>
-              <w:jc w:val="center"/>
-              <w:rPr>
-                <w:rFonts w:ascii="Times New Roman" w:eastAsia="Times New Roman" w:hAnsi="Times New Roman" w:cs="Times New Roman"/>
-                <w:color w:val="000000"/>
-                <w:sz w:val="18"/>
-                <w:szCs w:val="18"/>
-                <w:lang w:eastAsia="uk-UA"/>
-              </w:rPr>
-            </w:pPr>
-            <w:r>
-              <w:rPr>
-                <w:rFonts w:ascii="Times New Roman" w:eastAsia="Times New Roman" w:hAnsi="Times New Roman" w:cs="Times New Roman"/>
-                <w:color w:val="000000"/>
-                <w:sz w:val="18"/>
-                <w:szCs w:val="18"/>
-                <w:lang w:eastAsia="uk-UA"/>
-              </w:rPr>
-              <w:t>ст.викл. Ничвид М.Р.</w:t>
+          </w:tcPr>
+          <w:p>
+            <w:pPr>
+              <w:spacing w:after="0" w:line="240" w:lineRule="auto"/>
+              <w:jc w:val="center"/>
+              <w:rPr>
+                <w:rFonts w:ascii="Times New Roman" w:eastAsia="Times New Roman" w:hAnsi="Times New Roman" w:cs="Times New Roman"/>
+                <w:color w:val="000000"/>
+                <w:sz w:val="18"/>
+                <w:szCs w:val="18"/>
+                <w:lang w:eastAsia="uk-UA"/>
+              </w:rPr>
+            </w:pPr>
+            <w:r>
+              <w:rPr>
+                <w:rFonts w:ascii="Times New Roman" w:eastAsia="Times New Roman" w:hAnsi="Times New Roman" w:cs="Times New Roman"/>
+                <w:color w:val="000000"/>
+                <w:sz w:val="18"/>
+                <w:szCs w:val="18"/>
+                <w:lang w:eastAsia="uk-UA"/>
+              </w:rPr>
+              <w:t xml:space="preserve">проф. </w:t>
+            </w:r>
+            <w:proofErr w:type="spellStart"/>
+            <w:r>
+              <w:rPr>
+                <w:rFonts w:ascii="Times New Roman" w:eastAsia="Times New Roman" w:hAnsi="Times New Roman" w:cs="Times New Roman"/>
+                <w:color w:val="000000"/>
+                <w:sz w:val="18"/>
+                <w:szCs w:val="18"/>
+                <w:lang w:eastAsia="uk-UA"/>
+              </w:rPr>
+              <w:t>Каблак</w:t>
+            </w:r>
+            <w:proofErr w:type="spellEnd"/>
+            <w:r>
+              <w:rPr>
+                <w:rFonts w:ascii="Times New Roman" w:eastAsia="Times New Roman" w:hAnsi="Times New Roman" w:cs="Times New Roman"/>
+                <w:color w:val="000000"/>
+                <w:sz w:val="18"/>
+                <w:szCs w:val="18"/>
+                <w:lang w:eastAsia="uk-UA"/>
+              </w:rPr>
+              <w:t xml:space="preserve"> Н.І.; ас. Ваш Я.І.</w:t>
             </w:r>
           </w:p>
         </w:tc>
@@ -2873,7 +3330,6 @@
             <w:tcW w:w="729" w:type="dxa"/>
             <w:shd w:val="clear" w:color="auto" w:fill="auto"/>
             <w:vAlign w:val="center"/>
-            <w:hideMark/>
           </w:tcPr>
           <w:p>
             <w:pPr>
@@ -2957,7 +3413,29 @@
                 <w:szCs w:val="18"/>
                 <w:lang w:eastAsia="uk-UA"/>
               </w:rPr>
-              <w:t>ст. викл. Задорожний А.І.</w:t>
+              <w:t xml:space="preserve">ст. </w:t>
+            </w:r>
+            <w:proofErr w:type="spellStart"/>
+            <w:r>
+              <w:rPr>
+                <w:rFonts w:ascii="Times New Roman" w:eastAsia="Times New Roman" w:hAnsi="Times New Roman" w:cs="Times New Roman"/>
+                <w:color w:val="000000"/>
+                <w:sz w:val="18"/>
+                <w:szCs w:val="18"/>
+                <w:lang w:eastAsia="uk-UA"/>
+              </w:rPr>
+              <w:t>викл</w:t>
+            </w:r>
+            <w:proofErr w:type="spellEnd"/>
+            <w:r>
+              <w:rPr>
+                <w:rFonts w:ascii="Times New Roman" w:eastAsia="Times New Roman" w:hAnsi="Times New Roman" w:cs="Times New Roman"/>
+                <w:color w:val="000000"/>
+                <w:sz w:val="18"/>
+                <w:szCs w:val="18"/>
+                <w:lang w:eastAsia="uk-UA"/>
+              </w:rPr>
+              <w:t>. Задорожний А.І.</w:t>
             </w:r>
           </w:p>
         </w:tc>
@@ -3139,7 +3617,29 @@
                 <w:szCs w:val="18"/>
                 <w:lang w:eastAsia="uk-UA"/>
               </w:rPr>
-              <w:t>ст. викл. Озимко Р. Р.</w:t>
+              <w:t xml:space="preserve">ст. </w:t>
+            </w:r>
+            <w:proofErr w:type="spellStart"/>
+            <w:r>
+              <w:rPr>
+                <w:rFonts w:ascii="Times New Roman" w:eastAsia="Times New Roman" w:hAnsi="Times New Roman" w:cs="Times New Roman"/>
+                <w:color w:val="000000"/>
+                <w:sz w:val="18"/>
+                <w:szCs w:val="18"/>
+                <w:lang w:eastAsia="uk-UA"/>
+              </w:rPr>
+              <w:t>викл</w:t>
+            </w:r>
+            <w:proofErr w:type="spellEnd"/>
+            <w:r>
+              <w:rPr>
+                <w:rFonts w:ascii="Times New Roman" w:eastAsia="Times New Roman" w:hAnsi="Times New Roman" w:cs="Times New Roman"/>
+                <w:color w:val="000000"/>
+                <w:sz w:val="18"/>
+                <w:szCs w:val="18"/>
+                <w:lang w:eastAsia="uk-UA"/>
+              </w:rPr>
+              <w:t>. Озимко Р. Р.</w:t>
             </w:r>
           </w:p>
         </w:tc>
@@ -3179,29 +3679,28 @@
             <w:tcW w:w="2011" w:type="dxa"/>
             <w:shd w:val="clear" w:color="auto" w:fill="auto"/>
             <w:vAlign w:val="center"/>
-            <w:hideMark/>
-          </w:tcPr>
-          <w:p>
-            <w:pPr>
-              <w:spacing w:after="0" w:line="240" w:lineRule="auto"/>
-              <w:jc w:val="center"/>
-              <w:rPr>
-                <w:rFonts w:ascii="Times New Roman" w:eastAsia="Times New Roman" w:hAnsi="Times New Roman" w:cs="Times New Roman"/>
-                <w:color w:val="000000"/>
-                <w:sz w:val="18"/>
-                <w:szCs w:val="18"/>
-                <w:lang w:eastAsia="uk-UA"/>
-              </w:rPr>
-            </w:pPr>
-            <w:r>
-              <w:rPr>
-                <w:rFonts w:ascii="Times New Roman" w:eastAsia="Times New Roman" w:hAnsi="Times New Roman" w:cs="Times New Roman"/>
-                <w:color w:val="000000"/>
-                <w:sz w:val="18"/>
-                <w:szCs w:val="18"/>
-                <w:lang w:eastAsia="uk-UA"/>
-              </w:rPr>
-              <w:t>Інженерна геодезія</w:t>
+          </w:tcPr>
+          <w:p>
+            <w:pPr>
+              <w:spacing w:after="0" w:line="240" w:lineRule="auto"/>
+              <w:jc w:val="center"/>
+              <w:rPr>
+                <w:rFonts w:ascii="Times New Roman" w:eastAsia="Times New Roman" w:hAnsi="Times New Roman" w:cs="Times New Roman"/>
+                <w:color w:val="000000"/>
+                <w:sz w:val="18"/>
+                <w:szCs w:val="18"/>
+                <w:lang w:eastAsia="uk-UA"/>
+              </w:rPr>
+            </w:pPr>
+            <w:r>
+              <w:rPr>
+                <w:rFonts w:ascii="Times New Roman" w:eastAsia="Times New Roman" w:hAnsi="Times New Roman" w:cs="Times New Roman"/>
+                <w:color w:val="000000"/>
+                <w:sz w:val="18"/>
+                <w:szCs w:val="18"/>
+                <w:lang w:eastAsia="uk-UA"/>
+              </w:rPr>
+              <w:t>Земельне право</w:t>
             </w:r>
           </w:p>
         </w:tc>
@@ -3210,29 +3709,62 @@
             <w:tcW w:w="1273" w:type="dxa"/>
             <w:shd w:val="clear" w:color="auto" w:fill="auto"/>
             <w:vAlign w:val="center"/>
-            <w:hideMark/>
-          </w:tcPr>
-          <w:p>
-            <w:pPr>
-              <w:spacing w:after="0" w:line="240" w:lineRule="auto"/>
-              <w:jc w:val="center"/>
-              <w:rPr>
-                <w:rFonts w:ascii="Times New Roman" w:eastAsia="Times New Roman" w:hAnsi="Times New Roman" w:cs="Times New Roman"/>
-                <w:color w:val="000000"/>
-                <w:sz w:val="18"/>
-                <w:szCs w:val="18"/>
-                <w:lang w:eastAsia="uk-UA"/>
-              </w:rPr>
-            </w:pPr>
-            <w:r>
-              <w:rPr>
-                <w:rFonts w:ascii="Times New Roman" w:eastAsia="Times New Roman" w:hAnsi="Times New Roman" w:cs="Times New Roman"/>
-                <w:color w:val="000000"/>
-                <w:sz w:val="18"/>
-                <w:szCs w:val="18"/>
-                <w:lang w:eastAsia="uk-UA"/>
-              </w:rPr>
-              <w:t>ст.викл. Ничвид М.Р.</w:t>
+          </w:tcPr>
+          <w:p>
+            <w:pPr>
+              <w:spacing w:after="0" w:line="240" w:lineRule="auto"/>
+              <w:jc w:val="center"/>
+              <w:rPr>
+                <w:rFonts w:ascii="Times New Roman" w:eastAsia="Times New Roman" w:hAnsi="Times New Roman" w:cs="Times New Roman"/>
+                <w:color w:val="000000"/>
+                <w:sz w:val="18"/>
+                <w:szCs w:val="18"/>
+                <w:lang w:eastAsia="uk-UA"/>
+              </w:rPr>
+            </w:pPr>
+            <w:proofErr w:type="spellStart"/>
+            <w:r>
+              <w:rPr>
+                <w:rFonts w:ascii="Times New Roman" w:eastAsia="Times New Roman" w:hAnsi="Times New Roman" w:cs="Times New Roman"/>
+                <w:color w:val="000000"/>
+                <w:sz w:val="18"/>
+                <w:szCs w:val="18"/>
+                <w:lang w:eastAsia="uk-UA"/>
+              </w:rPr>
+              <w:t>ст.викл</w:t>
+            </w:r>
+            <w:proofErr w:type="spellEnd"/>
+            <w:r>
+              <w:rPr>
+                <w:rFonts w:ascii="Times New Roman" w:eastAsia="Times New Roman" w:hAnsi="Times New Roman" w:cs="Times New Roman"/>
+                <w:color w:val="000000"/>
+                <w:sz w:val="18"/>
+                <w:szCs w:val="18"/>
+                <w:lang w:eastAsia="uk-UA"/>
+              </w:rPr>
+              <w:t xml:space="preserve">. </w:t>
+            </w:r>
+            <w:proofErr w:type="spellStart"/>
+            <w:r>
+              <w:rPr>
+                <w:rFonts w:ascii="Times New Roman" w:eastAsia="Times New Roman" w:hAnsi="Times New Roman" w:cs="Times New Roman"/>
+                <w:color w:val="000000"/>
+                <w:sz w:val="18"/>
+                <w:szCs w:val="18"/>
+                <w:lang w:eastAsia="uk-UA"/>
+              </w:rPr>
+              <w:t>Марухнич</w:t>
+            </w:r>
+            <w:proofErr w:type="spellEnd"/>
+            <w:r>
+              <w:rPr>
+                <w:rFonts w:ascii="Times New Roman" w:eastAsia="Times New Roman" w:hAnsi="Times New Roman" w:cs="Times New Roman"/>
+                <w:color w:val="000000"/>
+                <w:sz w:val="18"/>
+                <w:szCs w:val="18"/>
+                <w:lang w:eastAsia="uk-UA"/>
+              </w:rPr>
+              <w:t xml:space="preserve"> Т.Б.</w:t>
             </w:r>
           </w:p>
         </w:tc>
@@ -3241,7 +3773,6 @@
             <w:tcW w:w="729" w:type="dxa"/>
             <w:shd w:val="clear" w:color="auto" w:fill="auto"/>
             <w:vAlign w:val="center"/>
-            <w:hideMark/>
           </w:tcPr>
           <w:p>
             <w:pPr>
@@ -3477,7 +4008,29 @@
                 <w:szCs w:val="18"/>
                 <w:lang w:eastAsia="uk-UA"/>
               </w:rPr>
-              <w:t>ст. викл. Озимко Р. Р.</w:t>
+              <w:t xml:space="preserve">ст. </w:t>
+            </w:r>
+            <w:proofErr w:type="spellStart"/>
+            <w:r>
+              <w:rPr>
+                <w:rFonts w:ascii="Times New Roman" w:eastAsia="Times New Roman" w:hAnsi="Times New Roman" w:cs="Times New Roman"/>
+                <w:color w:val="000000"/>
+                <w:sz w:val="18"/>
+                <w:szCs w:val="18"/>
+                <w:lang w:eastAsia="uk-UA"/>
+              </w:rPr>
+              <w:t>викл</w:t>
+            </w:r>
+            <w:proofErr w:type="spellEnd"/>
+            <w:r>
+              <w:rPr>
+                <w:rFonts w:ascii="Times New Roman" w:eastAsia="Times New Roman" w:hAnsi="Times New Roman" w:cs="Times New Roman"/>
+                <w:color w:val="000000"/>
+                <w:sz w:val="18"/>
+                <w:szCs w:val="18"/>
+                <w:lang w:eastAsia="uk-UA"/>
+              </w:rPr>
+              <w:t>. Озимко Р. Р.</w:t>
             </w:r>
           </w:p>
         </w:tc>
@@ -3517,29 +4070,28 @@
             <w:tcW w:w="2011" w:type="dxa"/>
             <w:shd w:val="clear" w:color="auto" w:fill="auto"/>
             <w:vAlign w:val="center"/>
-            <w:hideMark/>
-          </w:tcPr>
-          <w:p>
-            <w:pPr>
-              <w:spacing w:after="0" w:line="240" w:lineRule="auto"/>
-              <w:jc w:val="center"/>
-              <w:rPr>
-                <w:rFonts w:ascii="Times New Roman" w:eastAsia="Times New Roman" w:hAnsi="Times New Roman" w:cs="Times New Roman"/>
-                <w:color w:val="000000"/>
-                <w:sz w:val="18"/>
-                <w:szCs w:val="18"/>
-                <w:lang w:eastAsia="uk-UA"/>
-              </w:rPr>
-            </w:pPr>
-            <w:r>
-              <w:rPr>
-                <w:rFonts w:ascii="Times New Roman" w:eastAsia="Times New Roman" w:hAnsi="Times New Roman" w:cs="Times New Roman"/>
-                <w:color w:val="000000"/>
-                <w:sz w:val="18"/>
-                <w:szCs w:val="18"/>
-                <w:lang w:eastAsia="uk-UA"/>
-              </w:rPr>
-              <w:t>Інженерна геодезія</w:t>
+          </w:tcPr>
+          <w:p>
+            <w:pPr>
+              <w:spacing w:after="0" w:line="240" w:lineRule="auto"/>
+              <w:jc w:val="center"/>
+              <w:rPr>
+                <w:rFonts w:ascii="Times New Roman" w:eastAsia="Times New Roman" w:hAnsi="Times New Roman" w:cs="Times New Roman"/>
+                <w:color w:val="000000"/>
+                <w:sz w:val="18"/>
+                <w:szCs w:val="18"/>
+                <w:lang w:eastAsia="uk-UA"/>
+              </w:rPr>
+            </w:pPr>
+            <w:r>
+              <w:rPr>
+                <w:rFonts w:ascii="Times New Roman" w:eastAsia="Times New Roman" w:hAnsi="Times New Roman" w:cs="Times New Roman"/>
+                <w:color w:val="000000"/>
+                <w:sz w:val="18"/>
+                <w:szCs w:val="18"/>
+                <w:lang w:eastAsia="uk-UA"/>
+              </w:rPr>
+              <w:t>Земельне право</w:t>
             </w:r>
           </w:p>
         </w:tc>
@@ -3548,29 +4100,62 @@
             <w:tcW w:w="1273" w:type="dxa"/>
             <w:shd w:val="clear" w:color="auto" w:fill="auto"/>
             <w:vAlign w:val="center"/>
-            <w:hideMark/>
-          </w:tcPr>
-          <w:p>
-            <w:pPr>
-              <w:spacing w:after="0" w:line="240" w:lineRule="auto"/>
-              <w:jc w:val="center"/>
-              <w:rPr>
-                <w:rFonts w:ascii="Times New Roman" w:eastAsia="Times New Roman" w:hAnsi="Times New Roman" w:cs="Times New Roman"/>
-                <w:color w:val="000000"/>
-                <w:sz w:val="18"/>
-                <w:szCs w:val="18"/>
-                <w:lang w:eastAsia="uk-UA"/>
-              </w:rPr>
-            </w:pPr>
-            <w:r>
-              <w:rPr>
-                <w:rFonts w:ascii="Times New Roman" w:eastAsia="Times New Roman" w:hAnsi="Times New Roman" w:cs="Times New Roman"/>
-                <w:color w:val="000000"/>
-                <w:sz w:val="18"/>
-                <w:szCs w:val="18"/>
-                <w:lang w:eastAsia="uk-UA"/>
-              </w:rPr>
-              <w:t>ст.викл. Ничвид М.Р.</w:t>
+          </w:tcPr>
+          <w:p>
+            <w:pPr>
+              <w:spacing w:after="0" w:line="240" w:lineRule="auto"/>
+              <w:jc w:val="center"/>
+              <w:rPr>
+                <w:rFonts w:ascii="Times New Roman" w:eastAsia="Times New Roman" w:hAnsi="Times New Roman" w:cs="Times New Roman"/>
+                <w:color w:val="000000"/>
+                <w:sz w:val="18"/>
+                <w:szCs w:val="18"/>
+                <w:lang w:eastAsia="uk-UA"/>
+              </w:rPr>
+            </w:pPr>
+            <w:proofErr w:type="spellStart"/>
+            <w:r>
+              <w:rPr>
+                <w:rFonts w:ascii="Times New Roman" w:eastAsia="Times New Roman" w:hAnsi="Times New Roman" w:cs="Times New Roman"/>
+                <w:color w:val="000000"/>
+                <w:sz w:val="18"/>
+                <w:szCs w:val="18"/>
+                <w:lang w:eastAsia="uk-UA"/>
+              </w:rPr>
+              <w:t>ст.викл</w:t>
+            </w:r>
+            <w:proofErr w:type="spellEnd"/>
+            <w:r>
+              <w:rPr>
+                <w:rFonts w:ascii="Times New Roman" w:eastAsia="Times New Roman" w:hAnsi="Times New Roman" w:cs="Times New Roman"/>
+                <w:color w:val="000000"/>
+                <w:sz w:val="18"/>
+                <w:szCs w:val="18"/>
+                <w:lang w:eastAsia="uk-UA"/>
+              </w:rPr>
+              <w:t xml:space="preserve">. </w:t>
+            </w:r>
+            <w:proofErr w:type="spellStart"/>
+            <w:r>
+              <w:rPr>
+                <w:rFonts w:ascii="Times New Roman" w:eastAsia="Times New Roman" w:hAnsi="Times New Roman" w:cs="Times New Roman"/>
+                <w:color w:val="000000"/>
+                <w:sz w:val="18"/>
+                <w:szCs w:val="18"/>
+                <w:lang w:eastAsia="uk-UA"/>
+              </w:rPr>
+              <w:t>Марухнич</w:t>
+            </w:r>
+            <w:proofErr w:type="spellEnd"/>
+            <w:r>
+              <w:rPr>
+                <w:rFonts w:ascii="Times New Roman" w:eastAsia="Times New Roman" w:hAnsi="Times New Roman" w:cs="Times New Roman"/>
+                <w:color w:val="000000"/>
+                <w:sz w:val="18"/>
+                <w:szCs w:val="18"/>
+                <w:lang w:eastAsia="uk-UA"/>
+              </w:rPr>
+              <w:t xml:space="preserve"> Т.Б.</w:t>
             </w:r>
           </w:p>
         </w:tc>
@@ -3579,7 +4164,6 @@
             <w:tcW w:w="729" w:type="dxa"/>
             <w:shd w:val="clear" w:color="auto" w:fill="auto"/>
             <w:vAlign w:val="center"/>
-            <w:hideMark/>
           </w:tcPr>
           <w:p>
             <w:pPr>
@@ -3675,7 +4259,7 @@
         </w:trPr>
         <w:tc>
           <w:tcPr>
-            <w:tcW w:w="15404" w:type="dxa"/>
+            <w:tcW w:w="15405" w:type="dxa"/>
             <w:gridSpan w:val="12"/>
             <w:shd w:val="clear" w:color="auto" w:fill="auto"/>
             <w:vAlign w:val="center"/>
@@ -3913,8 +4497,20 @@
                 <w:szCs w:val="18"/>
                 <w:lang w:eastAsia="uk-UA"/>
               </w:rPr>
-              <w:t>Картографування грунтів</w:t>
-            </w:r>
+              <w:t xml:space="preserve">Картографування </w:t>
+            </w:r>
+            <w:proofErr w:type="spellStart"/>
+            <w:r>
+              <w:rPr>
+                <w:rFonts w:ascii="Times New Roman" w:eastAsia="Times New Roman" w:hAnsi="Times New Roman" w:cs="Times New Roman"/>
+                <w:color w:val="000000"/>
+                <w:sz w:val="18"/>
+                <w:szCs w:val="18"/>
+                <w:lang w:eastAsia="uk-UA"/>
+              </w:rPr>
+              <w:t>грунтів</w:t>
+            </w:r>
+            <w:proofErr w:type="spellEnd"/>
           </w:p>
         </w:tc>
         <w:tc>
@@ -3944,7 +4540,29 @@
                 <w:szCs w:val="18"/>
                 <w:lang w:eastAsia="uk-UA"/>
               </w:rPr>
-              <w:t>ст. викл. Романко В.О.</w:t>
+              <w:t xml:space="preserve">ст. </w:t>
+            </w:r>
+            <w:proofErr w:type="spellStart"/>
+            <w:r>
+              <w:rPr>
+                <w:rFonts w:ascii="Times New Roman" w:eastAsia="Times New Roman" w:hAnsi="Times New Roman" w:cs="Times New Roman"/>
+                <w:color w:val="000000"/>
+                <w:sz w:val="18"/>
+                <w:szCs w:val="18"/>
+                <w:lang w:eastAsia="uk-UA"/>
+              </w:rPr>
+              <w:t>викл</w:t>
+            </w:r>
+            <w:proofErr w:type="spellEnd"/>
+            <w:r>
+              <w:rPr>
+                <w:rFonts w:ascii="Times New Roman" w:eastAsia="Times New Roman" w:hAnsi="Times New Roman" w:cs="Times New Roman"/>
+                <w:color w:val="000000"/>
+                <w:sz w:val="18"/>
+                <w:szCs w:val="18"/>
+                <w:lang w:eastAsia="uk-UA"/>
+              </w:rPr>
+              <w:t>. Романко В.О.</w:t>
             </w:r>
           </w:p>
         </w:tc>
@@ -4189,7 +4807,51 @@
                 <w:szCs w:val="18"/>
                 <w:lang w:eastAsia="uk-UA"/>
               </w:rPr>
-              <w:t>ст. викл. Жулканич Б.М.</w:t>
+              <w:t xml:space="preserve">ст. </w:t>
+            </w:r>
+            <w:proofErr w:type="spellStart"/>
+            <w:r>
+              <w:rPr>
+                <w:rFonts w:ascii="Times New Roman" w:eastAsia="Times New Roman" w:hAnsi="Times New Roman" w:cs="Times New Roman"/>
+                <w:color w:val="000000"/>
+                <w:sz w:val="18"/>
+                <w:szCs w:val="18"/>
+                <w:lang w:eastAsia="uk-UA"/>
+              </w:rPr>
+              <w:t>викл</w:t>
+            </w:r>
+            <w:proofErr w:type="spellEnd"/>
+            <w:r>
+              <w:rPr>
+                <w:rFonts w:ascii="Times New Roman" w:eastAsia="Times New Roman" w:hAnsi="Times New Roman" w:cs="Times New Roman"/>
+                <w:color w:val="000000"/>
+                <w:sz w:val="18"/>
+                <w:szCs w:val="18"/>
+                <w:lang w:eastAsia="uk-UA"/>
+              </w:rPr>
+              <w:t xml:space="preserve">. </w:t>
+            </w:r>
+            <w:proofErr w:type="spellStart"/>
+            <w:r>
+              <w:rPr>
+                <w:rFonts w:ascii="Times New Roman" w:eastAsia="Times New Roman" w:hAnsi="Times New Roman" w:cs="Times New Roman"/>
+                <w:color w:val="000000"/>
+                <w:sz w:val="18"/>
+                <w:szCs w:val="18"/>
+                <w:lang w:eastAsia="uk-UA"/>
+              </w:rPr>
+              <w:t>Жулканич</w:t>
+            </w:r>
+            <w:proofErr w:type="spellEnd"/>
+            <w:r>
+              <w:rPr>
+                <w:rFonts w:ascii="Times New Roman" w:eastAsia="Times New Roman" w:hAnsi="Times New Roman" w:cs="Times New Roman"/>
+                <w:color w:val="000000"/>
+                <w:sz w:val="18"/>
+                <w:szCs w:val="18"/>
+                <w:lang w:eastAsia="uk-UA"/>
+              </w:rPr>
+              <w:t xml:space="preserve"> Б.М.</w:t>
             </w:r>
           </w:p>
         </w:tc>
@@ -4251,8 +4913,20 @@
                 <w:szCs w:val="18"/>
                 <w:lang w:eastAsia="uk-UA"/>
               </w:rPr>
-              <w:t>Картографування грунтів</w:t>
-            </w:r>
+              <w:t xml:space="preserve">Картографування </w:t>
+            </w:r>
+            <w:proofErr w:type="spellStart"/>
+            <w:r>
+              <w:rPr>
+                <w:rFonts w:ascii="Times New Roman" w:eastAsia="Times New Roman" w:hAnsi="Times New Roman" w:cs="Times New Roman"/>
+                <w:color w:val="000000"/>
+                <w:sz w:val="18"/>
+                <w:szCs w:val="18"/>
+                <w:lang w:eastAsia="uk-UA"/>
+              </w:rPr>
+              <w:t>грунтів</w:t>
+            </w:r>
+            <w:proofErr w:type="spellEnd"/>
           </w:p>
         </w:tc>
         <w:tc>
@@ -4282,7 +4956,29 @@
                 <w:szCs w:val="18"/>
                 <w:lang w:eastAsia="uk-UA"/>
               </w:rPr>
-              <w:t>ст. викл. Романко В.О.</w:t>
+              <w:t xml:space="preserve">ст. </w:t>
+            </w:r>
+            <w:proofErr w:type="spellStart"/>
+            <w:r>
+              <w:rPr>
+                <w:rFonts w:ascii="Times New Roman" w:eastAsia="Times New Roman" w:hAnsi="Times New Roman" w:cs="Times New Roman"/>
+                <w:color w:val="000000"/>
+                <w:sz w:val="18"/>
+                <w:szCs w:val="18"/>
+                <w:lang w:eastAsia="uk-UA"/>
+              </w:rPr>
+              <w:t>викл</w:t>
+            </w:r>
+            <w:proofErr w:type="spellEnd"/>
+            <w:r>
+              <w:rPr>
+                <w:rFonts w:ascii="Times New Roman" w:eastAsia="Times New Roman" w:hAnsi="Times New Roman" w:cs="Times New Roman"/>
+                <w:color w:val="000000"/>
+                <w:sz w:val="18"/>
+                <w:szCs w:val="18"/>
+                <w:lang w:eastAsia="uk-UA"/>
+              </w:rPr>
+              <w:t>. Романко В.О.</w:t>
             </w:r>
           </w:p>
         </w:tc>
@@ -4375,7 +5071,29 @@
                 <w:szCs w:val="18"/>
                 <w:lang w:eastAsia="uk-UA"/>
               </w:rPr>
-              <w:t>доц. Мірутенко В.В.</w:t>
+              <w:t xml:space="preserve">доц. </w:t>
+            </w:r>
+            <w:proofErr w:type="spellStart"/>
+            <w:r>
+              <w:rPr>
+                <w:rFonts w:ascii="Times New Roman" w:eastAsia="Times New Roman" w:hAnsi="Times New Roman" w:cs="Times New Roman"/>
+                <w:color w:val="000000"/>
+                <w:sz w:val="18"/>
+                <w:szCs w:val="18"/>
+                <w:lang w:eastAsia="uk-UA"/>
+              </w:rPr>
+              <w:t>Мірутенко</w:t>
+            </w:r>
+            <w:proofErr w:type="spellEnd"/>
+            <w:r>
+              <w:rPr>
+                <w:rFonts w:ascii="Times New Roman" w:eastAsia="Times New Roman" w:hAnsi="Times New Roman" w:cs="Times New Roman"/>
+                <w:color w:val="000000"/>
+                <w:sz w:val="18"/>
+                <w:szCs w:val="18"/>
+                <w:lang w:eastAsia="uk-UA"/>
+              </w:rPr>
+              <w:t xml:space="preserve"> В.В.</w:t>
             </w:r>
           </w:p>
         </w:tc>
@@ -4557,7 +5275,51 @@
                 <w:szCs w:val="18"/>
                 <w:lang w:eastAsia="uk-UA"/>
               </w:rPr>
-              <w:t>ст. викл. Жулканич Б.М.</w:t>
+              <w:t xml:space="preserve">ст. </w:t>
+            </w:r>
+            <w:proofErr w:type="spellStart"/>
+            <w:r>
+              <w:rPr>
+                <w:rFonts w:ascii="Times New Roman" w:eastAsia="Times New Roman" w:hAnsi="Times New Roman" w:cs="Times New Roman"/>
+                <w:color w:val="000000"/>
+                <w:sz w:val="18"/>
+                <w:szCs w:val="18"/>
+                <w:lang w:eastAsia="uk-UA"/>
+              </w:rPr>
+              <w:t>викл</w:t>
+            </w:r>
+            <w:proofErr w:type="spellEnd"/>
+            <w:r>
+              <w:rPr>
+                <w:rFonts w:ascii="Times New Roman" w:eastAsia="Times New Roman" w:hAnsi="Times New Roman" w:cs="Times New Roman"/>
+                <w:color w:val="000000"/>
+                <w:sz w:val="18"/>
+                <w:szCs w:val="18"/>
+                <w:lang w:eastAsia="uk-UA"/>
+              </w:rPr>
+              <w:t xml:space="preserve">. </w:t>
+            </w:r>
+            <w:proofErr w:type="spellStart"/>
+            <w:r>
+              <w:rPr>
+                <w:rFonts w:ascii="Times New Roman" w:eastAsia="Times New Roman" w:hAnsi="Times New Roman" w:cs="Times New Roman"/>
+                <w:color w:val="000000"/>
+                <w:sz w:val="18"/>
+                <w:szCs w:val="18"/>
+                <w:lang w:eastAsia="uk-UA"/>
+              </w:rPr>
+              <w:t>Жулканич</w:t>
+            </w:r>
+            <w:proofErr w:type="spellEnd"/>
+            <w:r>
+              <w:rPr>
+                <w:rFonts w:ascii="Times New Roman" w:eastAsia="Times New Roman" w:hAnsi="Times New Roman" w:cs="Times New Roman"/>
+                <w:color w:val="000000"/>
+                <w:sz w:val="18"/>
+                <w:szCs w:val="18"/>
+                <w:lang w:eastAsia="uk-UA"/>
+              </w:rPr>
+              <w:t xml:space="preserve"> Б.М.</w:t>
             </w:r>
           </w:p>
         </w:tc>
@@ -4597,29 +5359,28 @@
             <w:tcW w:w="2011" w:type="dxa"/>
             <w:shd w:val="clear" w:color="auto" w:fill="auto"/>
             <w:vAlign w:val="center"/>
-            <w:hideMark/>
-          </w:tcPr>
-          <w:p>
-            <w:pPr>
-              <w:spacing w:after="0" w:line="240" w:lineRule="auto"/>
-              <w:jc w:val="center"/>
-              <w:rPr>
-                <w:rFonts w:ascii="Times New Roman" w:eastAsia="Times New Roman" w:hAnsi="Times New Roman" w:cs="Times New Roman"/>
-                <w:color w:val="000000"/>
-                <w:sz w:val="18"/>
-                <w:szCs w:val="18"/>
-                <w:lang w:eastAsia="uk-UA"/>
-              </w:rPr>
-            </w:pPr>
-            <w:r>
-              <w:rPr>
-                <w:rFonts w:ascii="Times New Roman" w:eastAsia="Times New Roman" w:hAnsi="Times New Roman" w:cs="Times New Roman"/>
-                <w:color w:val="000000"/>
-                <w:sz w:val="18"/>
-                <w:szCs w:val="18"/>
-                <w:lang w:eastAsia="uk-UA"/>
-              </w:rPr>
-              <w:t>Супутникова геодезія та сферична астрономія</w:t>
+          </w:tcPr>
+          <w:p>
+            <w:pPr>
+              <w:spacing w:after="0" w:line="240" w:lineRule="auto"/>
+              <w:jc w:val="center"/>
+              <w:rPr>
+                <w:rFonts w:ascii="Times New Roman" w:eastAsia="Times New Roman" w:hAnsi="Times New Roman" w:cs="Times New Roman"/>
+                <w:color w:val="000000"/>
+                <w:sz w:val="18"/>
+                <w:szCs w:val="18"/>
+                <w:lang w:eastAsia="uk-UA"/>
+              </w:rPr>
+            </w:pPr>
+            <w:r>
+              <w:rPr>
+                <w:rFonts w:ascii="Times New Roman" w:eastAsia="Times New Roman" w:hAnsi="Times New Roman" w:cs="Times New Roman"/>
+                <w:color w:val="000000"/>
+                <w:sz w:val="18"/>
+                <w:szCs w:val="18"/>
+                <w:lang w:eastAsia="uk-UA"/>
+              </w:rPr>
+              <w:t>Інженерна геодезія</w:t>
             </w:r>
           </w:p>
         </w:tc>
@@ -4628,29 +5389,62 @@
             <w:tcW w:w="1273" w:type="dxa"/>
             <w:shd w:val="clear" w:color="auto" w:fill="auto"/>
             <w:vAlign w:val="center"/>
-            <w:hideMark/>
-          </w:tcPr>
-          <w:p>
-            <w:pPr>
-              <w:spacing w:after="0" w:line="240" w:lineRule="auto"/>
-              <w:jc w:val="center"/>
-              <w:rPr>
-                <w:rFonts w:ascii="Times New Roman" w:eastAsia="Times New Roman" w:hAnsi="Times New Roman" w:cs="Times New Roman"/>
-                <w:color w:val="000000"/>
-                <w:sz w:val="18"/>
-                <w:szCs w:val="18"/>
-                <w:lang w:eastAsia="uk-UA"/>
-              </w:rPr>
-            </w:pPr>
-            <w:r>
-              <w:rPr>
-                <w:rFonts w:ascii="Times New Roman" w:eastAsia="Times New Roman" w:hAnsi="Times New Roman" w:cs="Times New Roman"/>
-                <w:color w:val="000000"/>
-                <w:sz w:val="18"/>
-                <w:szCs w:val="18"/>
-                <w:lang w:eastAsia="uk-UA"/>
-              </w:rPr>
-              <w:t>проф. Каблак Н.І.; ас. Ваш Я.І.</w:t>
+          </w:tcPr>
+          <w:p>
+            <w:pPr>
+              <w:spacing w:after="0" w:line="240" w:lineRule="auto"/>
+              <w:jc w:val="center"/>
+              <w:rPr>
+                <w:rFonts w:ascii="Times New Roman" w:eastAsia="Times New Roman" w:hAnsi="Times New Roman" w:cs="Times New Roman"/>
+                <w:color w:val="000000"/>
+                <w:sz w:val="18"/>
+                <w:szCs w:val="18"/>
+                <w:lang w:eastAsia="uk-UA"/>
+              </w:rPr>
+            </w:pPr>
+            <w:proofErr w:type="spellStart"/>
+            <w:r>
+              <w:rPr>
+                <w:rFonts w:ascii="Times New Roman" w:eastAsia="Times New Roman" w:hAnsi="Times New Roman" w:cs="Times New Roman"/>
+                <w:color w:val="000000"/>
+                <w:sz w:val="18"/>
+                <w:szCs w:val="18"/>
+                <w:lang w:eastAsia="uk-UA"/>
+              </w:rPr>
+              <w:t>ст.викл</w:t>
+            </w:r>
+            <w:proofErr w:type="spellEnd"/>
+            <w:r>
+              <w:rPr>
+                <w:rFonts w:ascii="Times New Roman" w:eastAsia="Times New Roman" w:hAnsi="Times New Roman" w:cs="Times New Roman"/>
+                <w:color w:val="000000"/>
+                <w:sz w:val="18"/>
+                <w:szCs w:val="18"/>
+                <w:lang w:eastAsia="uk-UA"/>
+              </w:rPr>
+              <w:t xml:space="preserve">. </w:t>
+            </w:r>
+            <w:proofErr w:type="spellStart"/>
+            <w:r>
+              <w:rPr>
+                <w:rFonts w:ascii="Times New Roman" w:eastAsia="Times New Roman" w:hAnsi="Times New Roman" w:cs="Times New Roman"/>
+                <w:color w:val="000000"/>
+                <w:sz w:val="18"/>
+                <w:szCs w:val="18"/>
+                <w:lang w:eastAsia="uk-UA"/>
+              </w:rPr>
+              <w:t>Ничвид</w:t>
+            </w:r>
+            <w:proofErr w:type="spellEnd"/>
+            <w:r>
+              <w:rPr>
+                <w:rFonts w:ascii="Times New Roman" w:eastAsia="Times New Roman" w:hAnsi="Times New Roman" w:cs="Times New Roman"/>
+                <w:color w:val="000000"/>
+                <w:sz w:val="18"/>
+                <w:szCs w:val="18"/>
+                <w:lang w:eastAsia="uk-UA"/>
+              </w:rPr>
+              <w:t xml:space="preserve"> М.Р.</w:t>
             </w:r>
           </w:p>
         </w:tc>
@@ -4659,7 +5453,6 @@
             <w:tcW w:w="729" w:type="dxa"/>
             <w:shd w:val="clear" w:color="auto" w:fill="auto"/>
             <w:vAlign w:val="center"/>
-            <w:hideMark/>
           </w:tcPr>
           <w:p>
             <w:pPr>
@@ -4919,6 +5712,16 @@
                 <w:lang w:eastAsia="uk-UA"/>
               </w:rPr>
             </w:pPr>
+            <w:r>
+              <w:rPr>
+                <w:rFonts w:ascii="Times New Roman" w:eastAsia="Times New Roman" w:hAnsi="Times New Roman" w:cs="Times New Roman"/>
+                <w:color w:val="000000"/>
+                <w:sz w:val="18"/>
+                <w:szCs w:val="18"/>
+                <w:lang w:eastAsia="uk-UA"/>
+              </w:rPr>
+              <w:t>Вища геодезія (іспит)</w:t>
+            </w:r>
           </w:p>
         </w:tc>
         <w:tc>
@@ -4940,6 +5743,50 @@
                 <w:lang w:eastAsia="uk-UA"/>
               </w:rPr>
             </w:pPr>
+            <w:proofErr w:type="spellStart"/>
+            <w:r>
+              <w:rPr>
+                <w:rFonts w:ascii="Times New Roman" w:eastAsia="Times New Roman" w:hAnsi="Times New Roman" w:cs="Times New Roman"/>
+                <w:color w:val="000000"/>
+                <w:sz w:val="18"/>
+                <w:szCs w:val="18"/>
+                <w:lang w:eastAsia="uk-UA"/>
+              </w:rPr>
+              <w:t>ст.викл</w:t>
+            </w:r>
+            <w:proofErr w:type="spellEnd"/>
+            <w:r>
+              <w:rPr>
+                <w:rFonts w:ascii="Times New Roman" w:eastAsia="Times New Roman" w:hAnsi="Times New Roman" w:cs="Times New Roman"/>
+                <w:color w:val="000000"/>
+                <w:sz w:val="18"/>
+                <w:szCs w:val="18"/>
+                <w:lang w:eastAsia="uk-UA"/>
+              </w:rPr>
+              <w:t xml:space="preserve">. </w:t>
+            </w:r>
+            <w:proofErr w:type="spellStart"/>
+            <w:r>
+              <w:rPr>
+                <w:rFonts w:ascii="Times New Roman" w:eastAsia="Times New Roman" w:hAnsi="Times New Roman" w:cs="Times New Roman"/>
+                <w:color w:val="000000"/>
+                <w:sz w:val="18"/>
+                <w:szCs w:val="18"/>
+                <w:lang w:eastAsia="uk-UA"/>
+              </w:rPr>
+              <w:t>Ничвид</w:t>
+            </w:r>
+            <w:proofErr w:type="spellEnd"/>
+            <w:r>
+              <w:rPr>
+                <w:rFonts w:ascii="Times New Roman" w:eastAsia="Times New Roman" w:hAnsi="Times New Roman" w:cs="Times New Roman"/>
+                <w:color w:val="000000"/>
+                <w:sz w:val="18"/>
+                <w:szCs w:val="18"/>
+                <w:lang w:eastAsia="uk-UA"/>
+              </w:rPr>
+              <w:t xml:space="preserve"> М.Р.</w:t>
+            </w:r>
           </w:p>
         </w:tc>
         <w:tc>
@@ -4961,6 +5808,16 @@
                 <w:lang w:eastAsia="uk-UA"/>
               </w:rPr>
             </w:pPr>
+            <w:r>
+              <w:rPr>
+                <w:rFonts w:ascii="Times New Roman" w:eastAsia="Times New Roman" w:hAnsi="Times New Roman" w:cs="Times New Roman"/>
+                <w:color w:val="000000"/>
+                <w:sz w:val="18"/>
+                <w:szCs w:val="18"/>
+                <w:lang w:eastAsia="uk-UA"/>
+              </w:rPr>
+              <w:t>504б</w:t>
+            </w:r>
           </w:p>
         </w:tc>
         <w:tc>
@@ -5033,7 +5890,7 @@
         </w:trPr>
         <w:tc>
           <w:tcPr>
-            <w:tcW w:w="15404" w:type="dxa"/>
+            <w:tcW w:w="15405" w:type="dxa"/>
             <w:gridSpan w:val="12"/>
             <w:shd w:val="clear" w:color="auto" w:fill="auto"/>
             <w:vAlign w:val="center"/>
@@ -5241,8 +6098,20 @@
                 <w:szCs w:val="18"/>
                 <w:lang w:eastAsia="uk-UA"/>
               </w:rPr>
-              <w:t>Картографування грунтів</w:t>
-            </w:r>
+              <w:t xml:space="preserve">Картографування </w:t>
+            </w:r>
+            <w:proofErr w:type="spellStart"/>
+            <w:r>
+              <w:rPr>
+                <w:rFonts w:ascii="Times New Roman" w:eastAsia="Times New Roman" w:hAnsi="Times New Roman" w:cs="Times New Roman"/>
+                <w:color w:val="000000"/>
+                <w:sz w:val="18"/>
+                <w:szCs w:val="18"/>
+                <w:lang w:eastAsia="uk-UA"/>
+              </w:rPr>
+              <w:t>грунтів</w:t>
+            </w:r>
+            <w:proofErr w:type="spellEnd"/>
           </w:p>
         </w:tc>
         <w:tc>
@@ -5272,7 +6141,29 @@
                 <w:szCs w:val="18"/>
                 <w:lang w:eastAsia="uk-UA"/>
               </w:rPr>
-              <w:t>ст. викл. Романко В.О.</w:t>
+              <w:t xml:space="preserve">ст. </w:t>
+            </w:r>
+            <w:proofErr w:type="spellStart"/>
+            <w:r>
+              <w:rPr>
+                <w:rFonts w:ascii="Times New Roman" w:eastAsia="Times New Roman" w:hAnsi="Times New Roman" w:cs="Times New Roman"/>
+                <w:color w:val="000000"/>
+                <w:sz w:val="18"/>
+                <w:szCs w:val="18"/>
+                <w:lang w:eastAsia="uk-UA"/>
+              </w:rPr>
+              <w:t>викл</w:t>
+            </w:r>
+            <w:proofErr w:type="spellEnd"/>
+            <w:r>
+              <w:rPr>
+                <w:rFonts w:ascii="Times New Roman" w:eastAsia="Times New Roman" w:hAnsi="Times New Roman" w:cs="Times New Roman"/>
+                <w:color w:val="000000"/>
+                <w:sz w:val="18"/>
+                <w:szCs w:val="18"/>
+                <w:lang w:eastAsia="uk-UA"/>
+              </w:rPr>
+              <w:t>. Романко В.О.</w:t>
             </w:r>
           </w:p>
         </w:tc>
@@ -5509,15 +6400,49 @@
                 <w:lang w:eastAsia="uk-UA"/>
               </w:rPr>
             </w:pPr>
-            <w:r>
-              <w:rPr>
-                <w:rFonts w:ascii="Times New Roman" w:eastAsia="Times New Roman" w:hAnsi="Times New Roman" w:cs="Times New Roman"/>
-                <w:color w:val="000000"/>
-                <w:sz w:val="18"/>
-                <w:szCs w:val="18"/>
-                <w:lang w:eastAsia="uk-UA"/>
-              </w:rPr>
-              <w:t>викл. Ляшин Я.Є.</w:t>
+            <w:proofErr w:type="spellStart"/>
+            <w:r>
+              <w:rPr>
+                <w:rFonts w:ascii="Times New Roman" w:eastAsia="Times New Roman" w:hAnsi="Times New Roman" w:cs="Times New Roman"/>
+                <w:color w:val="000000"/>
+                <w:sz w:val="18"/>
+                <w:szCs w:val="18"/>
+                <w:lang w:eastAsia="uk-UA"/>
+              </w:rPr>
+              <w:t>викл</w:t>
+            </w:r>
+            <w:proofErr w:type="spellEnd"/>
+            <w:r>
+              <w:rPr>
+                <w:rFonts w:ascii="Times New Roman" w:eastAsia="Times New Roman" w:hAnsi="Times New Roman" w:cs="Times New Roman"/>
+                <w:color w:val="000000"/>
+                <w:sz w:val="18"/>
+                <w:szCs w:val="18"/>
+                <w:lang w:eastAsia="uk-UA"/>
+              </w:rPr>
+              <w:t xml:space="preserve">. </w:t>
+            </w:r>
+            <w:proofErr w:type="spellStart"/>
+            <w:r>
+              <w:rPr>
+                <w:rFonts w:ascii="Times New Roman" w:eastAsia="Times New Roman" w:hAnsi="Times New Roman" w:cs="Times New Roman"/>
+                <w:color w:val="000000"/>
+                <w:sz w:val="18"/>
+                <w:szCs w:val="18"/>
+                <w:lang w:eastAsia="uk-UA"/>
+              </w:rPr>
+              <w:t>Ляшин</w:t>
+            </w:r>
+            <w:proofErr w:type="spellEnd"/>
+            <w:r>
+              <w:rPr>
+                <w:rFonts w:ascii="Times New Roman" w:eastAsia="Times New Roman" w:hAnsi="Times New Roman" w:cs="Times New Roman"/>
+                <w:color w:val="000000"/>
+                <w:sz w:val="18"/>
+                <w:szCs w:val="18"/>
+                <w:lang w:eastAsia="uk-UA"/>
+              </w:rPr>
+              <w:t xml:space="preserve"> Я.Є.</w:t>
             </w:r>
           </w:p>
         </w:tc>
@@ -5579,8 +6504,20 @@
                 <w:szCs w:val="18"/>
                 <w:lang w:eastAsia="uk-UA"/>
               </w:rPr>
-              <w:t>Картографування грунтів</w:t>
-            </w:r>
+              <w:t xml:space="preserve">Картографування </w:t>
+            </w:r>
+            <w:proofErr w:type="spellStart"/>
+            <w:r>
+              <w:rPr>
+                <w:rFonts w:ascii="Times New Roman" w:eastAsia="Times New Roman" w:hAnsi="Times New Roman" w:cs="Times New Roman"/>
+                <w:color w:val="000000"/>
+                <w:sz w:val="18"/>
+                <w:szCs w:val="18"/>
+                <w:lang w:eastAsia="uk-UA"/>
+              </w:rPr>
+              <w:t>грунтів</w:t>
+            </w:r>
+            <w:proofErr w:type="spellEnd"/>
           </w:p>
         </w:tc>
         <w:tc>
@@ -5610,7 +6547,29 @@
                 <w:szCs w:val="18"/>
                 <w:lang w:eastAsia="uk-UA"/>
               </w:rPr>
-              <w:t>ст. викл. Романко В.О.</w:t>
+              <w:t xml:space="preserve">ст. </w:t>
+            </w:r>
+            <w:proofErr w:type="spellStart"/>
+            <w:r>
+              <w:rPr>
+                <w:rFonts w:ascii="Times New Roman" w:eastAsia="Times New Roman" w:hAnsi="Times New Roman" w:cs="Times New Roman"/>
+                <w:color w:val="000000"/>
+                <w:sz w:val="18"/>
+                <w:szCs w:val="18"/>
+                <w:lang w:eastAsia="uk-UA"/>
+              </w:rPr>
+              <w:t>викл</w:t>
+            </w:r>
+            <w:proofErr w:type="spellEnd"/>
+            <w:r>
+              <w:rPr>
+                <w:rFonts w:ascii="Times New Roman" w:eastAsia="Times New Roman" w:hAnsi="Times New Roman" w:cs="Times New Roman"/>
+                <w:color w:val="000000"/>
+                <w:sz w:val="18"/>
+                <w:szCs w:val="18"/>
+                <w:lang w:eastAsia="uk-UA"/>
+              </w:rPr>
+              <w:t>. Романко В.О.</w:t>
             </w:r>
           </w:p>
         </w:tc>
@@ -5885,7 +6844,51 @@
                 <w:szCs w:val="18"/>
                 <w:lang w:eastAsia="uk-UA"/>
               </w:rPr>
-              <w:t>ст. викл. Жулканич Б.М.</w:t>
+              <w:t xml:space="preserve">ст. </w:t>
+            </w:r>
+            <w:proofErr w:type="spellStart"/>
+            <w:r>
+              <w:rPr>
+                <w:rFonts w:ascii="Times New Roman" w:eastAsia="Times New Roman" w:hAnsi="Times New Roman" w:cs="Times New Roman"/>
+                <w:color w:val="000000"/>
+                <w:sz w:val="18"/>
+                <w:szCs w:val="18"/>
+                <w:lang w:eastAsia="uk-UA"/>
+              </w:rPr>
+              <w:t>викл</w:t>
+            </w:r>
+            <w:proofErr w:type="spellEnd"/>
+            <w:r>
+              <w:rPr>
+                <w:rFonts w:ascii="Times New Roman" w:eastAsia="Times New Roman" w:hAnsi="Times New Roman" w:cs="Times New Roman"/>
+                <w:color w:val="000000"/>
+                <w:sz w:val="18"/>
+                <w:szCs w:val="18"/>
+                <w:lang w:eastAsia="uk-UA"/>
+              </w:rPr>
+              <w:t xml:space="preserve">. </w:t>
+            </w:r>
+            <w:proofErr w:type="spellStart"/>
+            <w:r>
+              <w:rPr>
+                <w:rFonts w:ascii="Times New Roman" w:eastAsia="Times New Roman" w:hAnsi="Times New Roman" w:cs="Times New Roman"/>
+                <w:color w:val="000000"/>
+                <w:sz w:val="18"/>
+                <w:szCs w:val="18"/>
+                <w:lang w:eastAsia="uk-UA"/>
+              </w:rPr>
+              <w:t>Жулканич</w:t>
+            </w:r>
+            <w:proofErr w:type="spellEnd"/>
+            <w:r>
+              <w:rPr>
+                <w:rFonts w:ascii="Times New Roman" w:eastAsia="Times New Roman" w:hAnsi="Times New Roman" w:cs="Times New Roman"/>
+                <w:color w:val="000000"/>
+                <w:sz w:val="18"/>
+                <w:szCs w:val="18"/>
+                <w:lang w:eastAsia="uk-UA"/>
+              </w:rPr>
+              <w:t xml:space="preserve"> Б.М.</w:t>
             </w:r>
           </w:p>
         </w:tc>
@@ -5947,8 +6950,20 @@
                 <w:szCs w:val="18"/>
                 <w:lang w:eastAsia="uk-UA"/>
               </w:rPr>
-              <w:t>Картографування грунтів</w:t>
-            </w:r>
+              <w:t xml:space="preserve">Картографування </w:t>
+            </w:r>
+            <w:proofErr w:type="spellStart"/>
+            <w:r>
+              <w:rPr>
+                <w:rFonts w:ascii="Times New Roman" w:eastAsia="Times New Roman" w:hAnsi="Times New Roman" w:cs="Times New Roman"/>
+                <w:color w:val="000000"/>
+                <w:sz w:val="18"/>
+                <w:szCs w:val="18"/>
+                <w:lang w:eastAsia="uk-UA"/>
+              </w:rPr>
+              <w:t>грунтів</w:t>
+            </w:r>
+            <w:proofErr w:type="spellEnd"/>
           </w:p>
         </w:tc>
         <w:tc>
@@ -5978,7 +6993,29 @@
                 <w:szCs w:val="18"/>
                 <w:lang w:eastAsia="uk-UA"/>
               </w:rPr>
-              <w:t>ст. викл. Романко В.О.</w:t>
+              <w:t xml:space="preserve">ст. </w:t>
+            </w:r>
+            <w:proofErr w:type="spellStart"/>
+            <w:r>
+              <w:rPr>
+                <w:rFonts w:ascii="Times New Roman" w:eastAsia="Times New Roman" w:hAnsi="Times New Roman" w:cs="Times New Roman"/>
+                <w:color w:val="000000"/>
+                <w:sz w:val="18"/>
+                <w:szCs w:val="18"/>
+                <w:lang w:eastAsia="uk-UA"/>
+              </w:rPr>
+              <w:t>викл</w:t>
+            </w:r>
+            <w:proofErr w:type="spellEnd"/>
+            <w:r>
+              <w:rPr>
+                <w:rFonts w:ascii="Times New Roman" w:eastAsia="Times New Roman" w:hAnsi="Times New Roman" w:cs="Times New Roman"/>
+                <w:color w:val="000000"/>
+                <w:sz w:val="18"/>
+                <w:szCs w:val="18"/>
+                <w:lang w:eastAsia="uk-UA"/>
+              </w:rPr>
+              <w:t>. Романко В.О.</w:t>
             </w:r>
           </w:p>
         </w:tc>
@@ -6253,7 +7290,51 @@
                 <w:szCs w:val="18"/>
                 <w:lang w:eastAsia="uk-UA"/>
               </w:rPr>
-              <w:t>ст. викл. Жулканич Б.М.</w:t>
+              <w:t xml:space="preserve">ст. </w:t>
+            </w:r>
+            <w:proofErr w:type="spellStart"/>
+            <w:r>
+              <w:rPr>
+                <w:rFonts w:ascii="Times New Roman" w:eastAsia="Times New Roman" w:hAnsi="Times New Roman" w:cs="Times New Roman"/>
+                <w:color w:val="000000"/>
+                <w:sz w:val="18"/>
+                <w:szCs w:val="18"/>
+                <w:lang w:eastAsia="uk-UA"/>
+              </w:rPr>
+              <w:t>викл</w:t>
+            </w:r>
+            <w:proofErr w:type="spellEnd"/>
+            <w:r>
+              <w:rPr>
+                <w:rFonts w:ascii="Times New Roman" w:eastAsia="Times New Roman" w:hAnsi="Times New Roman" w:cs="Times New Roman"/>
+                <w:color w:val="000000"/>
+                <w:sz w:val="18"/>
+                <w:szCs w:val="18"/>
+                <w:lang w:eastAsia="uk-UA"/>
+              </w:rPr>
+              <w:t xml:space="preserve">. </w:t>
+            </w:r>
+            <w:proofErr w:type="spellStart"/>
+            <w:r>
+              <w:rPr>
+                <w:rFonts w:ascii="Times New Roman" w:eastAsia="Times New Roman" w:hAnsi="Times New Roman" w:cs="Times New Roman"/>
+                <w:color w:val="000000"/>
+                <w:sz w:val="18"/>
+                <w:szCs w:val="18"/>
+                <w:lang w:eastAsia="uk-UA"/>
+              </w:rPr>
+              <w:t>Жулканич</w:t>
+            </w:r>
+            <w:proofErr w:type="spellEnd"/>
+            <w:r>
+              <w:rPr>
+                <w:rFonts w:ascii="Times New Roman" w:eastAsia="Times New Roman" w:hAnsi="Times New Roman" w:cs="Times New Roman"/>
+                <w:color w:val="000000"/>
+                <w:sz w:val="18"/>
+                <w:szCs w:val="18"/>
+                <w:lang w:eastAsia="uk-UA"/>
+              </w:rPr>
+              <w:t xml:space="preserve"> Б.М.</w:t>
             </w:r>
           </w:p>
         </w:tc>
@@ -6293,30 +7374,19 @@
             <w:tcW w:w="2011" w:type="dxa"/>
             <w:shd w:val="clear" w:color="auto" w:fill="auto"/>
             <w:vAlign w:val="center"/>
-            <w:hideMark/>
-          </w:tcPr>
-          <w:p>
-            <w:pPr>
-              <w:spacing w:after="0" w:line="240" w:lineRule="auto"/>
-              <w:jc w:val="center"/>
-              <w:rPr>
-                <w:rFonts w:ascii="Times New Roman" w:eastAsia="Times New Roman" w:hAnsi="Times New Roman" w:cs="Times New Roman"/>
-                <w:color w:val="000000"/>
-                <w:sz w:val="18"/>
-                <w:szCs w:val="18"/>
-                <w:lang w:eastAsia="uk-UA"/>
-              </w:rPr>
-            </w:pPr>
-            <w:r>
-              <w:rPr>
-                <w:rFonts w:ascii="Times New Roman" w:eastAsia="Times New Roman" w:hAnsi="Times New Roman" w:cs="Times New Roman"/>
-                <w:color w:val="000000"/>
-                <w:sz w:val="18"/>
-                <w:szCs w:val="18"/>
-                <w:lang w:eastAsia="uk-UA"/>
-              </w:rPr>
-              <w:t>Супутникова геодезія та сферична астрономія (залік)</w:t>
-            </w:r>
+          </w:tcPr>
+          <w:p>
+            <w:pPr>
+              <w:spacing w:after="0" w:line="240" w:lineRule="auto"/>
+              <w:jc w:val="center"/>
+              <w:rPr>
+                <w:rFonts w:ascii="Times New Roman" w:eastAsia="Times New Roman" w:hAnsi="Times New Roman" w:cs="Times New Roman"/>
+                <w:color w:val="000000"/>
+                <w:sz w:val="18"/>
+                <w:szCs w:val="18"/>
+                <w:lang w:eastAsia="uk-UA"/>
+              </w:rPr>
+            </w:pPr>
           </w:p>
         </w:tc>
         <w:tc>
@@ -6324,30 +7394,19 @@
             <w:tcW w:w="1273" w:type="dxa"/>
             <w:shd w:val="clear" w:color="auto" w:fill="auto"/>
             <w:vAlign w:val="center"/>
-            <w:hideMark/>
-          </w:tcPr>
-          <w:p>
-            <w:pPr>
-              <w:spacing w:after="0" w:line="240" w:lineRule="auto"/>
-              <w:jc w:val="center"/>
-              <w:rPr>
-                <w:rFonts w:ascii="Times New Roman" w:eastAsia="Times New Roman" w:hAnsi="Times New Roman" w:cs="Times New Roman"/>
-                <w:color w:val="000000"/>
-                <w:sz w:val="18"/>
-                <w:szCs w:val="18"/>
-                <w:lang w:eastAsia="uk-UA"/>
-              </w:rPr>
-            </w:pPr>
-            <w:r>
-              <w:rPr>
-                <w:rFonts w:ascii="Times New Roman" w:eastAsia="Times New Roman" w:hAnsi="Times New Roman" w:cs="Times New Roman"/>
-                <w:color w:val="000000"/>
-                <w:sz w:val="18"/>
-                <w:szCs w:val="18"/>
-                <w:lang w:eastAsia="uk-UA"/>
-              </w:rPr>
-              <w:t>проф. Каблак Н.І.; ас. Ваш Я.І.</w:t>
-            </w:r>
+          </w:tcPr>
+          <w:p>
+            <w:pPr>
+              <w:spacing w:after="0" w:line="240" w:lineRule="auto"/>
+              <w:jc w:val="center"/>
+              <w:rPr>
+                <w:rFonts w:ascii="Times New Roman" w:eastAsia="Times New Roman" w:hAnsi="Times New Roman" w:cs="Times New Roman"/>
+                <w:color w:val="000000"/>
+                <w:sz w:val="18"/>
+                <w:szCs w:val="18"/>
+                <w:lang w:eastAsia="uk-UA"/>
+              </w:rPr>
+            </w:pPr>
           </w:p>
         </w:tc>
         <w:tc>
@@ -6355,30 +7414,19 @@
             <w:tcW w:w="729" w:type="dxa"/>
             <w:shd w:val="clear" w:color="auto" w:fill="auto"/>
             <w:vAlign w:val="center"/>
-            <w:hideMark/>
-          </w:tcPr>
-          <w:p>
-            <w:pPr>
-              <w:spacing w:after="0" w:line="240" w:lineRule="auto"/>
-              <w:jc w:val="center"/>
-              <w:rPr>
-                <w:rFonts w:ascii="Times New Roman" w:eastAsia="Times New Roman" w:hAnsi="Times New Roman" w:cs="Times New Roman"/>
-                <w:color w:val="000000"/>
-                <w:sz w:val="18"/>
-                <w:szCs w:val="18"/>
-                <w:lang w:eastAsia="uk-UA"/>
-              </w:rPr>
-            </w:pPr>
-            <w:r>
-              <w:rPr>
-                <w:rFonts w:ascii="Times New Roman" w:eastAsia="Times New Roman" w:hAnsi="Times New Roman" w:cs="Times New Roman"/>
-                <w:color w:val="000000"/>
-                <w:sz w:val="18"/>
-                <w:szCs w:val="18"/>
-                <w:lang w:eastAsia="uk-UA"/>
-              </w:rPr>
-              <w:t>504б</w:t>
-            </w:r>
+          </w:tcPr>
+          <w:p>
+            <w:pPr>
+              <w:spacing w:after="0" w:line="240" w:lineRule="auto"/>
+              <w:jc w:val="center"/>
+              <w:rPr>
+                <w:rFonts w:ascii="Times New Roman" w:eastAsia="Times New Roman" w:hAnsi="Times New Roman" w:cs="Times New Roman"/>
+                <w:color w:val="000000"/>
+                <w:sz w:val="18"/>
+                <w:szCs w:val="18"/>
+                <w:lang w:eastAsia="uk-UA"/>
+              </w:rPr>
+            </w:pPr>
           </w:p>
         </w:tc>
         <w:tc>
@@ -6451,7 +7499,7 @@
         </w:trPr>
         <w:tc>
           <w:tcPr>
-            <w:tcW w:w="15404" w:type="dxa"/>
+            <w:tcW w:w="15405" w:type="dxa"/>
             <w:gridSpan w:val="12"/>
             <w:shd w:val="clear" w:color="auto" w:fill="auto"/>
             <w:vAlign w:val="center"/>
@@ -6627,7 +7675,51 @@
                 <w:szCs w:val="18"/>
                 <w:lang w:eastAsia="uk-UA"/>
               </w:rPr>
-              <w:t>ст. викл. Глюдзик Г.Б.</w:t>
+              <w:t xml:space="preserve">ст. </w:t>
+            </w:r>
+            <w:proofErr w:type="spellStart"/>
+            <w:r>
+              <w:rPr>
+                <w:rFonts w:ascii="Times New Roman" w:eastAsia="Times New Roman" w:hAnsi="Times New Roman" w:cs="Times New Roman"/>
+                <w:color w:val="000000"/>
+                <w:sz w:val="18"/>
+                <w:szCs w:val="18"/>
+                <w:lang w:eastAsia="uk-UA"/>
+              </w:rPr>
+              <w:t>викл</w:t>
+            </w:r>
+            <w:proofErr w:type="spellEnd"/>
+            <w:r>
+              <w:rPr>
+                <w:rFonts w:ascii="Times New Roman" w:eastAsia="Times New Roman" w:hAnsi="Times New Roman" w:cs="Times New Roman"/>
+                <w:color w:val="000000"/>
+                <w:sz w:val="18"/>
+                <w:szCs w:val="18"/>
+                <w:lang w:eastAsia="uk-UA"/>
+              </w:rPr>
+              <w:t xml:space="preserve">. </w:t>
+            </w:r>
+            <w:proofErr w:type="spellStart"/>
+            <w:r>
+              <w:rPr>
+                <w:rFonts w:ascii="Times New Roman" w:eastAsia="Times New Roman" w:hAnsi="Times New Roman" w:cs="Times New Roman"/>
+                <w:color w:val="000000"/>
+                <w:sz w:val="18"/>
+                <w:szCs w:val="18"/>
+                <w:lang w:eastAsia="uk-UA"/>
+              </w:rPr>
+              <w:t>Глюдзик</w:t>
+            </w:r>
+            <w:proofErr w:type="spellEnd"/>
+            <w:r>
+              <w:rPr>
+                <w:rFonts w:ascii="Times New Roman" w:eastAsia="Times New Roman" w:hAnsi="Times New Roman" w:cs="Times New Roman"/>
+                <w:color w:val="000000"/>
+                <w:sz w:val="18"/>
+                <w:szCs w:val="18"/>
+                <w:lang w:eastAsia="uk-UA"/>
+              </w:rPr>
+              <w:t xml:space="preserve"> Г.Б.</w:t>
             </w:r>
           </w:p>
         </w:tc>
@@ -6935,7 +8027,51 @@
                 <w:szCs w:val="18"/>
                 <w:lang w:eastAsia="uk-UA"/>
               </w:rPr>
-              <w:t>ст. викл. Жулканич Б.М.</w:t>
+              <w:t xml:space="preserve">ст. </w:t>
+            </w:r>
+            <w:proofErr w:type="spellStart"/>
+            <w:r>
+              <w:rPr>
+                <w:rFonts w:ascii="Times New Roman" w:eastAsia="Times New Roman" w:hAnsi="Times New Roman" w:cs="Times New Roman"/>
+                <w:color w:val="000000"/>
+                <w:sz w:val="18"/>
+                <w:szCs w:val="18"/>
+                <w:lang w:eastAsia="uk-UA"/>
+              </w:rPr>
+              <w:t>викл</w:t>
+            </w:r>
+            <w:proofErr w:type="spellEnd"/>
+            <w:r>
+              <w:rPr>
+                <w:rFonts w:ascii="Times New Roman" w:eastAsia="Times New Roman" w:hAnsi="Times New Roman" w:cs="Times New Roman"/>
+                <w:color w:val="000000"/>
+                <w:sz w:val="18"/>
+                <w:szCs w:val="18"/>
+                <w:lang w:eastAsia="uk-UA"/>
+              </w:rPr>
+              <w:t xml:space="preserve">. </w:t>
+            </w:r>
+            <w:proofErr w:type="spellStart"/>
+            <w:r>
+              <w:rPr>
+                <w:rFonts w:ascii="Times New Roman" w:eastAsia="Times New Roman" w:hAnsi="Times New Roman" w:cs="Times New Roman"/>
+                <w:color w:val="000000"/>
+                <w:sz w:val="18"/>
+                <w:szCs w:val="18"/>
+                <w:lang w:eastAsia="uk-UA"/>
+              </w:rPr>
+              <w:t>Жулканич</w:t>
+            </w:r>
+            <w:proofErr w:type="spellEnd"/>
+            <w:r>
+              <w:rPr>
+                <w:rFonts w:ascii="Times New Roman" w:eastAsia="Times New Roman" w:hAnsi="Times New Roman" w:cs="Times New Roman"/>
+                <w:color w:val="000000"/>
+                <w:sz w:val="18"/>
+                <w:szCs w:val="18"/>
+                <w:lang w:eastAsia="uk-UA"/>
+              </w:rPr>
+              <w:t xml:space="preserve"> Б.М.</w:t>
             </w:r>
           </w:p>
         </w:tc>
@@ -6975,29 +8111,38 @@
             <w:tcW w:w="2011" w:type="dxa"/>
             <w:shd w:val="clear" w:color="auto" w:fill="auto"/>
             <w:vAlign w:val="center"/>
-            <w:hideMark/>
-          </w:tcPr>
-          <w:p>
-            <w:pPr>
-              <w:spacing w:after="0" w:line="240" w:lineRule="auto"/>
-              <w:jc w:val="center"/>
-              <w:rPr>
-                <w:rFonts w:ascii="Times New Roman" w:eastAsia="Times New Roman" w:hAnsi="Times New Roman" w:cs="Times New Roman"/>
-                <w:color w:val="000000"/>
-                <w:sz w:val="18"/>
-                <w:szCs w:val="18"/>
-                <w:lang w:eastAsia="uk-UA"/>
-              </w:rPr>
-            </w:pPr>
-            <w:r>
-              <w:rPr>
-                <w:rFonts w:ascii="Times New Roman" w:eastAsia="Times New Roman" w:hAnsi="Times New Roman" w:cs="Times New Roman"/>
-                <w:color w:val="000000"/>
-                <w:sz w:val="18"/>
-                <w:szCs w:val="18"/>
-                <w:lang w:eastAsia="uk-UA"/>
-              </w:rPr>
-              <w:t>Інженерна геодезія</w:t>
+          </w:tcPr>
+          <w:p>
+            <w:pPr>
+              <w:spacing w:after="0" w:line="240" w:lineRule="auto"/>
+              <w:jc w:val="center"/>
+              <w:rPr>
+                <w:rFonts w:ascii="Times New Roman" w:eastAsia="Times New Roman" w:hAnsi="Times New Roman" w:cs="Times New Roman"/>
+                <w:color w:val="000000"/>
+                <w:sz w:val="18"/>
+                <w:szCs w:val="18"/>
+                <w:lang w:eastAsia="uk-UA"/>
+              </w:rPr>
+            </w:pPr>
+            <w:r>
+              <w:rPr>
+                <w:rFonts w:ascii="Times New Roman" w:eastAsia="Times New Roman" w:hAnsi="Times New Roman" w:cs="Times New Roman"/>
+                <w:color w:val="000000"/>
+                <w:sz w:val="18"/>
+                <w:szCs w:val="18"/>
+                <w:lang w:eastAsia="uk-UA"/>
+              </w:rPr>
+              <w:t>Супутникова геодезі</w:t>
+            </w:r>
+            <w:r>
+              <w:rPr>
+                <w:rFonts w:ascii="Times New Roman" w:eastAsia="Times New Roman" w:hAnsi="Times New Roman" w:cs="Times New Roman"/>
+                <w:color w:val="000000"/>
+                <w:sz w:val="18"/>
+                <w:szCs w:val="18"/>
+                <w:lang w:eastAsia="uk-UA"/>
+              </w:rPr>
+              <w:t>я та сферична астрономія</w:t>
             </w:r>
           </w:p>
         </w:tc>
@@ -7006,29 +8151,50 @@
             <w:tcW w:w="1273" w:type="dxa"/>
             <w:shd w:val="clear" w:color="auto" w:fill="auto"/>
             <w:vAlign w:val="center"/>
-            <w:hideMark/>
-          </w:tcPr>
-          <w:p>
-            <w:pPr>
-              <w:spacing w:after="0" w:line="240" w:lineRule="auto"/>
-              <w:jc w:val="center"/>
-              <w:rPr>
-                <w:rFonts w:ascii="Times New Roman" w:eastAsia="Times New Roman" w:hAnsi="Times New Roman" w:cs="Times New Roman"/>
-                <w:color w:val="000000"/>
-                <w:sz w:val="18"/>
-                <w:szCs w:val="18"/>
-                <w:lang w:eastAsia="uk-UA"/>
-              </w:rPr>
-            </w:pPr>
-            <w:r>
-              <w:rPr>
-                <w:rFonts w:ascii="Times New Roman" w:eastAsia="Times New Roman" w:hAnsi="Times New Roman" w:cs="Times New Roman"/>
-                <w:color w:val="000000"/>
-                <w:sz w:val="18"/>
-                <w:szCs w:val="18"/>
-                <w:lang w:eastAsia="uk-UA"/>
-              </w:rPr>
-              <w:t>ст.викл. Ничвид М.Р.</w:t>
+          </w:tcPr>
+          <w:p>
+            <w:pPr>
+              <w:spacing w:after="0" w:line="240" w:lineRule="auto"/>
+              <w:jc w:val="center"/>
+              <w:rPr>
+                <w:rFonts w:ascii="Times New Roman" w:eastAsia="Times New Roman" w:hAnsi="Times New Roman" w:cs="Times New Roman"/>
+                <w:color w:val="000000"/>
+                <w:sz w:val="18"/>
+                <w:szCs w:val="18"/>
+                <w:lang w:eastAsia="uk-UA"/>
+              </w:rPr>
+            </w:pPr>
+            <w:r>
+              <w:rPr>
+                <w:rFonts w:ascii="Times New Roman" w:eastAsia="Times New Roman" w:hAnsi="Times New Roman" w:cs="Times New Roman"/>
+                <w:color w:val="000000"/>
+                <w:sz w:val="18"/>
+                <w:szCs w:val="18"/>
+                <w:lang w:eastAsia="uk-UA"/>
+              </w:rPr>
+              <w:t xml:space="preserve">проф. </w:t>
+            </w:r>
+            <w:proofErr w:type="spellStart"/>
+            <w:r>
+              <w:rPr>
+                <w:rFonts w:ascii="Times New Roman" w:eastAsia="Times New Roman" w:hAnsi="Times New Roman" w:cs="Times New Roman"/>
+                <w:color w:val="000000"/>
+                <w:sz w:val="18"/>
+                <w:szCs w:val="18"/>
+                <w:lang w:eastAsia="uk-UA"/>
+              </w:rPr>
+              <w:t>Каблак</w:t>
+            </w:r>
+            <w:proofErr w:type="spellEnd"/>
+            <w:r>
+              <w:rPr>
+                <w:rFonts w:ascii="Times New Roman" w:eastAsia="Times New Roman" w:hAnsi="Times New Roman" w:cs="Times New Roman"/>
+                <w:color w:val="000000"/>
+                <w:sz w:val="18"/>
+                <w:szCs w:val="18"/>
+                <w:lang w:eastAsia="uk-UA"/>
+              </w:rPr>
+              <w:t xml:space="preserve"> Н.І.; ас. Ваш Я.І.</w:t>
             </w:r>
           </w:p>
         </w:tc>
@@ -7037,7 +8203,6 @@
             <w:tcW w:w="729" w:type="dxa"/>
             <w:shd w:val="clear" w:color="auto" w:fill="auto"/>
             <w:vAlign w:val="center"/>
-            <w:hideMark/>
           </w:tcPr>
           <w:p>
             <w:pPr>
@@ -7090,7 +8255,29 @@
                 <w:szCs w:val="18"/>
                 <w:lang w:eastAsia="uk-UA"/>
               </w:rPr>
-              <w:t>Лісове деревинознавство (залік)</w:t>
+              <w:t xml:space="preserve">Лісове </w:t>
+            </w:r>
+            <w:proofErr w:type="spellStart"/>
+            <w:r>
+              <w:rPr>
+                <w:rFonts w:ascii="Times New Roman" w:eastAsia="Times New Roman" w:hAnsi="Times New Roman" w:cs="Times New Roman"/>
+                <w:color w:val="000000"/>
+                <w:sz w:val="18"/>
+                <w:szCs w:val="18"/>
+                <w:lang w:eastAsia="uk-UA"/>
+              </w:rPr>
+              <w:t>деревинознавство</w:t>
+            </w:r>
+            <w:proofErr w:type="spellEnd"/>
+            <w:r>
+              <w:rPr>
+                <w:rFonts w:ascii="Times New Roman" w:eastAsia="Times New Roman" w:hAnsi="Times New Roman" w:cs="Times New Roman"/>
+                <w:color w:val="000000"/>
+                <w:sz w:val="18"/>
+                <w:szCs w:val="18"/>
+                <w:lang w:eastAsia="uk-UA"/>
+              </w:rPr>
+              <w:t xml:space="preserve"> (залік)</w:t>
             </w:r>
           </w:p>
         </w:tc>
@@ -7121,7 +8308,29 @@
                 <w:szCs w:val="18"/>
                 <w:lang w:eastAsia="uk-UA"/>
               </w:rPr>
-              <w:t>ст. викл. Задорожний А.І.</w:t>
+              <w:t xml:space="preserve">ст. </w:t>
+            </w:r>
+            <w:proofErr w:type="spellStart"/>
+            <w:r>
+              <w:rPr>
+                <w:rFonts w:ascii="Times New Roman" w:eastAsia="Times New Roman" w:hAnsi="Times New Roman" w:cs="Times New Roman"/>
+                <w:color w:val="000000"/>
+                <w:sz w:val="18"/>
+                <w:szCs w:val="18"/>
+                <w:lang w:eastAsia="uk-UA"/>
+              </w:rPr>
+              <w:t>викл</w:t>
+            </w:r>
+            <w:proofErr w:type="spellEnd"/>
+            <w:r>
+              <w:rPr>
+                <w:rFonts w:ascii="Times New Roman" w:eastAsia="Times New Roman" w:hAnsi="Times New Roman" w:cs="Times New Roman"/>
+                <w:color w:val="000000"/>
+                <w:sz w:val="18"/>
+                <w:szCs w:val="18"/>
+                <w:lang w:eastAsia="uk-UA"/>
+              </w:rPr>
+              <w:t>. Задорожний А.І.</w:t>
             </w:r>
           </w:p>
         </w:tc>
@@ -7303,7 +8512,51 @@
                 <w:szCs w:val="18"/>
                 <w:lang w:eastAsia="uk-UA"/>
               </w:rPr>
-              <w:t>ст. викл. Жулканич Б.М.</w:t>
+              <w:t xml:space="preserve">ст. </w:t>
+            </w:r>
+            <w:proofErr w:type="spellStart"/>
+            <w:r>
+              <w:rPr>
+                <w:rFonts w:ascii="Times New Roman" w:eastAsia="Times New Roman" w:hAnsi="Times New Roman" w:cs="Times New Roman"/>
+                <w:color w:val="000000"/>
+                <w:sz w:val="18"/>
+                <w:szCs w:val="18"/>
+                <w:lang w:eastAsia="uk-UA"/>
+              </w:rPr>
+              <w:t>викл</w:t>
+            </w:r>
+            <w:proofErr w:type="spellEnd"/>
+            <w:r>
+              <w:rPr>
+                <w:rFonts w:ascii="Times New Roman" w:eastAsia="Times New Roman" w:hAnsi="Times New Roman" w:cs="Times New Roman"/>
+                <w:color w:val="000000"/>
+                <w:sz w:val="18"/>
+                <w:szCs w:val="18"/>
+                <w:lang w:eastAsia="uk-UA"/>
+              </w:rPr>
+              <w:t xml:space="preserve">. </w:t>
+            </w:r>
+            <w:proofErr w:type="spellStart"/>
+            <w:r>
+              <w:rPr>
+                <w:rFonts w:ascii="Times New Roman" w:eastAsia="Times New Roman" w:hAnsi="Times New Roman" w:cs="Times New Roman"/>
+                <w:color w:val="000000"/>
+                <w:sz w:val="18"/>
+                <w:szCs w:val="18"/>
+                <w:lang w:eastAsia="uk-UA"/>
+              </w:rPr>
+              <w:t>Жулканич</w:t>
+            </w:r>
+            <w:proofErr w:type="spellEnd"/>
+            <w:r>
+              <w:rPr>
+                <w:rFonts w:ascii="Times New Roman" w:eastAsia="Times New Roman" w:hAnsi="Times New Roman" w:cs="Times New Roman"/>
+                <w:color w:val="000000"/>
+                <w:sz w:val="18"/>
+                <w:szCs w:val="18"/>
+                <w:lang w:eastAsia="uk-UA"/>
+              </w:rPr>
+              <w:t xml:space="preserve"> Б.М.</w:t>
             </w:r>
           </w:p>
         </w:tc>
@@ -7343,29 +8596,28 @@
             <w:tcW w:w="2011" w:type="dxa"/>
             <w:shd w:val="clear" w:color="auto" w:fill="auto"/>
             <w:vAlign w:val="center"/>
-            <w:hideMark/>
-          </w:tcPr>
-          <w:p>
-            <w:pPr>
-              <w:spacing w:after="0" w:line="240" w:lineRule="auto"/>
-              <w:jc w:val="center"/>
-              <w:rPr>
-                <w:rFonts w:ascii="Times New Roman" w:eastAsia="Times New Roman" w:hAnsi="Times New Roman" w:cs="Times New Roman"/>
-                <w:color w:val="000000"/>
-                <w:sz w:val="18"/>
-                <w:szCs w:val="18"/>
-                <w:lang w:eastAsia="uk-UA"/>
-              </w:rPr>
-            </w:pPr>
-            <w:r>
-              <w:rPr>
-                <w:rFonts w:ascii="Times New Roman" w:eastAsia="Times New Roman" w:hAnsi="Times New Roman" w:cs="Times New Roman"/>
-                <w:color w:val="000000"/>
-                <w:sz w:val="18"/>
-                <w:szCs w:val="18"/>
-                <w:lang w:eastAsia="uk-UA"/>
-              </w:rPr>
-              <w:t>Вища геодезія (іспит)</w:t>
+          </w:tcPr>
+          <w:p>
+            <w:pPr>
+              <w:spacing w:after="0" w:line="240" w:lineRule="auto"/>
+              <w:jc w:val="center"/>
+              <w:rPr>
+                <w:rFonts w:ascii="Times New Roman" w:eastAsia="Times New Roman" w:hAnsi="Times New Roman" w:cs="Times New Roman"/>
+                <w:color w:val="000000"/>
+                <w:sz w:val="18"/>
+                <w:szCs w:val="18"/>
+                <w:lang w:eastAsia="uk-UA"/>
+              </w:rPr>
+            </w:pPr>
+            <w:r>
+              <w:rPr>
+                <w:rFonts w:ascii="Times New Roman" w:eastAsia="Times New Roman" w:hAnsi="Times New Roman" w:cs="Times New Roman"/>
+                <w:color w:val="000000"/>
+                <w:sz w:val="18"/>
+                <w:szCs w:val="18"/>
+                <w:lang w:eastAsia="uk-UA"/>
+              </w:rPr>
+              <w:t>Супутникова геодезія та сферична астрономія (залік)</w:t>
             </w:r>
           </w:p>
         </w:tc>
@@ -7374,29 +8626,50 @@
             <w:tcW w:w="1273" w:type="dxa"/>
             <w:shd w:val="clear" w:color="auto" w:fill="auto"/>
             <w:vAlign w:val="center"/>
-            <w:hideMark/>
-          </w:tcPr>
-          <w:p>
-            <w:pPr>
-              <w:spacing w:after="0" w:line="240" w:lineRule="auto"/>
-              <w:jc w:val="center"/>
-              <w:rPr>
-                <w:rFonts w:ascii="Times New Roman" w:eastAsia="Times New Roman" w:hAnsi="Times New Roman" w:cs="Times New Roman"/>
-                <w:color w:val="000000"/>
-                <w:sz w:val="18"/>
-                <w:szCs w:val="18"/>
-                <w:lang w:eastAsia="uk-UA"/>
-              </w:rPr>
-            </w:pPr>
-            <w:r>
-              <w:rPr>
-                <w:rFonts w:ascii="Times New Roman" w:eastAsia="Times New Roman" w:hAnsi="Times New Roman" w:cs="Times New Roman"/>
-                <w:color w:val="000000"/>
-                <w:sz w:val="18"/>
-                <w:szCs w:val="18"/>
-                <w:lang w:eastAsia="uk-UA"/>
-              </w:rPr>
-              <w:t>ст.викл. Ничвид М.Р.</w:t>
+          </w:tcPr>
+          <w:p>
+            <w:pPr>
+              <w:spacing w:after="0" w:line="240" w:lineRule="auto"/>
+              <w:jc w:val="center"/>
+              <w:rPr>
+                <w:rFonts w:ascii="Times New Roman" w:eastAsia="Times New Roman" w:hAnsi="Times New Roman" w:cs="Times New Roman"/>
+                <w:color w:val="000000"/>
+                <w:sz w:val="18"/>
+                <w:szCs w:val="18"/>
+                <w:lang w:eastAsia="uk-UA"/>
+              </w:rPr>
+            </w:pPr>
+            <w:r>
+              <w:rPr>
+                <w:rFonts w:ascii="Times New Roman" w:eastAsia="Times New Roman" w:hAnsi="Times New Roman" w:cs="Times New Roman"/>
+                <w:color w:val="000000"/>
+                <w:sz w:val="18"/>
+                <w:szCs w:val="18"/>
+                <w:lang w:eastAsia="uk-UA"/>
+              </w:rPr>
+              <w:t xml:space="preserve">проф. </w:t>
+            </w:r>
+            <w:proofErr w:type="spellStart"/>
+            <w:r>
+              <w:rPr>
+                <w:rFonts w:ascii="Times New Roman" w:eastAsia="Times New Roman" w:hAnsi="Times New Roman" w:cs="Times New Roman"/>
+                <w:color w:val="000000"/>
+                <w:sz w:val="18"/>
+                <w:szCs w:val="18"/>
+                <w:lang w:eastAsia="uk-UA"/>
+              </w:rPr>
+              <w:t>Каблак</w:t>
+            </w:r>
+            <w:proofErr w:type="spellEnd"/>
+            <w:r>
+              <w:rPr>
+                <w:rFonts w:ascii="Times New Roman" w:eastAsia="Times New Roman" w:hAnsi="Times New Roman" w:cs="Times New Roman"/>
+                <w:color w:val="000000"/>
+                <w:sz w:val="18"/>
+                <w:szCs w:val="18"/>
+                <w:lang w:eastAsia="uk-UA"/>
+              </w:rPr>
+              <w:t xml:space="preserve"> Н.І.; ас. Ваш Я.І.</w:t>
             </w:r>
           </w:p>
         </w:tc>
@@ -7405,7 +8678,6 @@
             <w:tcW w:w="729" w:type="dxa"/>
             <w:shd w:val="clear" w:color="auto" w:fill="auto"/>
             <w:vAlign w:val="center"/>
-            <w:hideMark/>
           </w:tcPr>
           <w:p>
             <w:pPr>
@@ -7489,7 +8761,29 @@
                 <w:szCs w:val="18"/>
                 <w:lang w:eastAsia="uk-UA"/>
               </w:rPr>
-              <w:t>ст. викл. Задорожний А.І.</w:t>
+              <w:t xml:space="preserve">ст. </w:t>
+            </w:r>
+            <w:proofErr w:type="spellStart"/>
+            <w:r>
+              <w:rPr>
+                <w:rFonts w:ascii="Times New Roman" w:eastAsia="Times New Roman" w:hAnsi="Times New Roman" w:cs="Times New Roman"/>
+                <w:color w:val="000000"/>
+                <w:sz w:val="18"/>
+                <w:szCs w:val="18"/>
+                <w:lang w:eastAsia="uk-UA"/>
+              </w:rPr>
+              <w:t>викл</w:t>
+            </w:r>
+            <w:proofErr w:type="spellEnd"/>
+            <w:r>
+              <w:rPr>
+                <w:rFonts w:ascii="Times New Roman" w:eastAsia="Times New Roman" w:hAnsi="Times New Roman" w:cs="Times New Roman"/>
+                <w:color w:val="000000"/>
+                <w:sz w:val="18"/>
+                <w:szCs w:val="18"/>
+                <w:lang w:eastAsia="uk-UA"/>
+              </w:rPr>
+              <w:t>. Задорожний А.І.</w:t>
             </w:r>
           </w:p>
         </w:tc>
@@ -7809,7 +9103,7 @@
         </w:trPr>
         <w:tc>
           <w:tcPr>
-            <w:tcW w:w="15404" w:type="dxa"/>
+            <w:tcW w:w="15405" w:type="dxa"/>
             <w:gridSpan w:val="12"/>
             <w:shd w:val="clear" w:color="auto" w:fill="auto"/>
             <w:vAlign w:val="center"/>
@@ -8047,7 +9341,29 @@
                 <w:szCs w:val="18"/>
                 <w:lang w:eastAsia="uk-UA"/>
               </w:rPr>
-              <w:t>Картографування грунтів  (іспит)</w:t>
+              <w:t xml:space="preserve">Картографування </w:t>
+            </w:r>
+            <w:proofErr w:type="spellStart"/>
+            <w:r>
+              <w:rPr>
+                <w:rFonts w:ascii="Times New Roman" w:eastAsia="Times New Roman" w:hAnsi="Times New Roman" w:cs="Times New Roman"/>
+                <w:color w:val="000000"/>
+                <w:sz w:val="18"/>
+                <w:szCs w:val="18"/>
+                <w:lang w:eastAsia="uk-UA"/>
+              </w:rPr>
+              <w:t>грунтів</w:t>
+            </w:r>
+            <w:proofErr w:type="spellEnd"/>
+            <w:r>
+              <w:rPr>
+                <w:rFonts w:ascii="Times New Roman" w:eastAsia="Times New Roman" w:hAnsi="Times New Roman" w:cs="Times New Roman"/>
+                <w:color w:val="000000"/>
+                <w:sz w:val="18"/>
+                <w:szCs w:val="18"/>
+                <w:lang w:eastAsia="uk-UA"/>
+              </w:rPr>
+              <w:t xml:space="preserve">  (іспит)</w:t>
             </w:r>
           </w:p>
         </w:tc>
@@ -8078,7 +9394,29 @@
                 <w:szCs w:val="18"/>
                 <w:lang w:eastAsia="uk-UA"/>
               </w:rPr>
-              <w:t>ст. викл. Романко В.О.</w:t>
+              <w:t xml:space="preserve">ст. </w:t>
+            </w:r>
+            <w:proofErr w:type="spellStart"/>
+            <w:r>
+              <w:rPr>
+                <w:rFonts w:ascii="Times New Roman" w:eastAsia="Times New Roman" w:hAnsi="Times New Roman" w:cs="Times New Roman"/>
+                <w:color w:val="000000"/>
+                <w:sz w:val="18"/>
+                <w:szCs w:val="18"/>
+                <w:lang w:eastAsia="uk-UA"/>
+              </w:rPr>
+              <w:t>викл</w:t>
+            </w:r>
+            <w:proofErr w:type="spellEnd"/>
+            <w:r>
+              <w:rPr>
+                <w:rFonts w:ascii="Times New Roman" w:eastAsia="Times New Roman" w:hAnsi="Times New Roman" w:cs="Times New Roman"/>
+                <w:color w:val="000000"/>
+                <w:sz w:val="18"/>
+                <w:szCs w:val="18"/>
+                <w:lang w:eastAsia="uk-UA"/>
+              </w:rPr>
+              <w:t>. Романко В.О.</w:t>
             </w:r>
           </w:p>
         </w:tc>
@@ -8323,7 +9661,51 @@
                 <w:szCs w:val="18"/>
                 <w:lang w:eastAsia="uk-UA"/>
               </w:rPr>
-              <w:t>ст. викл. Жулканич Б.М.</w:t>
+              <w:t xml:space="preserve">ст. </w:t>
+            </w:r>
+            <w:proofErr w:type="spellStart"/>
+            <w:r>
+              <w:rPr>
+                <w:rFonts w:ascii="Times New Roman" w:eastAsia="Times New Roman" w:hAnsi="Times New Roman" w:cs="Times New Roman"/>
+                <w:color w:val="000000"/>
+                <w:sz w:val="18"/>
+                <w:szCs w:val="18"/>
+                <w:lang w:eastAsia="uk-UA"/>
+              </w:rPr>
+              <w:t>викл</w:t>
+            </w:r>
+            <w:proofErr w:type="spellEnd"/>
+            <w:r>
+              <w:rPr>
+                <w:rFonts w:ascii="Times New Roman" w:eastAsia="Times New Roman" w:hAnsi="Times New Roman" w:cs="Times New Roman"/>
+                <w:color w:val="000000"/>
+                <w:sz w:val="18"/>
+                <w:szCs w:val="18"/>
+                <w:lang w:eastAsia="uk-UA"/>
+              </w:rPr>
+              <w:t xml:space="preserve">. </w:t>
+            </w:r>
+            <w:proofErr w:type="spellStart"/>
+            <w:r>
+              <w:rPr>
+                <w:rFonts w:ascii="Times New Roman" w:eastAsia="Times New Roman" w:hAnsi="Times New Roman" w:cs="Times New Roman"/>
+                <w:color w:val="000000"/>
+                <w:sz w:val="18"/>
+                <w:szCs w:val="18"/>
+                <w:lang w:eastAsia="uk-UA"/>
+              </w:rPr>
+              <w:t>Жулканич</w:t>
+            </w:r>
+            <w:proofErr w:type="spellEnd"/>
+            <w:r>
+              <w:rPr>
+                <w:rFonts w:ascii="Times New Roman" w:eastAsia="Times New Roman" w:hAnsi="Times New Roman" w:cs="Times New Roman"/>
+                <w:color w:val="000000"/>
+                <w:sz w:val="18"/>
+                <w:szCs w:val="18"/>
+                <w:lang w:eastAsia="uk-UA"/>
+              </w:rPr>
+              <w:t xml:space="preserve"> Б.М.</w:t>
             </w:r>
           </w:p>
         </w:tc>
@@ -8363,29 +9745,28 @@
             <w:tcW w:w="2011" w:type="dxa"/>
             <w:shd w:val="clear" w:color="auto" w:fill="auto"/>
             <w:vAlign w:val="center"/>
-            <w:hideMark/>
-          </w:tcPr>
-          <w:p>
-            <w:pPr>
-              <w:spacing w:after="0" w:line="240" w:lineRule="auto"/>
-              <w:jc w:val="center"/>
-              <w:rPr>
-                <w:rFonts w:ascii="Times New Roman" w:eastAsia="Times New Roman" w:hAnsi="Times New Roman" w:cs="Times New Roman"/>
-                <w:color w:val="000000"/>
-                <w:sz w:val="18"/>
-                <w:szCs w:val="18"/>
-                <w:lang w:eastAsia="uk-UA"/>
-              </w:rPr>
-            </w:pPr>
-            <w:r>
-              <w:rPr>
-                <w:rFonts w:ascii="Times New Roman" w:eastAsia="Times New Roman" w:hAnsi="Times New Roman" w:cs="Times New Roman"/>
-                <w:color w:val="000000"/>
-                <w:sz w:val="18"/>
-                <w:szCs w:val="18"/>
-                <w:lang w:eastAsia="uk-UA"/>
-              </w:rPr>
-              <w:t>Інженерна геодезія (залік)</w:t>
+          </w:tcPr>
+          <w:p>
+            <w:pPr>
+              <w:spacing w:after="0" w:line="240" w:lineRule="auto"/>
+              <w:jc w:val="center"/>
+              <w:rPr>
+                <w:rFonts w:ascii="Times New Roman" w:eastAsia="Times New Roman" w:hAnsi="Times New Roman" w:cs="Times New Roman"/>
+                <w:color w:val="000000"/>
+                <w:sz w:val="18"/>
+                <w:szCs w:val="18"/>
+                <w:lang w:eastAsia="uk-UA"/>
+              </w:rPr>
+            </w:pPr>
+            <w:r>
+              <w:rPr>
+                <w:rFonts w:ascii="Times New Roman" w:eastAsia="Times New Roman" w:hAnsi="Times New Roman" w:cs="Times New Roman"/>
+                <w:color w:val="000000"/>
+                <w:sz w:val="18"/>
+                <w:szCs w:val="18"/>
+                <w:lang w:eastAsia="uk-UA"/>
+              </w:rPr>
+              <w:t>Історія земельних відносин  та землеустрою</w:t>
             </w:r>
           </w:p>
         </w:tc>
@@ -8394,29 +9775,62 @@
             <w:tcW w:w="1273" w:type="dxa"/>
             <w:shd w:val="clear" w:color="auto" w:fill="auto"/>
             <w:vAlign w:val="center"/>
-            <w:hideMark/>
-          </w:tcPr>
-          <w:p>
-            <w:pPr>
-              <w:spacing w:after="0" w:line="240" w:lineRule="auto"/>
-              <w:jc w:val="center"/>
-              <w:rPr>
-                <w:rFonts w:ascii="Times New Roman" w:eastAsia="Times New Roman" w:hAnsi="Times New Roman" w:cs="Times New Roman"/>
-                <w:color w:val="000000"/>
-                <w:sz w:val="18"/>
-                <w:szCs w:val="18"/>
-                <w:lang w:eastAsia="uk-UA"/>
-              </w:rPr>
-            </w:pPr>
-            <w:r>
-              <w:rPr>
-                <w:rFonts w:ascii="Times New Roman" w:eastAsia="Times New Roman" w:hAnsi="Times New Roman" w:cs="Times New Roman"/>
-                <w:color w:val="000000"/>
-                <w:sz w:val="18"/>
-                <w:szCs w:val="18"/>
-                <w:lang w:eastAsia="uk-UA"/>
-              </w:rPr>
-              <w:t>ст.викл. Ничвид М.Р.</w:t>
+          </w:tcPr>
+          <w:p>
+            <w:pPr>
+              <w:spacing w:after="0" w:line="240" w:lineRule="auto"/>
+              <w:jc w:val="center"/>
+              <w:rPr>
+                <w:rFonts w:ascii="Times New Roman" w:eastAsia="Times New Roman" w:hAnsi="Times New Roman" w:cs="Times New Roman"/>
+                <w:color w:val="000000"/>
+                <w:sz w:val="18"/>
+                <w:szCs w:val="18"/>
+                <w:lang w:eastAsia="uk-UA"/>
+              </w:rPr>
+            </w:pPr>
+            <w:proofErr w:type="spellStart"/>
+            <w:r>
+              <w:rPr>
+                <w:rFonts w:ascii="Times New Roman" w:eastAsia="Times New Roman" w:hAnsi="Times New Roman" w:cs="Times New Roman"/>
+                <w:color w:val="000000"/>
+                <w:sz w:val="18"/>
+                <w:szCs w:val="18"/>
+                <w:lang w:eastAsia="uk-UA"/>
+              </w:rPr>
+              <w:t>викл</w:t>
+            </w:r>
+            <w:proofErr w:type="spellEnd"/>
+            <w:r>
+              <w:rPr>
+                <w:rFonts w:ascii="Times New Roman" w:eastAsia="Times New Roman" w:hAnsi="Times New Roman" w:cs="Times New Roman"/>
+                <w:color w:val="000000"/>
+                <w:sz w:val="18"/>
+                <w:szCs w:val="18"/>
+                <w:lang w:eastAsia="uk-UA"/>
+              </w:rPr>
+              <w:t xml:space="preserve">. </w:t>
+            </w:r>
+            <w:proofErr w:type="spellStart"/>
+            <w:r>
+              <w:rPr>
+                <w:rFonts w:ascii="Times New Roman" w:eastAsia="Times New Roman" w:hAnsi="Times New Roman" w:cs="Times New Roman"/>
+                <w:color w:val="000000"/>
+                <w:sz w:val="18"/>
+                <w:szCs w:val="18"/>
+                <w:lang w:eastAsia="uk-UA"/>
+              </w:rPr>
+              <w:t>Бубенко</w:t>
+            </w:r>
+            <w:proofErr w:type="spellEnd"/>
+            <w:r>
+              <w:rPr>
+                <w:rFonts w:ascii="Times New Roman" w:eastAsia="Times New Roman" w:hAnsi="Times New Roman" w:cs="Times New Roman"/>
+                <w:color w:val="000000"/>
+                <w:sz w:val="18"/>
+                <w:szCs w:val="18"/>
+                <w:lang w:eastAsia="uk-UA"/>
+              </w:rPr>
+              <w:t xml:space="preserve"> С.П.</w:t>
             </w:r>
           </w:p>
         </w:tc>
@@ -8425,7 +9839,6 @@
             <w:tcW w:w="729" w:type="dxa"/>
             <w:shd w:val="clear" w:color="auto" w:fill="auto"/>
             <w:vAlign w:val="center"/>
-            <w:hideMark/>
           </w:tcPr>
           <w:p>
             <w:pPr>
@@ -8685,6 +10098,16 @@
                 <w:lang w:eastAsia="uk-UA"/>
               </w:rPr>
             </w:pPr>
+            <w:r>
+              <w:rPr>
+                <w:rFonts w:ascii="Times New Roman" w:eastAsia="Times New Roman" w:hAnsi="Times New Roman" w:cs="Times New Roman"/>
+                <w:color w:val="000000"/>
+                <w:sz w:val="18"/>
+                <w:szCs w:val="18"/>
+                <w:lang w:eastAsia="uk-UA"/>
+              </w:rPr>
+              <w:t>Історія земельних відносин  та землеустрою</w:t>
+            </w:r>
           </w:p>
         </w:tc>
         <w:tc>
@@ -8706,6 +10129,50 @@
                 <w:lang w:eastAsia="uk-UA"/>
               </w:rPr>
             </w:pPr>
+            <w:proofErr w:type="spellStart"/>
+            <w:r>
+              <w:rPr>
+                <w:rFonts w:ascii="Times New Roman" w:eastAsia="Times New Roman" w:hAnsi="Times New Roman" w:cs="Times New Roman"/>
+                <w:color w:val="000000"/>
+                <w:sz w:val="18"/>
+                <w:szCs w:val="18"/>
+                <w:lang w:eastAsia="uk-UA"/>
+              </w:rPr>
+              <w:t>викл</w:t>
+            </w:r>
+            <w:proofErr w:type="spellEnd"/>
+            <w:r>
+              <w:rPr>
+                <w:rFonts w:ascii="Times New Roman" w:eastAsia="Times New Roman" w:hAnsi="Times New Roman" w:cs="Times New Roman"/>
+                <w:color w:val="000000"/>
+                <w:sz w:val="18"/>
+                <w:szCs w:val="18"/>
+                <w:lang w:eastAsia="uk-UA"/>
+              </w:rPr>
+              <w:t xml:space="preserve">. </w:t>
+            </w:r>
+            <w:proofErr w:type="spellStart"/>
+            <w:r>
+              <w:rPr>
+                <w:rFonts w:ascii="Times New Roman" w:eastAsia="Times New Roman" w:hAnsi="Times New Roman" w:cs="Times New Roman"/>
+                <w:color w:val="000000"/>
+                <w:sz w:val="18"/>
+                <w:szCs w:val="18"/>
+                <w:lang w:eastAsia="uk-UA"/>
+              </w:rPr>
+              <w:t>Бубенко</w:t>
+            </w:r>
+            <w:proofErr w:type="spellEnd"/>
+            <w:r>
+              <w:rPr>
+                <w:rFonts w:ascii="Times New Roman" w:eastAsia="Times New Roman" w:hAnsi="Times New Roman" w:cs="Times New Roman"/>
+                <w:color w:val="000000"/>
+                <w:sz w:val="18"/>
+                <w:szCs w:val="18"/>
+                <w:lang w:eastAsia="uk-UA"/>
+              </w:rPr>
+              <w:t xml:space="preserve"> С.П.</w:t>
+            </w:r>
           </w:p>
         </w:tc>
         <w:tc>
@@ -8727,6 +10194,16 @@
                 <w:lang w:eastAsia="uk-UA"/>
               </w:rPr>
             </w:pPr>
+            <w:r>
+              <w:rPr>
+                <w:rFonts w:ascii="Times New Roman" w:eastAsia="Times New Roman" w:hAnsi="Times New Roman" w:cs="Times New Roman"/>
+                <w:color w:val="000000"/>
+                <w:sz w:val="18"/>
+                <w:szCs w:val="18"/>
+                <w:lang w:eastAsia="uk-UA"/>
+              </w:rPr>
+              <w:t>504б</w:t>
+            </w:r>
           </w:p>
         </w:tc>
         <w:tc>
@@ -8979,7 +10456,6 @@
             <w:tcW w:w="2011" w:type="dxa"/>
             <w:shd w:val="clear" w:color="auto" w:fill="auto"/>
             <w:vAlign w:val="center"/>
-            <w:hideMark/>
           </w:tcPr>
           <w:p>
             <w:pPr>
@@ -9000,7 +10476,6 @@
             <w:tcW w:w="1273" w:type="dxa"/>
             <w:shd w:val="clear" w:color="auto" w:fill="auto"/>
             <w:vAlign w:val="center"/>
-            <w:hideMark/>
           </w:tcPr>
           <w:p>
             <w:pPr>
@@ -9021,7 +10496,6 @@
             <w:tcW w:w="729" w:type="dxa"/>
             <w:shd w:val="clear" w:color="auto" w:fill="auto"/>
             <w:vAlign w:val="center"/>
-            <w:hideMark/>
           </w:tcPr>
           <w:p>
             <w:pPr>
@@ -9107,7 +10581,7 @@
         </w:trPr>
         <w:tc>
           <w:tcPr>
-            <w:tcW w:w="15404" w:type="dxa"/>
+            <w:tcW w:w="15405" w:type="dxa"/>
             <w:gridSpan w:val="12"/>
             <w:shd w:val="clear" w:color="auto" w:fill="auto"/>
             <w:vAlign w:val="center"/>
@@ -9338,15 +10812,49 @@
                 <w:lang w:eastAsia="uk-UA"/>
               </w:rPr>
             </w:pPr>
-            <w:r>
-              <w:rPr>
-                <w:rFonts w:ascii="Times New Roman" w:eastAsia="Times New Roman" w:hAnsi="Times New Roman" w:cs="Times New Roman"/>
-                <w:color w:val="000000"/>
-                <w:sz w:val="18"/>
-                <w:szCs w:val="18"/>
-                <w:lang w:eastAsia="uk-UA"/>
-              </w:rPr>
-              <w:t>ст.викл. Марухнич Т.Б.</w:t>
+            <w:proofErr w:type="spellStart"/>
+            <w:r>
+              <w:rPr>
+                <w:rFonts w:ascii="Times New Roman" w:eastAsia="Times New Roman" w:hAnsi="Times New Roman" w:cs="Times New Roman"/>
+                <w:color w:val="000000"/>
+                <w:sz w:val="18"/>
+                <w:szCs w:val="18"/>
+                <w:lang w:eastAsia="uk-UA"/>
+              </w:rPr>
+              <w:t>ст.викл</w:t>
+            </w:r>
+            <w:proofErr w:type="spellEnd"/>
+            <w:r>
+              <w:rPr>
+                <w:rFonts w:ascii="Times New Roman" w:eastAsia="Times New Roman" w:hAnsi="Times New Roman" w:cs="Times New Roman"/>
+                <w:color w:val="000000"/>
+                <w:sz w:val="18"/>
+                <w:szCs w:val="18"/>
+                <w:lang w:eastAsia="uk-UA"/>
+              </w:rPr>
+              <w:t xml:space="preserve">. </w:t>
+            </w:r>
+            <w:proofErr w:type="spellStart"/>
+            <w:r>
+              <w:rPr>
+                <w:rFonts w:ascii="Times New Roman" w:eastAsia="Times New Roman" w:hAnsi="Times New Roman" w:cs="Times New Roman"/>
+                <w:color w:val="000000"/>
+                <w:sz w:val="18"/>
+                <w:szCs w:val="18"/>
+                <w:lang w:eastAsia="uk-UA"/>
+              </w:rPr>
+              <w:t>Марухнич</w:t>
+            </w:r>
+            <w:proofErr w:type="spellEnd"/>
+            <w:r>
+              <w:rPr>
+                <w:rFonts w:ascii="Times New Roman" w:eastAsia="Times New Roman" w:hAnsi="Times New Roman" w:cs="Times New Roman"/>
+                <w:color w:val="000000"/>
+                <w:sz w:val="18"/>
+                <w:szCs w:val="18"/>
+                <w:lang w:eastAsia="uk-UA"/>
+              </w:rPr>
+              <w:t xml:space="preserve"> Т.Б.</w:t>
             </w:r>
           </w:p>
         </w:tc>
@@ -9591,7 +11099,51 @@
                 <w:szCs w:val="18"/>
                 <w:lang w:eastAsia="uk-UA"/>
               </w:rPr>
-              <w:t>ст. викл. Жулканич Б.М.</w:t>
+              <w:t xml:space="preserve">ст. </w:t>
+            </w:r>
+            <w:proofErr w:type="spellStart"/>
+            <w:r>
+              <w:rPr>
+                <w:rFonts w:ascii="Times New Roman" w:eastAsia="Times New Roman" w:hAnsi="Times New Roman" w:cs="Times New Roman"/>
+                <w:color w:val="000000"/>
+                <w:sz w:val="18"/>
+                <w:szCs w:val="18"/>
+                <w:lang w:eastAsia="uk-UA"/>
+              </w:rPr>
+              <w:t>викл</w:t>
+            </w:r>
+            <w:proofErr w:type="spellEnd"/>
+            <w:r>
+              <w:rPr>
+                <w:rFonts w:ascii="Times New Roman" w:eastAsia="Times New Roman" w:hAnsi="Times New Roman" w:cs="Times New Roman"/>
+                <w:color w:val="000000"/>
+                <w:sz w:val="18"/>
+                <w:szCs w:val="18"/>
+                <w:lang w:eastAsia="uk-UA"/>
+              </w:rPr>
+              <w:t xml:space="preserve">. </w:t>
+            </w:r>
+            <w:proofErr w:type="spellStart"/>
+            <w:r>
+              <w:rPr>
+                <w:rFonts w:ascii="Times New Roman" w:eastAsia="Times New Roman" w:hAnsi="Times New Roman" w:cs="Times New Roman"/>
+                <w:color w:val="000000"/>
+                <w:sz w:val="18"/>
+                <w:szCs w:val="18"/>
+                <w:lang w:eastAsia="uk-UA"/>
+              </w:rPr>
+              <w:t>Жулканич</w:t>
+            </w:r>
+            <w:proofErr w:type="spellEnd"/>
+            <w:r>
+              <w:rPr>
+                <w:rFonts w:ascii="Times New Roman" w:eastAsia="Times New Roman" w:hAnsi="Times New Roman" w:cs="Times New Roman"/>
+                <w:color w:val="000000"/>
+                <w:sz w:val="18"/>
+                <w:szCs w:val="18"/>
+                <w:lang w:eastAsia="uk-UA"/>
+              </w:rPr>
+              <w:t xml:space="preserve"> Б.М.</w:t>
             </w:r>
           </w:p>
         </w:tc>
@@ -9676,15 +11228,49 @@
                 <w:lang w:eastAsia="uk-UA"/>
               </w:rPr>
             </w:pPr>
-            <w:r>
-              <w:rPr>
-                <w:rFonts w:ascii="Times New Roman" w:eastAsia="Times New Roman" w:hAnsi="Times New Roman" w:cs="Times New Roman"/>
-                <w:color w:val="000000"/>
-                <w:sz w:val="18"/>
-                <w:szCs w:val="18"/>
-                <w:lang w:eastAsia="uk-UA"/>
-              </w:rPr>
-              <w:t>ст.викл. Марухнич Т.Б.</w:t>
+            <w:proofErr w:type="spellStart"/>
+            <w:r>
+              <w:rPr>
+                <w:rFonts w:ascii="Times New Roman" w:eastAsia="Times New Roman" w:hAnsi="Times New Roman" w:cs="Times New Roman"/>
+                <w:color w:val="000000"/>
+                <w:sz w:val="18"/>
+                <w:szCs w:val="18"/>
+                <w:lang w:eastAsia="uk-UA"/>
+              </w:rPr>
+              <w:t>ст.викл</w:t>
+            </w:r>
+            <w:proofErr w:type="spellEnd"/>
+            <w:r>
+              <w:rPr>
+                <w:rFonts w:ascii="Times New Roman" w:eastAsia="Times New Roman" w:hAnsi="Times New Roman" w:cs="Times New Roman"/>
+                <w:color w:val="000000"/>
+                <w:sz w:val="18"/>
+                <w:szCs w:val="18"/>
+                <w:lang w:eastAsia="uk-UA"/>
+              </w:rPr>
+              <w:t xml:space="preserve">. </w:t>
+            </w:r>
+            <w:proofErr w:type="spellStart"/>
+            <w:r>
+              <w:rPr>
+                <w:rFonts w:ascii="Times New Roman" w:eastAsia="Times New Roman" w:hAnsi="Times New Roman" w:cs="Times New Roman"/>
+                <w:color w:val="000000"/>
+                <w:sz w:val="18"/>
+                <w:szCs w:val="18"/>
+                <w:lang w:eastAsia="uk-UA"/>
+              </w:rPr>
+              <w:t>Марухнич</w:t>
+            </w:r>
+            <w:proofErr w:type="spellEnd"/>
+            <w:r>
+              <w:rPr>
+                <w:rFonts w:ascii="Times New Roman" w:eastAsia="Times New Roman" w:hAnsi="Times New Roman" w:cs="Times New Roman"/>
+                <w:color w:val="000000"/>
+                <w:sz w:val="18"/>
+                <w:szCs w:val="18"/>
+                <w:lang w:eastAsia="uk-UA"/>
+              </w:rPr>
+              <w:t xml:space="preserve"> Т.Б.</w:t>
             </w:r>
           </w:p>
         </w:tc>
@@ -9929,7 +11515,51 @@
                 <w:szCs w:val="18"/>
                 <w:lang w:eastAsia="uk-UA"/>
               </w:rPr>
-              <w:t>ст. викл. Жулканич Б.М.</w:t>
+              <w:t xml:space="preserve">ст. </w:t>
+            </w:r>
+            <w:proofErr w:type="spellStart"/>
+            <w:r>
+              <w:rPr>
+                <w:rFonts w:ascii="Times New Roman" w:eastAsia="Times New Roman" w:hAnsi="Times New Roman" w:cs="Times New Roman"/>
+                <w:color w:val="000000"/>
+                <w:sz w:val="18"/>
+                <w:szCs w:val="18"/>
+                <w:lang w:eastAsia="uk-UA"/>
+              </w:rPr>
+              <w:t>викл</w:t>
+            </w:r>
+            <w:proofErr w:type="spellEnd"/>
+            <w:r>
+              <w:rPr>
+                <w:rFonts w:ascii="Times New Roman" w:eastAsia="Times New Roman" w:hAnsi="Times New Roman" w:cs="Times New Roman"/>
+                <w:color w:val="000000"/>
+                <w:sz w:val="18"/>
+                <w:szCs w:val="18"/>
+                <w:lang w:eastAsia="uk-UA"/>
+              </w:rPr>
+              <w:t xml:space="preserve">. </w:t>
+            </w:r>
+            <w:proofErr w:type="spellStart"/>
+            <w:r>
+              <w:rPr>
+                <w:rFonts w:ascii="Times New Roman" w:eastAsia="Times New Roman" w:hAnsi="Times New Roman" w:cs="Times New Roman"/>
+                <w:color w:val="000000"/>
+                <w:sz w:val="18"/>
+                <w:szCs w:val="18"/>
+                <w:lang w:eastAsia="uk-UA"/>
+              </w:rPr>
+              <w:t>Жулканич</w:t>
+            </w:r>
+            <w:proofErr w:type="spellEnd"/>
+            <w:r>
+              <w:rPr>
+                <w:rFonts w:ascii="Times New Roman" w:eastAsia="Times New Roman" w:hAnsi="Times New Roman" w:cs="Times New Roman"/>
+                <w:color w:val="000000"/>
+                <w:sz w:val="18"/>
+                <w:szCs w:val="18"/>
+                <w:lang w:eastAsia="uk-UA"/>
+              </w:rPr>
+              <w:t xml:space="preserve"> Б.М.</w:t>
             </w:r>
           </w:p>
         </w:tc>
@@ -9967,62 +11597,94 @@
         <w:tc>
           <w:tcPr>
             <w:tcW w:w="2011" w:type="dxa"/>
-            <w:shd w:val="clear" w:color="000000" w:fill="FFFF00"/>
-            <w:vAlign w:val="center"/>
-            <w:hideMark/>
-          </w:tcPr>
-          <w:p>
-            <w:pPr>
-              <w:spacing w:after="0" w:line="240" w:lineRule="auto"/>
-              <w:jc w:val="center"/>
-              <w:rPr>
-                <w:rFonts w:ascii="Times New Roman" w:eastAsia="Times New Roman" w:hAnsi="Times New Roman" w:cs="Times New Roman"/>
-                <w:color w:val="000000"/>
-                <w:sz w:val="18"/>
-                <w:szCs w:val="18"/>
-                <w:lang w:eastAsia="uk-UA"/>
-              </w:rPr>
-            </w:pPr>
-            <w:r>
-              <w:rPr>
-                <w:rFonts w:ascii="Times New Roman" w:eastAsia="Times New Roman" w:hAnsi="Times New Roman" w:cs="Times New Roman"/>
-                <w:color w:val="000000"/>
-                <w:sz w:val="18"/>
-                <w:szCs w:val="18"/>
-                <w:lang w:eastAsia="uk-UA"/>
-              </w:rPr>
-              <w:t>Історія земельних відносин  та землеустрою</w:t>
+            <w:shd w:val="clear" w:color="auto" w:fill="auto"/>
+            <w:vAlign w:val="center"/>
+          </w:tcPr>
+          <w:p>
+            <w:pPr>
+              <w:spacing w:after="0" w:line="240" w:lineRule="auto"/>
+              <w:jc w:val="center"/>
+              <w:rPr>
+                <w:rFonts w:ascii="Times New Roman" w:eastAsia="Times New Roman" w:hAnsi="Times New Roman" w:cs="Times New Roman"/>
+                <w:color w:val="000000"/>
+                <w:sz w:val="18"/>
+                <w:szCs w:val="18"/>
+                <w:lang w:eastAsia="uk-UA"/>
+              </w:rPr>
+            </w:pPr>
+            <w:r>
+              <w:rPr>
+                <w:rFonts w:ascii="Times New Roman" w:eastAsia="Times New Roman" w:hAnsi="Times New Roman" w:cs="Times New Roman"/>
+                <w:color w:val="000000"/>
+                <w:sz w:val="18"/>
+                <w:szCs w:val="18"/>
+                <w:lang w:eastAsia="uk-UA"/>
+              </w:rPr>
+              <w:t>Інженерна геодезія (залік)</w:t>
             </w:r>
           </w:p>
         </w:tc>
         <w:tc>
           <w:tcPr>
             <w:tcW w:w="1273" w:type="dxa"/>
-            <w:shd w:val="clear" w:color="000000" w:fill="FFFF00"/>
-            <w:vAlign w:val="center"/>
-            <w:hideMark/>
-          </w:tcPr>
-          <w:p>
-            <w:pPr>
-              <w:spacing w:after="0" w:line="240" w:lineRule="auto"/>
-              <w:jc w:val="center"/>
-              <w:rPr>
-                <w:rFonts w:ascii="Times New Roman" w:eastAsia="Times New Roman" w:hAnsi="Times New Roman" w:cs="Times New Roman"/>
-                <w:color w:val="000000"/>
-                <w:sz w:val="18"/>
-                <w:szCs w:val="18"/>
-                <w:lang w:eastAsia="uk-UA"/>
-              </w:rPr>
-            </w:pPr>
-            <w:r>
-              <w:rPr>
-                <w:rFonts w:ascii="Times New Roman" w:eastAsia="Times New Roman" w:hAnsi="Times New Roman" w:cs="Times New Roman"/>
-                <w:color w:val="000000"/>
-                <w:sz w:val="18"/>
-                <w:szCs w:val="18"/>
-                <w:lang w:eastAsia="uk-UA"/>
-              </w:rPr>
-              <w:t>викл. Бубенко С.П.</w:t>
+            <w:shd w:val="clear" w:color="auto" w:fill="auto"/>
+            <w:vAlign w:val="center"/>
+          </w:tcPr>
+          <w:p>
+            <w:pPr>
+              <w:spacing w:after="0" w:line="240" w:lineRule="auto"/>
+              <w:jc w:val="center"/>
+              <w:rPr>
+                <w:rFonts w:ascii="Times New Roman" w:eastAsia="Times New Roman" w:hAnsi="Times New Roman" w:cs="Times New Roman"/>
+                <w:color w:val="000000"/>
+                <w:sz w:val="18"/>
+                <w:szCs w:val="18"/>
+                <w:lang w:eastAsia="uk-UA"/>
+              </w:rPr>
+            </w:pPr>
+            <w:proofErr w:type="spellStart"/>
+            <w:r>
+              <w:rPr>
+                <w:rFonts w:ascii="Times New Roman" w:eastAsia="Times New Roman" w:hAnsi="Times New Roman" w:cs="Times New Roman"/>
+                <w:color w:val="000000"/>
+                <w:sz w:val="18"/>
+                <w:szCs w:val="18"/>
+                <w:lang w:eastAsia="uk-UA"/>
+              </w:rPr>
+              <w:t>ст.викл</w:t>
+            </w:r>
+            <w:proofErr w:type="spellEnd"/>
+            <w:r>
+              <w:rPr>
+                <w:rFonts w:ascii="Times New Roman" w:eastAsia="Times New Roman" w:hAnsi="Times New Roman" w:cs="Times New Roman"/>
+                <w:color w:val="000000"/>
+                <w:sz w:val="18"/>
+                <w:szCs w:val="18"/>
+                <w:lang w:eastAsia="uk-UA"/>
+              </w:rPr>
+              <w:t xml:space="preserve">. </w:t>
+            </w:r>
+            <w:proofErr w:type="spellStart"/>
+            <w:r>
+              <w:rPr>
+                <w:rFonts w:ascii="Times New Roman" w:eastAsia="Times New Roman" w:hAnsi="Times New Roman" w:cs="Times New Roman"/>
+                <w:color w:val="000000"/>
+                <w:sz w:val="18"/>
+                <w:szCs w:val="18"/>
+                <w:lang w:eastAsia="uk-UA"/>
+              </w:rPr>
+              <w:t>Ничвид</w:t>
+            </w:r>
+            <w:proofErr w:type="spellEnd"/>
+            <w:r>
+              <w:rPr>
+                <w:rFonts w:ascii="Times New Roman" w:eastAsia="Times New Roman" w:hAnsi="Times New Roman" w:cs="Times New Roman"/>
+                <w:color w:val="000000"/>
+                <w:sz w:val="18"/>
+                <w:szCs w:val="18"/>
+                <w:lang w:eastAsia="uk-UA"/>
+              </w:rPr>
+              <w:t xml:space="preserve"> М.Р.</w:t>
             </w:r>
           </w:p>
         </w:tc>
@@ -10031,7 +11693,6 @@
             <w:tcW w:w="729" w:type="dxa"/>
             <w:shd w:val="clear" w:color="auto" w:fill="auto"/>
             <w:vAlign w:val="center"/>
-            <w:hideMark/>
           </w:tcPr>
           <w:p>
             <w:pPr>
@@ -10115,7 +11776,29 @@
                 <w:szCs w:val="18"/>
                 <w:lang w:eastAsia="uk-UA"/>
               </w:rPr>
-              <w:t>доц. Чепур С.С.</w:t>
+              <w:t xml:space="preserve">доц. </w:t>
+            </w:r>
+            <w:proofErr w:type="spellStart"/>
+            <w:r>
+              <w:rPr>
+                <w:rFonts w:ascii="Times New Roman" w:eastAsia="Times New Roman" w:hAnsi="Times New Roman" w:cs="Times New Roman"/>
+                <w:color w:val="000000"/>
+                <w:sz w:val="18"/>
+                <w:szCs w:val="18"/>
+                <w:lang w:eastAsia="uk-UA"/>
+              </w:rPr>
+              <w:t>Чепур</w:t>
+            </w:r>
+            <w:proofErr w:type="spellEnd"/>
+            <w:r>
+              <w:rPr>
+                <w:rFonts w:ascii="Times New Roman" w:eastAsia="Times New Roman" w:hAnsi="Times New Roman" w:cs="Times New Roman"/>
+                <w:color w:val="000000"/>
+                <w:sz w:val="18"/>
+                <w:szCs w:val="18"/>
+                <w:lang w:eastAsia="uk-UA"/>
+              </w:rPr>
+              <w:t xml:space="preserve"> С.С.</w:t>
             </w:r>
           </w:p>
         </w:tc>
@@ -10305,63 +11988,41 @@
         <w:tc>
           <w:tcPr>
             <w:tcW w:w="2011" w:type="dxa"/>
-            <w:shd w:val="clear" w:color="000000" w:fill="FFFF00"/>
-            <w:vAlign w:val="center"/>
-            <w:hideMark/>
-          </w:tcPr>
-          <w:p>
-            <w:pPr>
-              <w:spacing w:after="0" w:line="240" w:lineRule="auto"/>
-              <w:jc w:val="center"/>
-              <w:rPr>
-                <w:rFonts w:ascii="Times New Roman" w:eastAsia="Times New Roman" w:hAnsi="Times New Roman" w:cs="Times New Roman"/>
-                <w:color w:val="000000"/>
-                <w:sz w:val="18"/>
-                <w:szCs w:val="18"/>
-                <w:lang w:eastAsia="uk-UA"/>
-              </w:rPr>
-            </w:pPr>
-            <w:r>
-              <w:rPr>
-                <w:rFonts w:ascii="Times New Roman" w:eastAsia="Times New Roman" w:hAnsi="Times New Roman" w:cs="Times New Roman"/>
-                <w:color w:val="000000"/>
-                <w:sz w:val="18"/>
-                <w:szCs w:val="18"/>
-                <w:lang w:eastAsia="uk-UA"/>
-              </w:rPr>
-              <w:t>Історія земельних відносин  та землеустрою</w:t>
-            </w:r>
+            <w:shd w:val="clear" w:color="auto" w:fill="auto"/>
+            <w:vAlign w:val="center"/>
+          </w:tcPr>
+          <w:p>
+            <w:pPr>
+              <w:spacing w:after="0" w:line="240" w:lineRule="auto"/>
+              <w:jc w:val="center"/>
+              <w:rPr>
+                <w:rFonts w:ascii="Times New Roman" w:eastAsia="Times New Roman" w:hAnsi="Times New Roman" w:cs="Times New Roman"/>
+                <w:color w:val="000000"/>
+                <w:sz w:val="18"/>
+                <w:szCs w:val="18"/>
+                <w:lang w:eastAsia="uk-UA"/>
+              </w:rPr>
+            </w:pPr>
           </w:p>
         </w:tc>
         <w:tc>
           <w:tcPr>
             <w:tcW w:w="1273" w:type="dxa"/>
-            <w:shd w:val="clear" w:color="000000" w:fill="FFFF00"/>
-            <w:vAlign w:val="center"/>
-            <w:hideMark/>
-          </w:tcPr>
-          <w:p>
-            <w:pPr>
-              <w:spacing w:after="0" w:line="240" w:lineRule="auto"/>
-              <w:jc w:val="center"/>
-              <w:rPr>
-                <w:rFonts w:ascii="Times New Roman" w:eastAsia="Times New Roman" w:hAnsi="Times New Roman" w:cs="Times New Roman"/>
-                <w:color w:val="000000"/>
-                <w:sz w:val="18"/>
-                <w:szCs w:val="18"/>
-                <w:lang w:eastAsia="uk-UA"/>
-              </w:rPr>
-            </w:pPr>
-            <w:r>
-              <w:rPr>
-                <w:rFonts w:ascii="Times New Roman" w:eastAsia="Times New Roman" w:hAnsi="Times New Roman" w:cs="Times New Roman"/>
-                <w:color w:val="000000"/>
-                <w:sz w:val="18"/>
-                <w:szCs w:val="18"/>
-                <w:lang w:eastAsia="uk-UA"/>
-              </w:rPr>
-              <w:t>викл. Бубенко С.П.</w:t>
-            </w:r>
+            <w:shd w:val="clear" w:color="auto" w:fill="auto"/>
+            <w:vAlign w:val="center"/>
+          </w:tcPr>
+          <w:p>
+            <w:pPr>
+              <w:spacing w:after="0" w:line="240" w:lineRule="auto"/>
+              <w:jc w:val="center"/>
+              <w:rPr>
+                <w:rFonts w:ascii="Times New Roman" w:eastAsia="Times New Roman" w:hAnsi="Times New Roman" w:cs="Times New Roman"/>
+                <w:color w:val="000000"/>
+                <w:sz w:val="18"/>
+                <w:szCs w:val="18"/>
+                <w:lang w:eastAsia="uk-UA"/>
+              </w:rPr>
+            </w:pPr>
           </w:p>
         </w:tc>
         <w:tc>
@@ -10369,30 +12030,19 @@
             <w:tcW w:w="729" w:type="dxa"/>
             <w:shd w:val="clear" w:color="auto" w:fill="auto"/>
             <w:vAlign w:val="center"/>
-            <w:hideMark/>
-          </w:tcPr>
-          <w:p>
-            <w:pPr>
-              <w:spacing w:after="0" w:line="240" w:lineRule="auto"/>
-              <w:jc w:val="center"/>
-              <w:rPr>
-                <w:rFonts w:ascii="Times New Roman" w:eastAsia="Times New Roman" w:hAnsi="Times New Roman" w:cs="Times New Roman"/>
-                <w:color w:val="000000"/>
-                <w:sz w:val="18"/>
-                <w:szCs w:val="18"/>
-                <w:lang w:eastAsia="uk-UA"/>
-              </w:rPr>
-            </w:pPr>
-            <w:r>
-              <w:rPr>
-                <w:rFonts w:ascii="Times New Roman" w:eastAsia="Times New Roman" w:hAnsi="Times New Roman" w:cs="Times New Roman"/>
-                <w:color w:val="000000"/>
-                <w:sz w:val="18"/>
-                <w:szCs w:val="18"/>
-                <w:lang w:eastAsia="uk-UA"/>
-              </w:rPr>
-              <w:t>504б</w:t>
-            </w:r>
+          </w:tcPr>
+          <w:p>
+            <w:pPr>
+              <w:spacing w:after="0" w:line="240" w:lineRule="auto"/>
+              <w:jc w:val="center"/>
+              <w:rPr>
+                <w:rFonts w:ascii="Times New Roman" w:eastAsia="Times New Roman" w:hAnsi="Times New Roman" w:cs="Times New Roman"/>
+                <w:color w:val="000000"/>
+                <w:sz w:val="18"/>
+                <w:szCs w:val="18"/>
+                <w:lang w:eastAsia="uk-UA"/>
+              </w:rPr>
+            </w:pPr>
           </w:p>
         </w:tc>
         <w:tc>
@@ -10465,7 +12115,7 @@
         </w:trPr>
         <w:tc>
           <w:tcPr>
-            <w:tcW w:w="15404" w:type="dxa"/>
+            <w:tcW w:w="15405" w:type="dxa"/>
             <w:gridSpan w:val="12"/>
             <w:shd w:val="clear" w:color="auto" w:fill="auto"/>
             <w:vAlign w:val="center"/>
@@ -10677,7 +12327,29 @@
                 <w:lang w:eastAsia="uk-UA"/>
               </w:rPr>
               <w:lastRenderedPageBreak/>
-              <w:t xml:space="preserve">ст. викл. </w:t>
+              <w:t xml:space="preserve">ст. </w:t>
+            </w:r>
+            <w:proofErr w:type="spellStart"/>
+            <w:r>
+              <w:rPr>
+                <w:rFonts w:ascii="Times New Roman" w:eastAsia="Times New Roman" w:hAnsi="Times New Roman" w:cs="Times New Roman"/>
+                <w:color w:val="000000"/>
+                <w:sz w:val="18"/>
+                <w:szCs w:val="18"/>
+                <w:lang w:eastAsia="uk-UA"/>
+              </w:rPr>
+              <w:t>викл</w:t>
+            </w:r>
+            <w:proofErr w:type="spellEnd"/>
+            <w:r>
+              <w:rPr>
+                <w:rFonts w:ascii="Times New Roman" w:eastAsia="Times New Roman" w:hAnsi="Times New Roman" w:cs="Times New Roman"/>
+                <w:color w:val="000000"/>
+                <w:sz w:val="18"/>
+                <w:szCs w:val="18"/>
+                <w:lang w:eastAsia="uk-UA"/>
+              </w:rPr>
+              <w:t xml:space="preserve">. </w:t>
             </w:r>
             <w:r>
               <w:rPr>
@@ -10727,7 +12399,7 @@
         <w:tc>
           <w:tcPr>
             <w:tcW w:w="2011" w:type="dxa"/>
-            <w:shd w:val="clear" w:color="000000" w:fill="FFFF00"/>
+            <w:shd w:val="clear" w:color="auto" w:fill="auto"/>
             <w:vAlign w:val="center"/>
             <w:hideMark/>
           </w:tcPr>
@@ -10769,22 +12441,23 @@
         <w:tc>
           <w:tcPr>
             <w:tcW w:w="1273" w:type="dxa"/>
-            <w:shd w:val="clear" w:color="000000" w:fill="FFFF00"/>
-            <w:vAlign w:val="center"/>
-            <w:hideMark/>
-          </w:tcPr>
-          <w:p>
-            <w:pPr>
-              <w:spacing w:after="0" w:line="240" w:lineRule="auto"/>
-              <w:jc w:val="center"/>
-              <w:rPr>
-                <w:rFonts w:ascii="Times New Roman" w:eastAsia="Times New Roman" w:hAnsi="Times New Roman" w:cs="Times New Roman"/>
-                <w:color w:val="000000"/>
-                <w:sz w:val="18"/>
-                <w:szCs w:val="18"/>
-                <w:lang w:eastAsia="uk-UA"/>
-              </w:rPr>
-            </w:pPr>
+            <w:shd w:val="clear" w:color="auto" w:fill="auto"/>
+            <w:vAlign w:val="center"/>
+            <w:hideMark/>
+          </w:tcPr>
+          <w:p>
+            <w:pPr>
+              <w:spacing w:after="0" w:line="240" w:lineRule="auto"/>
+              <w:jc w:val="center"/>
+              <w:rPr>
+                <w:rFonts w:ascii="Times New Roman" w:eastAsia="Times New Roman" w:hAnsi="Times New Roman" w:cs="Times New Roman"/>
+                <w:color w:val="000000"/>
+                <w:sz w:val="18"/>
+                <w:szCs w:val="18"/>
+                <w:lang w:eastAsia="uk-UA"/>
+              </w:rPr>
+            </w:pPr>
+            <w:proofErr w:type="spellStart"/>
             <w:r>
               <w:rPr>
                 <w:rFonts w:ascii="Times New Roman" w:eastAsia="Times New Roman" w:hAnsi="Times New Roman" w:cs="Times New Roman"/>
@@ -10794,8 +12467,20 @@
                 <w:lang w:eastAsia="uk-UA"/>
               </w:rPr>
               <w:lastRenderedPageBreak/>
-              <w:t xml:space="preserve">викл. </w:t>
-            </w:r>
+              <w:t>викл</w:t>
+            </w:r>
+            <w:proofErr w:type="spellEnd"/>
+            <w:r>
+              <w:rPr>
+                <w:rFonts w:ascii="Times New Roman" w:eastAsia="Times New Roman" w:hAnsi="Times New Roman" w:cs="Times New Roman"/>
+                <w:color w:val="000000"/>
+                <w:sz w:val="18"/>
+                <w:szCs w:val="18"/>
+                <w:lang w:eastAsia="uk-UA"/>
+              </w:rPr>
+              <w:t xml:space="preserve">. </w:t>
+            </w:r>
+            <w:proofErr w:type="spellStart"/>
             <w:r>
               <w:rPr>
                 <w:rFonts w:ascii="Times New Roman" w:eastAsia="Times New Roman" w:hAnsi="Times New Roman" w:cs="Times New Roman"/>
@@ -10805,7 +12490,18 @@
                 <w:lang w:eastAsia="uk-UA"/>
               </w:rPr>
               <w:lastRenderedPageBreak/>
-              <w:t>Бубенко С.П.</w:t>
+              <w:t>Бубенко</w:t>
+            </w:r>
+            <w:proofErr w:type="spellEnd"/>
+            <w:r>
+              <w:rPr>
+                <w:rFonts w:ascii="Times New Roman" w:eastAsia="Times New Roman" w:hAnsi="Times New Roman" w:cs="Times New Roman"/>
+                <w:color w:val="000000"/>
+                <w:sz w:val="18"/>
+                <w:szCs w:val="18"/>
+                <w:lang w:eastAsia="uk-UA"/>
+              </w:rPr>
+              <w:t xml:space="preserve"> С.П.</w:t>
             </w:r>
           </w:p>
         </w:tc>
@@ -10899,7 +12595,29 @@
                 <w:szCs w:val="18"/>
                 <w:lang w:eastAsia="uk-UA"/>
               </w:rPr>
-              <w:t xml:space="preserve">ст. викл. </w:t>
+              <w:t xml:space="preserve">ст. </w:t>
+            </w:r>
+            <w:proofErr w:type="spellStart"/>
+            <w:r>
+              <w:rPr>
+                <w:rFonts w:ascii="Times New Roman" w:eastAsia="Times New Roman" w:hAnsi="Times New Roman" w:cs="Times New Roman"/>
+                <w:color w:val="000000"/>
+                <w:sz w:val="18"/>
+                <w:szCs w:val="18"/>
+                <w:lang w:eastAsia="uk-UA"/>
+              </w:rPr>
+              <w:t>викл</w:t>
+            </w:r>
+            <w:proofErr w:type="spellEnd"/>
+            <w:r>
+              <w:rPr>
+                <w:rFonts w:ascii="Times New Roman" w:eastAsia="Times New Roman" w:hAnsi="Times New Roman" w:cs="Times New Roman"/>
+                <w:color w:val="000000"/>
+                <w:sz w:val="18"/>
+                <w:szCs w:val="18"/>
+                <w:lang w:eastAsia="uk-UA"/>
+              </w:rPr>
+              <w:t xml:space="preserve">. </w:t>
             </w:r>
             <w:r>
               <w:rPr>
@@ -11093,7 +12811,29 @@
                 <w:szCs w:val="18"/>
                 <w:lang w:eastAsia="uk-UA"/>
               </w:rPr>
-              <w:t>ст. викл. Озимко Р. Р.</w:t>
+              <w:t xml:space="preserve">ст. </w:t>
+            </w:r>
+            <w:proofErr w:type="spellStart"/>
+            <w:r>
+              <w:rPr>
+                <w:rFonts w:ascii="Times New Roman" w:eastAsia="Times New Roman" w:hAnsi="Times New Roman" w:cs="Times New Roman"/>
+                <w:color w:val="000000"/>
+                <w:sz w:val="18"/>
+                <w:szCs w:val="18"/>
+                <w:lang w:eastAsia="uk-UA"/>
+              </w:rPr>
+              <w:t>викл</w:t>
+            </w:r>
+            <w:proofErr w:type="spellEnd"/>
+            <w:r>
+              <w:rPr>
+                <w:rFonts w:ascii="Times New Roman" w:eastAsia="Times New Roman" w:hAnsi="Times New Roman" w:cs="Times New Roman"/>
+                <w:color w:val="000000"/>
+                <w:sz w:val="18"/>
+                <w:szCs w:val="18"/>
+                <w:lang w:eastAsia="uk-UA"/>
+              </w:rPr>
+              <w:t>. Озимко Р. Р.</w:t>
             </w:r>
           </w:p>
         </w:tc>
@@ -11131,7 +12871,7 @@
         <w:tc>
           <w:tcPr>
             <w:tcW w:w="2011" w:type="dxa"/>
-            <w:shd w:val="clear" w:color="000000" w:fill="FFFF00"/>
+            <w:shd w:val="clear" w:color="auto" w:fill="auto"/>
             <w:vAlign w:val="center"/>
             <w:hideMark/>
           </w:tcPr>
@@ -11162,31 +12902,65 @@
         <w:tc>
           <w:tcPr>
             <w:tcW w:w="1273" w:type="dxa"/>
-            <w:shd w:val="clear" w:color="000000" w:fill="FFFF00"/>
-            <w:vAlign w:val="center"/>
-            <w:hideMark/>
-          </w:tcPr>
-          <w:p>
-            <w:pPr>
-              <w:spacing w:after="0" w:line="240" w:lineRule="auto"/>
-              <w:jc w:val="center"/>
-              <w:rPr>
-                <w:rFonts w:ascii="Times New Roman" w:eastAsia="Times New Roman" w:hAnsi="Times New Roman" w:cs="Times New Roman"/>
-                <w:color w:val="000000"/>
-                <w:sz w:val="18"/>
-                <w:szCs w:val="18"/>
-                <w:lang w:eastAsia="uk-UA"/>
-              </w:rPr>
-            </w:pPr>
-            <w:r>
-              <w:rPr>
-                <w:rFonts w:ascii="Times New Roman" w:eastAsia="Times New Roman" w:hAnsi="Times New Roman" w:cs="Times New Roman"/>
-                <w:color w:val="000000"/>
-                <w:sz w:val="18"/>
-                <w:szCs w:val="18"/>
-                <w:lang w:eastAsia="uk-UA"/>
-              </w:rPr>
-              <w:t>викл. Бубенко С.П.</w:t>
+            <w:shd w:val="clear" w:color="auto" w:fill="auto"/>
+            <w:vAlign w:val="center"/>
+            <w:hideMark/>
+          </w:tcPr>
+          <w:p>
+            <w:pPr>
+              <w:spacing w:after="0" w:line="240" w:lineRule="auto"/>
+              <w:jc w:val="center"/>
+              <w:rPr>
+                <w:rFonts w:ascii="Times New Roman" w:eastAsia="Times New Roman" w:hAnsi="Times New Roman" w:cs="Times New Roman"/>
+                <w:color w:val="000000"/>
+                <w:sz w:val="18"/>
+                <w:szCs w:val="18"/>
+                <w:lang w:eastAsia="uk-UA"/>
+              </w:rPr>
+            </w:pPr>
+            <w:proofErr w:type="spellStart"/>
+            <w:r>
+              <w:rPr>
+                <w:rFonts w:ascii="Times New Roman" w:eastAsia="Times New Roman" w:hAnsi="Times New Roman" w:cs="Times New Roman"/>
+                <w:color w:val="000000"/>
+                <w:sz w:val="18"/>
+                <w:szCs w:val="18"/>
+                <w:lang w:eastAsia="uk-UA"/>
+              </w:rPr>
+              <w:t>викл</w:t>
+            </w:r>
+            <w:proofErr w:type="spellEnd"/>
+            <w:r>
+              <w:rPr>
+                <w:rFonts w:ascii="Times New Roman" w:eastAsia="Times New Roman" w:hAnsi="Times New Roman" w:cs="Times New Roman"/>
+                <w:color w:val="000000"/>
+                <w:sz w:val="18"/>
+                <w:szCs w:val="18"/>
+                <w:lang w:eastAsia="uk-UA"/>
+              </w:rPr>
+              <w:t xml:space="preserve">. </w:t>
+            </w:r>
+            <w:proofErr w:type="spellStart"/>
+            <w:r>
+              <w:rPr>
+                <w:rFonts w:ascii="Times New Roman" w:eastAsia="Times New Roman" w:hAnsi="Times New Roman" w:cs="Times New Roman"/>
+                <w:color w:val="000000"/>
+                <w:sz w:val="18"/>
+                <w:szCs w:val="18"/>
+                <w:lang w:eastAsia="uk-UA"/>
+              </w:rPr>
+              <w:t>Бубенко</w:t>
+            </w:r>
+            <w:proofErr w:type="spellEnd"/>
+            <w:r>
+              <w:rPr>
+                <w:rFonts w:ascii="Times New Roman" w:eastAsia="Times New Roman" w:hAnsi="Times New Roman" w:cs="Times New Roman"/>
+                <w:color w:val="000000"/>
+                <w:sz w:val="18"/>
+                <w:szCs w:val="18"/>
+                <w:lang w:eastAsia="uk-UA"/>
+              </w:rPr>
+              <w:t xml:space="preserve"> С.П.</w:t>
             </w:r>
           </w:p>
         </w:tc>
@@ -11439,7 +13213,7 @@
         <w:tc>
           <w:tcPr>
             <w:tcW w:w="2011" w:type="dxa"/>
-            <w:shd w:val="clear" w:color="000000" w:fill="FFFF00"/>
+            <w:shd w:val="clear" w:color="auto" w:fill="auto"/>
             <w:vAlign w:val="center"/>
             <w:hideMark/>
           </w:tcPr>
@@ -11470,31 +13244,65 @@
         <w:tc>
           <w:tcPr>
             <w:tcW w:w="1273" w:type="dxa"/>
-            <w:shd w:val="clear" w:color="000000" w:fill="FFFF00"/>
-            <w:vAlign w:val="center"/>
-            <w:hideMark/>
-          </w:tcPr>
-          <w:p>
-            <w:pPr>
-              <w:spacing w:after="0" w:line="240" w:lineRule="auto"/>
-              <w:jc w:val="center"/>
-              <w:rPr>
-                <w:rFonts w:ascii="Times New Roman" w:eastAsia="Times New Roman" w:hAnsi="Times New Roman" w:cs="Times New Roman"/>
-                <w:color w:val="000000"/>
-                <w:sz w:val="18"/>
-                <w:szCs w:val="18"/>
-                <w:lang w:eastAsia="uk-UA"/>
-              </w:rPr>
-            </w:pPr>
-            <w:r>
-              <w:rPr>
-                <w:rFonts w:ascii="Times New Roman" w:eastAsia="Times New Roman" w:hAnsi="Times New Roman" w:cs="Times New Roman"/>
-                <w:color w:val="000000"/>
-                <w:sz w:val="18"/>
-                <w:szCs w:val="18"/>
-                <w:lang w:eastAsia="uk-UA"/>
-              </w:rPr>
-              <w:t>викл. Бубенко С.П.</w:t>
+            <w:shd w:val="clear" w:color="auto" w:fill="auto"/>
+            <w:vAlign w:val="center"/>
+            <w:hideMark/>
+          </w:tcPr>
+          <w:p>
+            <w:pPr>
+              <w:spacing w:after="0" w:line="240" w:lineRule="auto"/>
+              <w:jc w:val="center"/>
+              <w:rPr>
+                <w:rFonts w:ascii="Times New Roman" w:eastAsia="Times New Roman" w:hAnsi="Times New Roman" w:cs="Times New Roman"/>
+                <w:color w:val="000000"/>
+                <w:sz w:val="18"/>
+                <w:szCs w:val="18"/>
+                <w:lang w:eastAsia="uk-UA"/>
+              </w:rPr>
+            </w:pPr>
+            <w:proofErr w:type="spellStart"/>
+            <w:r>
+              <w:rPr>
+                <w:rFonts w:ascii="Times New Roman" w:eastAsia="Times New Roman" w:hAnsi="Times New Roman" w:cs="Times New Roman"/>
+                <w:color w:val="000000"/>
+                <w:sz w:val="18"/>
+                <w:szCs w:val="18"/>
+                <w:lang w:eastAsia="uk-UA"/>
+              </w:rPr>
+              <w:t>викл</w:t>
+            </w:r>
+            <w:proofErr w:type="spellEnd"/>
+            <w:r>
+              <w:rPr>
+                <w:rFonts w:ascii="Times New Roman" w:eastAsia="Times New Roman" w:hAnsi="Times New Roman" w:cs="Times New Roman"/>
+                <w:color w:val="000000"/>
+                <w:sz w:val="18"/>
+                <w:szCs w:val="18"/>
+                <w:lang w:eastAsia="uk-UA"/>
+              </w:rPr>
+              <w:t xml:space="preserve">. </w:t>
+            </w:r>
+            <w:proofErr w:type="spellStart"/>
+            <w:r>
+              <w:rPr>
+                <w:rFonts w:ascii="Times New Roman" w:eastAsia="Times New Roman" w:hAnsi="Times New Roman" w:cs="Times New Roman"/>
+                <w:color w:val="000000"/>
+                <w:sz w:val="18"/>
+                <w:szCs w:val="18"/>
+                <w:lang w:eastAsia="uk-UA"/>
+              </w:rPr>
+              <w:t>Бубенко</w:t>
+            </w:r>
+            <w:proofErr w:type="spellEnd"/>
+            <w:r>
+              <w:rPr>
+                <w:rFonts w:ascii="Times New Roman" w:eastAsia="Times New Roman" w:hAnsi="Times New Roman" w:cs="Times New Roman"/>
+                <w:color w:val="000000"/>
+                <w:sz w:val="18"/>
+                <w:szCs w:val="18"/>
+                <w:lang w:eastAsia="uk-UA"/>
+              </w:rPr>
+              <w:t xml:space="preserve"> С.П.</w:t>
             </w:r>
           </w:p>
         </w:tc>
@@ -11747,7 +13555,7 @@
         <w:tc>
           <w:tcPr>
             <w:tcW w:w="2011" w:type="dxa"/>
-            <w:shd w:val="clear" w:color="000000" w:fill="FFFF00"/>
+            <w:shd w:val="clear" w:color="auto" w:fill="auto"/>
             <w:vAlign w:val="center"/>
             <w:hideMark/>
           </w:tcPr>
@@ -11778,31 +13586,65 @@
         <w:tc>
           <w:tcPr>
             <w:tcW w:w="1273" w:type="dxa"/>
-            <w:shd w:val="clear" w:color="000000" w:fill="FFFF00"/>
-            <w:vAlign w:val="center"/>
-            <w:hideMark/>
-          </w:tcPr>
-          <w:p>
-            <w:pPr>
-              <w:spacing w:after="0" w:line="240" w:lineRule="auto"/>
-              <w:jc w:val="center"/>
-              <w:rPr>
-                <w:rFonts w:ascii="Times New Roman" w:eastAsia="Times New Roman" w:hAnsi="Times New Roman" w:cs="Times New Roman"/>
-                <w:color w:val="000000"/>
-                <w:sz w:val="18"/>
-                <w:szCs w:val="18"/>
-                <w:lang w:eastAsia="uk-UA"/>
-              </w:rPr>
-            </w:pPr>
-            <w:r>
-              <w:rPr>
-                <w:rFonts w:ascii="Times New Roman" w:eastAsia="Times New Roman" w:hAnsi="Times New Roman" w:cs="Times New Roman"/>
-                <w:color w:val="000000"/>
-                <w:sz w:val="18"/>
-                <w:szCs w:val="18"/>
-                <w:lang w:eastAsia="uk-UA"/>
-              </w:rPr>
-              <w:t>викл. Бубенко С.П.</w:t>
+            <w:shd w:val="clear" w:color="auto" w:fill="auto"/>
+            <w:vAlign w:val="center"/>
+            <w:hideMark/>
+          </w:tcPr>
+          <w:p>
+            <w:pPr>
+              <w:spacing w:after="0" w:line="240" w:lineRule="auto"/>
+              <w:jc w:val="center"/>
+              <w:rPr>
+                <w:rFonts w:ascii="Times New Roman" w:eastAsia="Times New Roman" w:hAnsi="Times New Roman" w:cs="Times New Roman"/>
+                <w:color w:val="000000"/>
+                <w:sz w:val="18"/>
+                <w:szCs w:val="18"/>
+                <w:lang w:eastAsia="uk-UA"/>
+              </w:rPr>
+            </w:pPr>
+            <w:proofErr w:type="spellStart"/>
+            <w:r>
+              <w:rPr>
+                <w:rFonts w:ascii="Times New Roman" w:eastAsia="Times New Roman" w:hAnsi="Times New Roman" w:cs="Times New Roman"/>
+                <w:color w:val="000000"/>
+                <w:sz w:val="18"/>
+                <w:szCs w:val="18"/>
+                <w:lang w:eastAsia="uk-UA"/>
+              </w:rPr>
+              <w:t>викл</w:t>
+            </w:r>
+            <w:proofErr w:type="spellEnd"/>
+            <w:r>
+              <w:rPr>
+                <w:rFonts w:ascii="Times New Roman" w:eastAsia="Times New Roman" w:hAnsi="Times New Roman" w:cs="Times New Roman"/>
+                <w:color w:val="000000"/>
+                <w:sz w:val="18"/>
+                <w:szCs w:val="18"/>
+                <w:lang w:eastAsia="uk-UA"/>
+              </w:rPr>
+              <w:t xml:space="preserve">. </w:t>
+            </w:r>
+            <w:proofErr w:type="spellStart"/>
+            <w:r>
+              <w:rPr>
+                <w:rFonts w:ascii="Times New Roman" w:eastAsia="Times New Roman" w:hAnsi="Times New Roman" w:cs="Times New Roman"/>
+                <w:color w:val="000000"/>
+                <w:sz w:val="18"/>
+                <w:szCs w:val="18"/>
+                <w:lang w:eastAsia="uk-UA"/>
+              </w:rPr>
+              <w:t>Бубенко</w:t>
+            </w:r>
+            <w:proofErr w:type="spellEnd"/>
+            <w:r>
+              <w:rPr>
+                <w:rFonts w:ascii="Times New Roman" w:eastAsia="Times New Roman" w:hAnsi="Times New Roman" w:cs="Times New Roman"/>
+                <w:color w:val="000000"/>
+                <w:sz w:val="18"/>
+                <w:szCs w:val="18"/>
+                <w:lang w:eastAsia="uk-UA"/>
+              </w:rPr>
+              <w:t xml:space="preserve"> С.П.</w:t>
             </w:r>
           </w:p>
         </w:tc>
@@ -11907,7 +13749,7 @@
         </w:trPr>
         <w:tc>
           <w:tcPr>
-            <w:tcW w:w="15404" w:type="dxa"/>
+            <w:tcW w:w="15405" w:type="dxa"/>
             <w:gridSpan w:val="12"/>
             <w:shd w:val="clear" w:color="auto" w:fill="auto"/>
             <w:vAlign w:val="center"/>
@@ -11951,6 +13793,7 @@
                 <w:lang w:eastAsia="uk-UA"/>
               </w:rPr>
             </w:pPr>
+            <w:bookmarkStart w:id="0" w:name="_GoBack" w:colFirst="6" w:colLast="7"/>
             <w:r>
               <w:rPr>
                 <w:rFonts w:ascii="Times New Roman" w:eastAsia="Times New Roman" w:hAnsi="Times New Roman" w:cs="Times New Roman"/>
@@ -12091,7 +13934,7 @@
         <w:tc>
           <w:tcPr>
             <w:tcW w:w="2011" w:type="dxa"/>
-            <w:shd w:val="clear" w:color="000000" w:fill="FFFF00"/>
+            <w:shd w:val="clear" w:color="auto" w:fill="auto"/>
             <w:vAlign w:val="center"/>
             <w:hideMark/>
           </w:tcPr>
@@ -12122,31 +13965,65 @@
         <w:tc>
           <w:tcPr>
             <w:tcW w:w="1273" w:type="dxa"/>
-            <w:shd w:val="clear" w:color="000000" w:fill="FFFF00"/>
-            <w:vAlign w:val="center"/>
-            <w:hideMark/>
-          </w:tcPr>
-          <w:p>
-            <w:pPr>
-              <w:spacing w:after="0" w:line="240" w:lineRule="auto"/>
-              <w:jc w:val="center"/>
-              <w:rPr>
-                <w:rFonts w:ascii="Times New Roman" w:eastAsia="Times New Roman" w:hAnsi="Times New Roman" w:cs="Times New Roman"/>
-                <w:color w:val="000000"/>
-                <w:sz w:val="18"/>
-                <w:szCs w:val="18"/>
-                <w:lang w:eastAsia="uk-UA"/>
-              </w:rPr>
-            </w:pPr>
-            <w:r>
-              <w:rPr>
-                <w:rFonts w:ascii="Times New Roman" w:eastAsia="Times New Roman" w:hAnsi="Times New Roman" w:cs="Times New Roman"/>
-                <w:color w:val="000000"/>
-                <w:sz w:val="18"/>
-                <w:szCs w:val="18"/>
-                <w:lang w:eastAsia="uk-UA"/>
-              </w:rPr>
-              <w:t>викл. Бубенко С.П.</w:t>
+            <w:shd w:val="clear" w:color="auto" w:fill="auto"/>
+            <w:vAlign w:val="center"/>
+            <w:hideMark/>
+          </w:tcPr>
+          <w:p>
+            <w:pPr>
+              <w:spacing w:after="0" w:line="240" w:lineRule="auto"/>
+              <w:jc w:val="center"/>
+              <w:rPr>
+                <w:rFonts w:ascii="Times New Roman" w:eastAsia="Times New Roman" w:hAnsi="Times New Roman" w:cs="Times New Roman"/>
+                <w:color w:val="000000"/>
+                <w:sz w:val="18"/>
+                <w:szCs w:val="18"/>
+                <w:lang w:eastAsia="uk-UA"/>
+              </w:rPr>
+            </w:pPr>
+            <w:proofErr w:type="spellStart"/>
+            <w:r>
+              <w:rPr>
+                <w:rFonts w:ascii="Times New Roman" w:eastAsia="Times New Roman" w:hAnsi="Times New Roman" w:cs="Times New Roman"/>
+                <w:color w:val="000000"/>
+                <w:sz w:val="18"/>
+                <w:szCs w:val="18"/>
+                <w:lang w:eastAsia="uk-UA"/>
+              </w:rPr>
+              <w:t>викл</w:t>
+            </w:r>
+            <w:proofErr w:type="spellEnd"/>
+            <w:r>
+              <w:rPr>
+                <w:rFonts w:ascii="Times New Roman" w:eastAsia="Times New Roman" w:hAnsi="Times New Roman" w:cs="Times New Roman"/>
+                <w:color w:val="000000"/>
+                <w:sz w:val="18"/>
+                <w:szCs w:val="18"/>
+                <w:lang w:eastAsia="uk-UA"/>
+              </w:rPr>
+              <w:t xml:space="preserve">. </w:t>
+            </w:r>
+            <w:proofErr w:type="spellStart"/>
+            <w:r>
+              <w:rPr>
+                <w:rFonts w:ascii="Times New Roman" w:eastAsia="Times New Roman" w:hAnsi="Times New Roman" w:cs="Times New Roman"/>
+                <w:color w:val="000000"/>
+                <w:sz w:val="18"/>
+                <w:szCs w:val="18"/>
+                <w:lang w:eastAsia="uk-UA"/>
+              </w:rPr>
+              <w:t>Бубенко</w:t>
+            </w:r>
+            <w:proofErr w:type="spellEnd"/>
+            <w:r>
+              <w:rPr>
+                <w:rFonts w:ascii="Times New Roman" w:eastAsia="Times New Roman" w:hAnsi="Times New Roman" w:cs="Times New Roman"/>
+                <w:color w:val="000000"/>
+                <w:sz w:val="18"/>
+                <w:szCs w:val="18"/>
+                <w:lang w:eastAsia="uk-UA"/>
+              </w:rPr>
+              <w:t xml:space="preserve"> С.П.</w:t>
             </w:r>
           </w:p>
         </w:tc>
@@ -12399,7 +14276,7 @@
         <w:tc>
           <w:tcPr>
             <w:tcW w:w="2011" w:type="dxa"/>
-            <w:shd w:val="clear" w:color="000000" w:fill="FFFF00"/>
+            <w:shd w:val="clear" w:color="auto" w:fill="auto"/>
             <w:vAlign w:val="center"/>
             <w:hideMark/>
           </w:tcPr>
@@ -12430,31 +14307,65 @@
         <w:tc>
           <w:tcPr>
             <w:tcW w:w="1273" w:type="dxa"/>
-            <w:shd w:val="clear" w:color="000000" w:fill="FFFF00"/>
-            <w:vAlign w:val="center"/>
-            <w:hideMark/>
-          </w:tcPr>
-          <w:p>
-            <w:pPr>
-              <w:spacing w:after="0" w:line="240" w:lineRule="auto"/>
-              <w:jc w:val="center"/>
-              <w:rPr>
-                <w:rFonts w:ascii="Times New Roman" w:eastAsia="Times New Roman" w:hAnsi="Times New Roman" w:cs="Times New Roman"/>
-                <w:color w:val="000000"/>
-                <w:sz w:val="18"/>
-                <w:szCs w:val="18"/>
-                <w:lang w:eastAsia="uk-UA"/>
-              </w:rPr>
-            </w:pPr>
-            <w:r>
-              <w:rPr>
-                <w:rFonts w:ascii="Times New Roman" w:eastAsia="Times New Roman" w:hAnsi="Times New Roman" w:cs="Times New Roman"/>
-                <w:color w:val="000000"/>
-                <w:sz w:val="18"/>
-                <w:szCs w:val="18"/>
-                <w:lang w:eastAsia="uk-UA"/>
-              </w:rPr>
-              <w:t>викл. Бубенко С.П.</w:t>
+            <w:shd w:val="clear" w:color="auto" w:fill="auto"/>
+            <w:vAlign w:val="center"/>
+            <w:hideMark/>
+          </w:tcPr>
+          <w:p>
+            <w:pPr>
+              <w:spacing w:after="0" w:line="240" w:lineRule="auto"/>
+              <w:jc w:val="center"/>
+              <w:rPr>
+                <w:rFonts w:ascii="Times New Roman" w:eastAsia="Times New Roman" w:hAnsi="Times New Roman" w:cs="Times New Roman"/>
+                <w:color w:val="000000"/>
+                <w:sz w:val="18"/>
+                <w:szCs w:val="18"/>
+                <w:lang w:eastAsia="uk-UA"/>
+              </w:rPr>
+            </w:pPr>
+            <w:proofErr w:type="spellStart"/>
+            <w:r>
+              <w:rPr>
+                <w:rFonts w:ascii="Times New Roman" w:eastAsia="Times New Roman" w:hAnsi="Times New Roman" w:cs="Times New Roman"/>
+                <w:color w:val="000000"/>
+                <w:sz w:val="18"/>
+                <w:szCs w:val="18"/>
+                <w:lang w:eastAsia="uk-UA"/>
+              </w:rPr>
+              <w:t>викл</w:t>
+            </w:r>
+            <w:proofErr w:type="spellEnd"/>
+            <w:r>
+              <w:rPr>
+                <w:rFonts w:ascii="Times New Roman" w:eastAsia="Times New Roman" w:hAnsi="Times New Roman" w:cs="Times New Roman"/>
+                <w:color w:val="000000"/>
+                <w:sz w:val="18"/>
+                <w:szCs w:val="18"/>
+                <w:lang w:eastAsia="uk-UA"/>
+              </w:rPr>
+              <w:t xml:space="preserve">. </w:t>
+            </w:r>
+            <w:proofErr w:type="spellStart"/>
+            <w:r>
+              <w:rPr>
+                <w:rFonts w:ascii="Times New Roman" w:eastAsia="Times New Roman" w:hAnsi="Times New Roman" w:cs="Times New Roman"/>
+                <w:color w:val="000000"/>
+                <w:sz w:val="18"/>
+                <w:szCs w:val="18"/>
+                <w:lang w:eastAsia="uk-UA"/>
+              </w:rPr>
+              <w:t>Бубенко</w:t>
+            </w:r>
+            <w:proofErr w:type="spellEnd"/>
+            <w:r>
+              <w:rPr>
+                <w:rFonts w:ascii="Times New Roman" w:eastAsia="Times New Roman" w:hAnsi="Times New Roman" w:cs="Times New Roman"/>
+                <w:color w:val="000000"/>
+                <w:sz w:val="18"/>
+                <w:szCs w:val="18"/>
+                <w:lang w:eastAsia="uk-UA"/>
+              </w:rPr>
+              <w:t xml:space="preserve"> С.П.</w:t>
             </w:r>
           </w:p>
         </w:tc>
@@ -12707,7 +14618,7 @@
         <w:tc>
           <w:tcPr>
             <w:tcW w:w="2011" w:type="dxa"/>
-            <w:shd w:val="clear" w:color="000000" w:fill="FFFF00"/>
+            <w:shd w:val="clear" w:color="auto" w:fill="auto"/>
             <w:vAlign w:val="center"/>
             <w:hideMark/>
           </w:tcPr>
@@ -12738,31 +14649,65 @@
         <w:tc>
           <w:tcPr>
             <w:tcW w:w="1273" w:type="dxa"/>
-            <w:shd w:val="clear" w:color="000000" w:fill="FFFF00"/>
-            <w:vAlign w:val="center"/>
-            <w:hideMark/>
-          </w:tcPr>
-          <w:p>
-            <w:pPr>
-              <w:spacing w:after="0" w:line="240" w:lineRule="auto"/>
-              <w:jc w:val="center"/>
-              <w:rPr>
-                <w:rFonts w:ascii="Times New Roman" w:eastAsia="Times New Roman" w:hAnsi="Times New Roman" w:cs="Times New Roman"/>
-                <w:color w:val="000000"/>
-                <w:sz w:val="18"/>
-                <w:szCs w:val="18"/>
-                <w:lang w:eastAsia="uk-UA"/>
-              </w:rPr>
-            </w:pPr>
-            <w:r>
-              <w:rPr>
-                <w:rFonts w:ascii="Times New Roman" w:eastAsia="Times New Roman" w:hAnsi="Times New Roman" w:cs="Times New Roman"/>
-                <w:color w:val="000000"/>
-                <w:sz w:val="18"/>
-                <w:szCs w:val="18"/>
-                <w:lang w:eastAsia="uk-UA"/>
-              </w:rPr>
-              <w:t>викл. Бубенко С.П.</w:t>
+            <w:shd w:val="clear" w:color="auto" w:fill="auto"/>
+            <w:vAlign w:val="center"/>
+            <w:hideMark/>
+          </w:tcPr>
+          <w:p>
+            <w:pPr>
+              <w:spacing w:after="0" w:line="240" w:lineRule="auto"/>
+              <w:jc w:val="center"/>
+              <w:rPr>
+                <w:rFonts w:ascii="Times New Roman" w:eastAsia="Times New Roman" w:hAnsi="Times New Roman" w:cs="Times New Roman"/>
+                <w:color w:val="000000"/>
+                <w:sz w:val="18"/>
+                <w:szCs w:val="18"/>
+                <w:lang w:eastAsia="uk-UA"/>
+              </w:rPr>
+            </w:pPr>
+            <w:proofErr w:type="spellStart"/>
+            <w:r>
+              <w:rPr>
+                <w:rFonts w:ascii="Times New Roman" w:eastAsia="Times New Roman" w:hAnsi="Times New Roman" w:cs="Times New Roman"/>
+                <w:color w:val="000000"/>
+                <w:sz w:val="18"/>
+                <w:szCs w:val="18"/>
+                <w:lang w:eastAsia="uk-UA"/>
+              </w:rPr>
+              <w:t>викл</w:t>
+            </w:r>
+            <w:proofErr w:type="spellEnd"/>
+            <w:r>
+              <w:rPr>
+                <w:rFonts w:ascii="Times New Roman" w:eastAsia="Times New Roman" w:hAnsi="Times New Roman" w:cs="Times New Roman"/>
+                <w:color w:val="000000"/>
+                <w:sz w:val="18"/>
+                <w:szCs w:val="18"/>
+                <w:lang w:eastAsia="uk-UA"/>
+              </w:rPr>
+              <w:t xml:space="preserve">. </w:t>
+            </w:r>
+            <w:proofErr w:type="spellStart"/>
+            <w:r>
+              <w:rPr>
+                <w:rFonts w:ascii="Times New Roman" w:eastAsia="Times New Roman" w:hAnsi="Times New Roman" w:cs="Times New Roman"/>
+                <w:color w:val="000000"/>
+                <w:sz w:val="18"/>
+                <w:szCs w:val="18"/>
+                <w:lang w:eastAsia="uk-UA"/>
+              </w:rPr>
+              <w:t>Бубенко</w:t>
+            </w:r>
+            <w:proofErr w:type="spellEnd"/>
+            <w:r>
+              <w:rPr>
+                <w:rFonts w:ascii="Times New Roman" w:eastAsia="Times New Roman" w:hAnsi="Times New Roman" w:cs="Times New Roman"/>
+                <w:color w:val="000000"/>
+                <w:sz w:val="18"/>
+                <w:szCs w:val="18"/>
+                <w:lang w:eastAsia="uk-UA"/>
+              </w:rPr>
+              <w:t xml:space="preserve"> С.П.</w:t>
             </w:r>
           </w:p>
         </w:tc>
@@ -13015,7 +14960,7 @@
         <w:tc>
           <w:tcPr>
             <w:tcW w:w="2011" w:type="dxa"/>
-            <w:shd w:val="clear" w:color="000000" w:fill="FFFF00"/>
+            <w:shd w:val="clear" w:color="auto" w:fill="auto"/>
             <w:vAlign w:val="center"/>
             <w:hideMark/>
           </w:tcPr>
@@ -13046,31 +14991,65 @@
         <w:tc>
           <w:tcPr>
             <w:tcW w:w="1273" w:type="dxa"/>
-            <w:shd w:val="clear" w:color="000000" w:fill="FFFF00"/>
-            <w:vAlign w:val="center"/>
-            <w:hideMark/>
-          </w:tcPr>
-          <w:p>
-            <w:pPr>
-              <w:spacing w:after="0" w:line="240" w:lineRule="auto"/>
-              <w:jc w:val="center"/>
-              <w:rPr>
-                <w:rFonts w:ascii="Times New Roman" w:eastAsia="Times New Roman" w:hAnsi="Times New Roman" w:cs="Times New Roman"/>
-                <w:color w:val="000000"/>
-                <w:sz w:val="18"/>
-                <w:szCs w:val="18"/>
-                <w:lang w:eastAsia="uk-UA"/>
-              </w:rPr>
-            </w:pPr>
-            <w:r>
-              <w:rPr>
-                <w:rFonts w:ascii="Times New Roman" w:eastAsia="Times New Roman" w:hAnsi="Times New Roman" w:cs="Times New Roman"/>
-                <w:color w:val="000000"/>
-                <w:sz w:val="18"/>
-                <w:szCs w:val="18"/>
-                <w:lang w:eastAsia="uk-UA"/>
-              </w:rPr>
-              <w:t>викл. Бубенко С.П.</w:t>
+            <w:shd w:val="clear" w:color="auto" w:fill="auto"/>
+            <w:vAlign w:val="center"/>
+            <w:hideMark/>
+          </w:tcPr>
+          <w:p>
+            <w:pPr>
+              <w:spacing w:after="0" w:line="240" w:lineRule="auto"/>
+              <w:jc w:val="center"/>
+              <w:rPr>
+                <w:rFonts w:ascii="Times New Roman" w:eastAsia="Times New Roman" w:hAnsi="Times New Roman" w:cs="Times New Roman"/>
+                <w:color w:val="000000"/>
+                <w:sz w:val="18"/>
+                <w:szCs w:val="18"/>
+                <w:lang w:eastAsia="uk-UA"/>
+              </w:rPr>
+            </w:pPr>
+            <w:proofErr w:type="spellStart"/>
+            <w:r>
+              <w:rPr>
+                <w:rFonts w:ascii="Times New Roman" w:eastAsia="Times New Roman" w:hAnsi="Times New Roman" w:cs="Times New Roman"/>
+                <w:color w:val="000000"/>
+                <w:sz w:val="18"/>
+                <w:szCs w:val="18"/>
+                <w:lang w:eastAsia="uk-UA"/>
+              </w:rPr>
+              <w:t>викл</w:t>
+            </w:r>
+            <w:proofErr w:type="spellEnd"/>
+            <w:r>
+              <w:rPr>
+                <w:rFonts w:ascii="Times New Roman" w:eastAsia="Times New Roman" w:hAnsi="Times New Roman" w:cs="Times New Roman"/>
+                <w:color w:val="000000"/>
+                <w:sz w:val="18"/>
+                <w:szCs w:val="18"/>
+                <w:lang w:eastAsia="uk-UA"/>
+              </w:rPr>
+              <w:t xml:space="preserve">. </w:t>
+            </w:r>
+            <w:proofErr w:type="spellStart"/>
+            <w:r>
+              <w:rPr>
+                <w:rFonts w:ascii="Times New Roman" w:eastAsia="Times New Roman" w:hAnsi="Times New Roman" w:cs="Times New Roman"/>
+                <w:color w:val="000000"/>
+                <w:sz w:val="18"/>
+                <w:szCs w:val="18"/>
+                <w:lang w:eastAsia="uk-UA"/>
+              </w:rPr>
+              <w:t>Бубенко</w:t>
+            </w:r>
+            <w:proofErr w:type="spellEnd"/>
+            <w:r>
+              <w:rPr>
+                <w:rFonts w:ascii="Times New Roman" w:eastAsia="Times New Roman" w:hAnsi="Times New Roman" w:cs="Times New Roman"/>
+                <w:color w:val="000000"/>
+                <w:sz w:val="18"/>
+                <w:szCs w:val="18"/>
+                <w:lang w:eastAsia="uk-UA"/>
+              </w:rPr>
+              <w:t xml:space="preserve"> С.П.</w:t>
             </w:r>
           </w:p>
         </w:tc>
@@ -13153,6 +15132,33 @@
             <w:shd w:val="clear" w:color="auto" w:fill="auto"/>
             <w:vAlign w:val="center"/>
             <w:hideMark/>
+          </w:tcPr>
+          <w:p>
+            <w:pPr>
+              <w:spacing w:after="0" w:line="240" w:lineRule="auto"/>
+              <w:jc w:val="center"/>
+              <w:rPr>
+                <w:rFonts w:ascii="Times New Roman" w:eastAsia="Times New Roman" w:hAnsi="Times New Roman" w:cs="Times New Roman"/>
+                <w:color w:val="000000"/>
+                <w:sz w:val="18"/>
+                <w:szCs w:val="18"/>
+                <w:lang w:eastAsia="uk-UA"/>
+              </w:rPr>
+            </w:pPr>
+          </w:p>
+        </w:tc>
+      </w:tr>
+      <w:bookmarkEnd w:id="0"/>
+      <w:tr>
+        <w:trPr>
+          <w:trHeight w:val="20"/>
+        </w:trPr>
+        <w:tc>
+          <w:tcPr>
+            <w:tcW w:w="15405" w:type="dxa"/>
+            <w:gridSpan w:val="12"/>
+            <w:shd w:val="clear" w:color="auto" w:fill="auto"/>
+            <w:vAlign w:val="center"/>
           </w:tcPr>
           <w:p>
             <w:pPr>
@@ -13175,10 +15181,272 @@
         </w:trPr>
         <w:tc>
           <w:tcPr>
-            <w:tcW w:w="15404" w:type="dxa"/>
-            <w:gridSpan w:val="12"/>
-            <w:shd w:val="clear" w:color="auto" w:fill="auto"/>
-            <w:vAlign w:val="center"/>
+            <w:tcW w:w="1560" w:type="dxa"/>
+            <w:vMerge w:val="restart"/>
+            <w:shd w:val="clear" w:color="auto" w:fill="auto"/>
+            <w:vAlign w:val="center"/>
+            <w:hideMark/>
+          </w:tcPr>
+          <w:p>
+            <w:pPr>
+              <w:spacing w:after="0" w:line="240" w:lineRule="auto"/>
+              <w:jc w:val="center"/>
+              <w:rPr>
+                <w:rFonts w:ascii="Times New Roman" w:eastAsia="Times New Roman" w:hAnsi="Times New Roman" w:cs="Times New Roman"/>
+                <w:color w:val="000000"/>
+                <w:sz w:val="18"/>
+                <w:szCs w:val="18"/>
+                <w:lang w:eastAsia="uk-UA"/>
+              </w:rPr>
+            </w:pPr>
+            <w:r>
+              <w:rPr>
+                <w:rFonts w:ascii="Times New Roman" w:eastAsia="Times New Roman" w:hAnsi="Times New Roman" w:cs="Times New Roman"/>
+                <w:color w:val="000000"/>
+                <w:sz w:val="18"/>
+                <w:szCs w:val="18"/>
+                <w:lang w:eastAsia="uk-UA"/>
+              </w:rPr>
+              <w:t>Понеділок, 22 травня</w:t>
+            </w:r>
+          </w:p>
+        </w:tc>
+        <w:tc>
+          <w:tcPr>
+            <w:tcW w:w="751" w:type="dxa"/>
+            <w:shd w:val="clear" w:color="auto" w:fill="auto"/>
+            <w:vAlign w:val="center"/>
+            <w:hideMark/>
+          </w:tcPr>
+          <w:p>
+            <w:pPr>
+              <w:spacing w:after="0" w:line="240" w:lineRule="auto"/>
+              <w:jc w:val="center"/>
+              <w:rPr>
+                <w:rFonts w:ascii="Times New Roman" w:eastAsia="Times New Roman" w:hAnsi="Times New Roman" w:cs="Times New Roman"/>
+                <w:color w:val="000000"/>
+                <w:sz w:val="18"/>
+                <w:szCs w:val="18"/>
+                <w:lang w:eastAsia="uk-UA"/>
+              </w:rPr>
+            </w:pPr>
+            <w:r>
+              <w:rPr>
+                <w:rFonts w:ascii="Times New Roman" w:eastAsia="Times New Roman" w:hAnsi="Times New Roman" w:cs="Times New Roman"/>
+                <w:color w:val="000000"/>
+                <w:sz w:val="18"/>
+                <w:szCs w:val="18"/>
+                <w:lang w:eastAsia="uk-UA"/>
+              </w:rPr>
+              <w:t>І</w:t>
+            </w:r>
+          </w:p>
+        </w:tc>
+        <w:tc>
+          <w:tcPr>
+            <w:tcW w:w="1020" w:type="dxa"/>
+            <w:shd w:val="clear" w:color="auto" w:fill="auto"/>
+            <w:vAlign w:val="center"/>
+            <w:hideMark/>
+          </w:tcPr>
+          <w:p>
+            <w:pPr>
+              <w:spacing w:after="0" w:line="240" w:lineRule="auto"/>
+              <w:jc w:val="center"/>
+              <w:rPr>
+                <w:rFonts w:ascii="Times New Roman" w:eastAsia="Times New Roman" w:hAnsi="Times New Roman" w:cs="Times New Roman"/>
+                <w:color w:val="000000"/>
+                <w:sz w:val="18"/>
+                <w:szCs w:val="18"/>
+                <w:lang w:eastAsia="uk-UA"/>
+              </w:rPr>
+            </w:pPr>
+            <w:r>
+              <w:rPr>
+                <w:rFonts w:ascii="Times New Roman" w:eastAsia="Times New Roman" w:hAnsi="Times New Roman" w:cs="Times New Roman"/>
+                <w:color w:val="000000"/>
+                <w:sz w:val="18"/>
+                <w:szCs w:val="18"/>
+                <w:lang w:eastAsia="uk-UA"/>
+              </w:rPr>
+              <w:t>13:55 - 15:15</w:t>
+            </w:r>
+          </w:p>
+        </w:tc>
+        <w:tc>
+          <w:tcPr>
+            <w:tcW w:w="1726" w:type="dxa"/>
+            <w:shd w:val="clear" w:color="auto" w:fill="auto"/>
+            <w:vAlign w:val="center"/>
+            <w:hideMark/>
+          </w:tcPr>
+          <w:p>
+            <w:pPr>
+              <w:spacing w:after="0" w:line="240" w:lineRule="auto"/>
+              <w:jc w:val="center"/>
+              <w:rPr>
+                <w:rFonts w:ascii="Times New Roman" w:eastAsia="Times New Roman" w:hAnsi="Times New Roman" w:cs="Times New Roman"/>
+                <w:color w:val="000000"/>
+                <w:sz w:val="18"/>
+                <w:szCs w:val="18"/>
+                <w:lang w:eastAsia="uk-UA"/>
+              </w:rPr>
+            </w:pPr>
+          </w:p>
+        </w:tc>
+        <w:tc>
+          <w:tcPr>
+            <w:tcW w:w="1271" w:type="dxa"/>
+            <w:shd w:val="clear" w:color="auto" w:fill="auto"/>
+            <w:vAlign w:val="center"/>
+            <w:hideMark/>
+          </w:tcPr>
+          <w:p>
+            <w:pPr>
+              <w:spacing w:after="0" w:line="240" w:lineRule="auto"/>
+              <w:jc w:val="center"/>
+              <w:rPr>
+                <w:rFonts w:ascii="Times New Roman" w:eastAsia="Times New Roman" w:hAnsi="Times New Roman" w:cs="Times New Roman"/>
+                <w:color w:val="000000"/>
+                <w:sz w:val="18"/>
+                <w:szCs w:val="18"/>
+                <w:lang w:eastAsia="uk-UA"/>
+              </w:rPr>
+            </w:pPr>
+          </w:p>
+        </w:tc>
+        <w:tc>
+          <w:tcPr>
+            <w:tcW w:w="723" w:type="dxa"/>
+            <w:shd w:val="clear" w:color="auto" w:fill="auto"/>
+            <w:vAlign w:val="center"/>
+            <w:hideMark/>
+          </w:tcPr>
+          <w:p>
+            <w:pPr>
+              <w:spacing w:after="0" w:line="240" w:lineRule="auto"/>
+              <w:jc w:val="center"/>
+              <w:rPr>
+                <w:rFonts w:ascii="Times New Roman" w:eastAsia="Times New Roman" w:hAnsi="Times New Roman" w:cs="Times New Roman"/>
+                <w:color w:val="000000"/>
+                <w:sz w:val="18"/>
+                <w:szCs w:val="18"/>
+                <w:lang w:eastAsia="uk-UA"/>
+              </w:rPr>
+            </w:pPr>
+          </w:p>
+        </w:tc>
+        <w:tc>
+          <w:tcPr>
+            <w:tcW w:w="2011" w:type="dxa"/>
+            <w:shd w:val="clear" w:color="auto" w:fill="auto"/>
+            <w:vAlign w:val="center"/>
+            <w:hideMark/>
+          </w:tcPr>
+          <w:p>
+            <w:pPr>
+              <w:spacing w:after="0" w:line="240" w:lineRule="auto"/>
+              <w:jc w:val="center"/>
+              <w:rPr>
+                <w:rFonts w:ascii="Times New Roman" w:eastAsia="Times New Roman" w:hAnsi="Times New Roman" w:cs="Times New Roman"/>
+                <w:color w:val="000000"/>
+                <w:sz w:val="18"/>
+                <w:szCs w:val="18"/>
+                <w:lang w:eastAsia="uk-UA"/>
+              </w:rPr>
+            </w:pPr>
+          </w:p>
+        </w:tc>
+        <w:tc>
+          <w:tcPr>
+            <w:tcW w:w="1273" w:type="dxa"/>
+            <w:shd w:val="clear" w:color="auto" w:fill="auto"/>
+            <w:vAlign w:val="center"/>
+            <w:hideMark/>
+          </w:tcPr>
+          <w:p>
+            <w:pPr>
+              <w:spacing w:after="0" w:line="240" w:lineRule="auto"/>
+              <w:jc w:val="center"/>
+              <w:rPr>
+                <w:rFonts w:ascii="Times New Roman" w:eastAsia="Times New Roman" w:hAnsi="Times New Roman" w:cs="Times New Roman"/>
+                <w:color w:val="000000"/>
+                <w:sz w:val="18"/>
+                <w:szCs w:val="18"/>
+                <w:lang w:eastAsia="uk-UA"/>
+              </w:rPr>
+            </w:pPr>
+          </w:p>
+        </w:tc>
+        <w:tc>
+          <w:tcPr>
+            <w:tcW w:w="729" w:type="dxa"/>
+            <w:shd w:val="clear" w:color="auto" w:fill="auto"/>
+            <w:vAlign w:val="center"/>
+            <w:hideMark/>
+          </w:tcPr>
+          <w:p>
+            <w:pPr>
+              <w:spacing w:after="0" w:line="240" w:lineRule="auto"/>
+              <w:jc w:val="center"/>
+              <w:rPr>
+                <w:rFonts w:ascii="Times New Roman" w:eastAsia="Times New Roman" w:hAnsi="Times New Roman" w:cs="Times New Roman"/>
+                <w:color w:val="000000"/>
+                <w:sz w:val="18"/>
+                <w:szCs w:val="18"/>
+                <w:lang w:eastAsia="uk-UA"/>
+              </w:rPr>
+            </w:pPr>
+          </w:p>
+        </w:tc>
+        <w:tc>
+          <w:tcPr>
+            <w:tcW w:w="2139" w:type="dxa"/>
+            <w:shd w:val="clear" w:color="auto" w:fill="auto"/>
+            <w:vAlign w:val="center"/>
+            <w:hideMark/>
+          </w:tcPr>
+          <w:p>
+            <w:pPr>
+              <w:spacing w:after="0" w:line="240" w:lineRule="auto"/>
+              <w:jc w:val="center"/>
+              <w:rPr>
+                <w:rFonts w:ascii="Times New Roman" w:eastAsia="Times New Roman" w:hAnsi="Times New Roman" w:cs="Times New Roman"/>
+                <w:color w:val="000000"/>
+                <w:sz w:val="18"/>
+                <w:szCs w:val="18"/>
+                <w:lang w:eastAsia="uk-UA"/>
+              </w:rPr>
+            </w:pPr>
+          </w:p>
+        </w:tc>
+        <w:tc>
+          <w:tcPr>
+            <w:tcW w:w="1479" w:type="dxa"/>
+            <w:shd w:val="clear" w:color="auto" w:fill="auto"/>
+            <w:vAlign w:val="center"/>
+            <w:hideMark/>
+          </w:tcPr>
+          <w:p>
+            <w:pPr>
+              <w:spacing w:after="0" w:line="240" w:lineRule="auto"/>
+              <w:jc w:val="center"/>
+              <w:rPr>
+                <w:rFonts w:ascii="Times New Roman" w:eastAsia="Times New Roman" w:hAnsi="Times New Roman" w:cs="Times New Roman"/>
+                <w:color w:val="000000"/>
+                <w:sz w:val="18"/>
+                <w:szCs w:val="18"/>
+                <w:lang w:eastAsia="uk-UA"/>
+              </w:rPr>
+            </w:pPr>
+          </w:p>
+        </w:tc>
+        <w:tc>
+          <w:tcPr>
+            <w:tcW w:w="723" w:type="dxa"/>
+            <w:shd w:val="clear" w:color="auto" w:fill="auto"/>
+            <w:vAlign w:val="center"/>
+            <w:hideMark/>
           </w:tcPr>
           <w:p>
             <w:pPr>
@@ -13202,33 +15470,23 @@
         <w:tc>
           <w:tcPr>
             <w:tcW w:w="1560" w:type="dxa"/>
-            <w:vMerge w:val="restart"/>
-            <w:shd w:val="clear" w:color="auto" w:fill="auto"/>
-            <w:vAlign w:val="center"/>
-            <w:hideMark/>
-          </w:tcPr>
-          <w:p>
-            <w:pPr>
-              <w:spacing w:after="0" w:line="240" w:lineRule="auto"/>
-              <w:jc w:val="center"/>
-              <w:rPr>
-                <w:rFonts w:ascii="Times New Roman" w:eastAsia="Times New Roman" w:hAnsi="Times New Roman" w:cs="Times New Roman"/>
-                <w:color w:val="000000"/>
-                <w:sz w:val="18"/>
-                <w:szCs w:val="18"/>
-                <w:lang w:eastAsia="uk-UA"/>
-              </w:rPr>
-            </w:pPr>
-            <w:r>
-              <w:rPr>
-                <w:rFonts w:ascii="Times New Roman" w:eastAsia="Times New Roman" w:hAnsi="Times New Roman" w:cs="Times New Roman"/>
-                <w:color w:val="000000"/>
-                <w:sz w:val="18"/>
-                <w:szCs w:val="18"/>
-                <w:lang w:eastAsia="uk-UA"/>
-              </w:rPr>
-              <w:t>Понеділок, 22 травня</w:t>
-            </w:r>
+            <w:vMerge/>
+            <w:shd w:val="clear" w:color="auto" w:fill="auto"/>
+            <w:vAlign w:val="center"/>
+            <w:hideMark/>
+          </w:tcPr>
+          <w:p>
+            <w:pPr>
+              <w:spacing w:after="0" w:line="240" w:lineRule="auto"/>
+              <w:jc w:val="center"/>
+              <w:rPr>
+                <w:rFonts w:ascii="Times New Roman" w:eastAsia="Times New Roman" w:hAnsi="Times New Roman" w:cs="Times New Roman"/>
+                <w:color w:val="000000"/>
+                <w:sz w:val="18"/>
+                <w:szCs w:val="18"/>
+                <w:lang w:eastAsia="uk-UA"/>
+              </w:rPr>
+            </w:pPr>
           </w:p>
         </w:tc>
         <w:tc>
@@ -13258,7 +15516,7 @@
                 <w:szCs w:val="18"/>
                 <w:lang w:eastAsia="uk-UA"/>
               </w:rPr>
-              <w:t>І</w:t>
+              <w:t>ІІ</w:t>
             </w:r>
           </w:p>
         </w:tc>
@@ -13289,7 +15547,7 @@
                 <w:szCs w:val="18"/>
                 <w:lang w:eastAsia="uk-UA"/>
               </w:rPr>
-              <w:t>13:55 - 15:15</w:t>
+              <w:t>15:25-16:45</w:t>
             </w:r>
           </w:p>
         </w:tc>
@@ -13312,6 +15570,16 @@
                 <w:lang w:eastAsia="uk-UA"/>
               </w:rPr>
             </w:pPr>
+            <w:r>
+              <w:rPr>
+                <w:rFonts w:ascii="Times New Roman" w:eastAsia="Times New Roman" w:hAnsi="Times New Roman" w:cs="Times New Roman"/>
+                <w:color w:val="000000"/>
+                <w:sz w:val="18"/>
+                <w:szCs w:val="18"/>
+                <w:lang w:eastAsia="uk-UA"/>
+              </w:rPr>
+              <w:t>Географія промисловості (залік)</w:t>
+            </w:r>
           </w:p>
         </w:tc>
         <w:tc>
@@ -13333,303 +15601,37 @@
                 <w:lang w:eastAsia="uk-UA"/>
               </w:rPr>
             </w:pPr>
-          </w:p>
-        </w:tc>
-        <w:tc>
-          <w:tcPr>
-            <w:tcW w:w="723" w:type="dxa"/>
-            <w:shd w:val="clear" w:color="auto" w:fill="auto"/>
-            <w:vAlign w:val="center"/>
-            <w:hideMark/>
-          </w:tcPr>
-          <w:p>
-            <w:pPr>
-              <w:spacing w:after="0" w:line="240" w:lineRule="auto"/>
-              <w:jc w:val="center"/>
-              <w:rPr>
-                <w:rFonts w:ascii="Times New Roman" w:eastAsia="Times New Roman" w:hAnsi="Times New Roman" w:cs="Times New Roman"/>
-                <w:color w:val="000000"/>
-                <w:sz w:val="18"/>
-                <w:szCs w:val="18"/>
-                <w:lang w:eastAsia="uk-UA"/>
-              </w:rPr>
-            </w:pPr>
-          </w:p>
-        </w:tc>
-        <w:tc>
-          <w:tcPr>
-            <w:tcW w:w="2011" w:type="dxa"/>
-            <w:shd w:val="clear" w:color="auto" w:fill="auto"/>
-            <w:vAlign w:val="center"/>
-            <w:hideMark/>
-          </w:tcPr>
-          <w:p>
-            <w:pPr>
-              <w:spacing w:after="0" w:line="240" w:lineRule="auto"/>
-              <w:jc w:val="center"/>
-              <w:rPr>
-                <w:rFonts w:ascii="Times New Roman" w:eastAsia="Times New Roman" w:hAnsi="Times New Roman" w:cs="Times New Roman"/>
-                <w:color w:val="000000"/>
-                <w:sz w:val="18"/>
-                <w:szCs w:val="18"/>
-                <w:lang w:eastAsia="uk-UA"/>
-              </w:rPr>
-            </w:pPr>
-          </w:p>
-        </w:tc>
-        <w:tc>
-          <w:tcPr>
-            <w:tcW w:w="1273" w:type="dxa"/>
-            <w:shd w:val="clear" w:color="auto" w:fill="auto"/>
-            <w:vAlign w:val="center"/>
-            <w:hideMark/>
-          </w:tcPr>
-          <w:p>
-            <w:pPr>
-              <w:spacing w:after="0" w:line="240" w:lineRule="auto"/>
-              <w:jc w:val="center"/>
-              <w:rPr>
-                <w:rFonts w:ascii="Times New Roman" w:eastAsia="Times New Roman" w:hAnsi="Times New Roman" w:cs="Times New Roman"/>
-                <w:color w:val="000000"/>
-                <w:sz w:val="18"/>
-                <w:szCs w:val="18"/>
-                <w:lang w:eastAsia="uk-UA"/>
-              </w:rPr>
-            </w:pPr>
-          </w:p>
-        </w:tc>
-        <w:tc>
-          <w:tcPr>
-            <w:tcW w:w="729" w:type="dxa"/>
-            <w:shd w:val="clear" w:color="auto" w:fill="auto"/>
-            <w:vAlign w:val="center"/>
-            <w:hideMark/>
-          </w:tcPr>
-          <w:p>
-            <w:pPr>
-              <w:spacing w:after="0" w:line="240" w:lineRule="auto"/>
-              <w:jc w:val="center"/>
-              <w:rPr>
-                <w:rFonts w:ascii="Times New Roman" w:eastAsia="Times New Roman" w:hAnsi="Times New Roman" w:cs="Times New Roman"/>
-                <w:color w:val="000000"/>
-                <w:sz w:val="18"/>
-                <w:szCs w:val="18"/>
-                <w:lang w:eastAsia="uk-UA"/>
-              </w:rPr>
-            </w:pPr>
-          </w:p>
-        </w:tc>
-        <w:tc>
-          <w:tcPr>
-            <w:tcW w:w="2139" w:type="dxa"/>
-            <w:shd w:val="clear" w:color="auto" w:fill="auto"/>
-            <w:vAlign w:val="center"/>
-            <w:hideMark/>
-          </w:tcPr>
-          <w:p>
-            <w:pPr>
-              <w:spacing w:after="0" w:line="240" w:lineRule="auto"/>
-              <w:jc w:val="center"/>
-              <w:rPr>
-                <w:rFonts w:ascii="Times New Roman" w:eastAsia="Times New Roman" w:hAnsi="Times New Roman" w:cs="Times New Roman"/>
-                <w:color w:val="000000"/>
-                <w:sz w:val="18"/>
-                <w:szCs w:val="18"/>
-                <w:lang w:eastAsia="uk-UA"/>
-              </w:rPr>
-            </w:pPr>
-          </w:p>
-        </w:tc>
-        <w:tc>
-          <w:tcPr>
-            <w:tcW w:w="1479" w:type="dxa"/>
-            <w:shd w:val="clear" w:color="auto" w:fill="auto"/>
-            <w:vAlign w:val="center"/>
-            <w:hideMark/>
-          </w:tcPr>
-          <w:p>
-            <w:pPr>
-              <w:spacing w:after="0" w:line="240" w:lineRule="auto"/>
-              <w:jc w:val="center"/>
-              <w:rPr>
-                <w:rFonts w:ascii="Times New Roman" w:eastAsia="Times New Roman" w:hAnsi="Times New Roman" w:cs="Times New Roman"/>
-                <w:color w:val="000000"/>
-                <w:sz w:val="18"/>
-                <w:szCs w:val="18"/>
-                <w:lang w:eastAsia="uk-UA"/>
-              </w:rPr>
-            </w:pPr>
-          </w:p>
-        </w:tc>
-        <w:tc>
-          <w:tcPr>
-            <w:tcW w:w="723" w:type="dxa"/>
-            <w:shd w:val="clear" w:color="auto" w:fill="auto"/>
-            <w:vAlign w:val="center"/>
-            <w:hideMark/>
-          </w:tcPr>
-          <w:p>
-            <w:pPr>
-              <w:spacing w:after="0" w:line="240" w:lineRule="auto"/>
-              <w:jc w:val="center"/>
-              <w:rPr>
-                <w:rFonts w:ascii="Times New Roman" w:eastAsia="Times New Roman" w:hAnsi="Times New Roman" w:cs="Times New Roman"/>
-                <w:color w:val="000000"/>
-                <w:sz w:val="18"/>
-                <w:szCs w:val="18"/>
-                <w:lang w:eastAsia="uk-UA"/>
-              </w:rPr>
-            </w:pPr>
-          </w:p>
-        </w:tc>
-      </w:tr>
-      <w:tr>
-        <w:trPr>
-          <w:trHeight w:val="20"/>
-        </w:trPr>
-        <w:tc>
-          <w:tcPr>
-            <w:tcW w:w="1560" w:type="dxa"/>
-            <w:vMerge/>
-            <w:shd w:val="clear" w:color="auto" w:fill="auto"/>
-            <w:vAlign w:val="center"/>
-            <w:hideMark/>
-          </w:tcPr>
-          <w:p>
-            <w:pPr>
-              <w:spacing w:after="0" w:line="240" w:lineRule="auto"/>
-              <w:jc w:val="center"/>
-              <w:rPr>
-                <w:rFonts w:ascii="Times New Roman" w:eastAsia="Times New Roman" w:hAnsi="Times New Roman" w:cs="Times New Roman"/>
-                <w:color w:val="000000"/>
-                <w:sz w:val="18"/>
-                <w:szCs w:val="18"/>
-                <w:lang w:eastAsia="uk-UA"/>
-              </w:rPr>
-            </w:pPr>
-          </w:p>
-        </w:tc>
-        <w:tc>
-          <w:tcPr>
-            <w:tcW w:w="751" w:type="dxa"/>
-            <w:shd w:val="clear" w:color="auto" w:fill="auto"/>
-            <w:vAlign w:val="center"/>
-            <w:hideMark/>
-          </w:tcPr>
-          <w:p>
-            <w:pPr>
-              <w:spacing w:after="0" w:line="240" w:lineRule="auto"/>
-              <w:jc w:val="center"/>
-              <w:rPr>
-                <w:rFonts w:ascii="Times New Roman" w:eastAsia="Times New Roman" w:hAnsi="Times New Roman" w:cs="Times New Roman"/>
-                <w:color w:val="000000"/>
-                <w:sz w:val="18"/>
-                <w:szCs w:val="18"/>
-                <w:lang w:eastAsia="uk-UA"/>
-              </w:rPr>
-            </w:pPr>
-            <w:r>
-              <w:rPr>
-                <w:rFonts w:ascii="Times New Roman" w:eastAsia="Times New Roman" w:hAnsi="Times New Roman" w:cs="Times New Roman"/>
-                <w:color w:val="000000"/>
-                <w:sz w:val="18"/>
-                <w:szCs w:val="18"/>
-                <w:lang w:eastAsia="uk-UA"/>
-              </w:rPr>
-              <w:t>ІІ</w:t>
-            </w:r>
-          </w:p>
-        </w:tc>
-        <w:tc>
-          <w:tcPr>
-            <w:tcW w:w="1020" w:type="dxa"/>
-            <w:shd w:val="clear" w:color="auto" w:fill="auto"/>
-            <w:vAlign w:val="center"/>
-            <w:hideMark/>
-          </w:tcPr>
-          <w:p>
-            <w:pPr>
-              <w:spacing w:after="0" w:line="240" w:lineRule="auto"/>
-              <w:jc w:val="center"/>
-              <w:rPr>
-                <w:rFonts w:ascii="Times New Roman" w:eastAsia="Times New Roman" w:hAnsi="Times New Roman" w:cs="Times New Roman"/>
-                <w:color w:val="000000"/>
-                <w:sz w:val="18"/>
-                <w:szCs w:val="18"/>
-                <w:lang w:eastAsia="uk-UA"/>
-              </w:rPr>
-            </w:pPr>
-            <w:r>
-              <w:rPr>
-                <w:rFonts w:ascii="Times New Roman" w:eastAsia="Times New Roman" w:hAnsi="Times New Roman" w:cs="Times New Roman"/>
-                <w:color w:val="000000"/>
-                <w:sz w:val="18"/>
-                <w:szCs w:val="18"/>
-                <w:lang w:eastAsia="uk-UA"/>
-              </w:rPr>
-              <w:t>15:25-16:45</w:t>
-            </w:r>
-          </w:p>
-        </w:tc>
-        <w:tc>
-          <w:tcPr>
-            <w:tcW w:w="1726" w:type="dxa"/>
-            <w:shd w:val="clear" w:color="auto" w:fill="auto"/>
-            <w:vAlign w:val="center"/>
-            <w:hideMark/>
-          </w:tcPr>
-          <w:p>
-            <w:pPr>
-              <w:spacing w:after="0" w:line="240" w:lineRule="auto"/>
-              <w:jc w:val="center"/>
-              <w:rPr>
-                <w:rFonts w:ascii="Times New Roman" w:eastAsia="Times New Roman" w:hAnsi="Times New Roman" w:cs="Times New Roman"/>
-                <w:color w:val="000000"/>
-                <w:sz w:val="18"/>
-                <w:szCs w:val="18"/>
-                <w:lang w:eastAsia="uk-UA"/>
-              </w:rPr>
-            </w:pPr>
-            <w:r>
-              <w:rPr>
-                <w:rFonts w:ascii="Times New Roman" w:eastAsia="Times New Roman" w:hAnsi="Times New Roman" w:cs="Times New Roman"/>
-                <w:color w:val="000000"/>
-                <w:sz w:val="18"/>
-                <w:szCs w:val="18"/>
-                <w:lang w:eastAsia="uk-UA"/>
-              </w:rPr>
-              <w:t>Географія промисловості (залік)</w:t>
-            </w:r>
-          </w:p>
-        </w:tc>
-        <w:tc>
-          <w:tcPr>
-            <w:tcW w:w="1271" w:type="dxa"/>
-            <w:shd w:val="clear" w:color="auto" w:fill="auto"/>
-            <w:vAlign w:val="center"/>
-            <w:hideMark/>
-          </w:tcPr>
-          <w:p>
-            <w:pPr>
-              <w:spacing w:after="0" w:line="240" w:lineRule="auto"/>
-              <w:jc w:val="center"/>
-              <w:rPr>
-                <w:rFonts w:ascii="Times New Roman" w:eastAsia="Times New Roman" w:hAnsi="Times New Roman" w:cs="Times New Roman"/>
-                <w:color w:val="000000"/>
-                <w:sz w:val="18"/>
-                <w:szCs w:val="18"/>
-                <w:lang w:eastAsia="uk-UA"/>
-              </w:rPr>
-            </w:pPr>
-            <w:r>
-              <w:rPr>
-                <w:rFonts w:ascii="Times New Roman" w:eastAsia="Times New Roman" w:hAnsi="Times New Roman" w:cs="Times New Roman"/>
-                <w:color w:val="000000"/>
-                <w:sz w:val="18"/>
-                <w:szCs w:val="18"/>
-                <w:lang w:eastAsia="uk-UA"/>
-              </w:rPr>
-              <w:t>ст. викл. Антонюк О.С.</w:t>
+            <w:r>
+              <w:rPr>
+                <w:rFonts w:ascii="Times New Roman" w:eastAsia="Times New Roman" w:hAnsi="Times New Roman" w:cs="Times New Roman"/>
+                <w:color w:val="000000"/>
+                <w:sz w:val="18"/>
+                <w:szCs w:val="18"/>
+                <w:lang w:eastAsia="uk-UA"/>
+              </w:rPr>
+              <w:t xml:space="preserve">ст. </w:t>
+            </w:r>
+            <w:proofErr w:type="spellStart"/>
+            <w:r>
+              <w:rPr>
+                <w:rFonts w:ascii="Times New Roman" w:eastAsia="Times New Roman" w:hAnsi="Times New Roman" w:cs="Times New Roman"/>
+                <w:color w:val="000000"/>
+                <w:sz w:val="18"/>
+                <w:szCs w:val="18"/>
+                <w:lang w:eastAsia="uk-UA"/>
+              </w:rPr>
+              <w:t>викл</w:t>
+            </w:r>
+            <w:proofErr w:type="spellEnd"/>
+            <w:r>
+              <w:rPr>
+                <w:rFonts w:ascii="Times New Roman" w:eastAsia="Times New Roman" w:hAnsi="Times New Roman" w:cs="Times New Roman"/>
+                <w:color w:val="000000"/>
+                <w:sz w:val="18"/>
+                <w:szCs w:val="18"/>
+                <w:lang w:eastAsia="uk-UA"/>
+              </w:rPr>
+              <w:t>. Антонюк О.С.</w:t>
             </w:r>
           </w:p>
         </w:tc>
@@ -14459,24 +16461,33 @@
           <w:szCs w:val="28"/>
         </w:rPr>
         <w:tab/>
+        <w:t xml:space="preserve">проф. </w:t>
       </w:r>
+      <w:proofErr w:type="spellStart"/>
       <w:r>
         <w:rPr>
           <w:rFonts w:ascii="Times New Roman" w:hAnsi="Times New Roman" w:cs="Times New Roman"/>
           <w:sz w:val="28"/>
           <w:szCs w:val="28"/>
         </w:rPr>
-        <w:t>проф. Калинич І.В.</w:t>
+        <w:t>Калинич</w:t>
+      </w:r>
+      <w:proofErr w:type="spellEnd"/>
+      <w:r>
+        <w:rPr>
+          <w:rFonts w:ascii="Times New Roman" w:hAnsi="Times New Roman" w:cs="Times New Roman"/>
+          <w:sz w:val="28"/>
+          <w:szCs w:val="28"/>
+        </w:rPr>
+        <w:t xml:space="preserve"> І.В.</w:t>
       </w:r>
     </w:p>
     <w:p>
       <w:pPr>
         <w:rPr>
-          <w:lang w:val="en-US"/>
+          <w:lang w:val="ru-RU"/>
         </w:rPr>
       </w:pPr>
-      <w:bookmarkStart w:id="0" w:name="_GoBack"/>
-      <w:bookmarkEnd w:id="0"/>
     </w:p>
     <w:sectPr>
       <w:pgSz w:w="16838" w:h="11906" w:orient="landscape"/>
@@ -14489,7 +16500,7 @@
 </file>
 
 <file path=word/styles.xml><?xml version="1.0" encoding="utf-8"?>
-<w:styles xmlns:mc="http://schemas.openxmlformats.org/markup-compatibility/2006" xmlns:r="http://schemas.openxmlformats.org/officeDocument/2006/relationships" xmlns:w="http://schemas.openxmlformats.org/wordprocessingml/2006/main" xmlns:w14="http://schemas.microsoft.com/office/word/2010/wordml" mc:Ignorable="w14">
+<w:styles xmlns:mc="http://schemas.openxmlformats.org/markup-compatibility/2006" xmlns:r="http://schemas.openxmlformats.org/officeDocument/2006/relationships" xmlns:w="http://schemas.openxmlformats.org/wordprocessingml/2006/main" xmlns:w14="http://schemas.microsoft.com/office/word/2010/wordml" xmlns:w15="http://schemas.microsoft.com/office/word/2012/wordml" xmlns:w16se="http://schemas.microsoft.com/office/word/2015/wordml/symex" mc:Ignorable="w14 w15 w16se">
   <w:docDefaults>
     <w:rPrDefault>
       <w:rPr>
@@ -14505,144 +16516,378 @@
       </w:pPr>
     </w:pPrDefault>
   </w:docDefaults>
-  <w:latentStyles w:defLockedState="0" w:defUIPriority="99" w:defSemiHidden="1" w:defUnhideWhenUsed="1" w:defQFormat="0" w:count="267">
-    <w:lsdException w:name="Normal" w:semiHidden="0" w:uiPriority="0" w:unhideWhenUsed="0" w:qFormat="1"/>
-    <w:lsdException w:name="heading 1" w:semiHidden="0" w:uiPriority="9" w:unhideWhenUsed="0" w:qFormat="1"/>
-    <w:lsdException w:name="heading 2" w:uiPriority="9" w:qFormat="1"/>
-    <w:lsdException w:name="heading 3" w:uiPriority="9" w:qFormat="1"/>
-    <w:lsdException w:name="heading 4" w:uiPriority="9" w:qFormat="1"/>
-    <w:lsdException w:name="heading 5" w:uiPriority="9" w:qFormat="1"/>
-    <w:lsdException w:name="heading 6" w:uiPriority="9" w:qFormat="1"/>
-    <w:lsdException w:name="heading 7" w:uiPriority="9" w:qFormat="1"/>
-    <w:lsdException w:name="heading 8" w:uiPriority="9" w:qFormat="1"/>
-    <w:lsdException w:name="heading 9" w:uiPriority="9" w:qFormat="1"/>
-    <w:lsdException w:name="toc 1" w:uiPriority="39"/>
-    <w:lsdException w:name="toc 2" w:uiPriority="39"/>
-    <w:lsdException w:name="toc 3" w:uiPriority="39"/>
-    <w:lsdException w:name="toc 4" w:uiPriority="39"/>
-    <w:lsdException w:name="toc 5" w:uiPriority="39"/>
-    <w:lsdException w:name="toc 6" w:uiPriority="39"/>
-    <w:lsdException w:name="toc 7" w:uiPriority="39"/>
-    <w:lsdException w:name="toc 8" w:uiPriority="39"/>
-    <w:lsdException w:name="toc 9" w:uiPriority="39"/>
-    <w:lsdException w:name="caption" w:uiPriority="35" w:qFormat="1"/>
-    <w:lsdException w:name="Title" w:semiHidden="0" w:uiPriority="10" w:unhideWhenUsed="0" w:qFormat="1"/>
-    <w:lsdException w:name="Default Paragraph Font" w:uiPriority="1"/>
-    <w:lsdException w:name="Subtitle" w:semiHidden="0" w:uiPriority="11" w:unhideWhenUsed="0" w:qFormat="1"/>
-    <w:lsdException w:name="Strong" w:semiHidden="0" w:uiPriority="22" w:unhideWhenUsed="0" w:qFormat="1"/>
-    <w:lsdException w:name="Emphasis" w:semiHidden="0" w:uiPriority="20" w:unhideWhenUsed="0" w:qFormat="1"/>
-    <w:lsdException w:name="Table Grid" w:semiHidden="0" w:uiPriority="39" w:unhideWhenUsed="0"/>
-    <w:lsdException w:name="Placeholder Text" w:unhideWhenUsed="0"/>
-    <w:lsdException w:name="No Spacing" w:semiHidden="0" w:uiPriority="1" w:unhideWhenUsed="0" w:qFormat="1"/>
-    <w:lsdException w:name="Light Shading" w:semiHidden="0" w:uiPriority="60" w:unhideWhenUsed="0"/>
-    <w:lsdException w:name="Light List" w:semiHidden="0" w:uiPriority="61" w:unhideWhenUsed="0"/>
-    <w:lsdException w:name="Light Grid" w:semiHidden="0" w:uiPriority="62" w:unhideWhenUsed="0"/>
-    <w:lsdException w:name="Medium Shading 1" w:semiHidden="0" w:uiPriority="63" w:unhideWhenUsed="0"/>
-    <w:lsdException w:name="Medium Shading 2" w:semiHidden="0" w:uiPriority="64" w:unhideWhenUsed="0"/>
-    <w:lsdException w:name="Medium List 1" w:semiHidden="0" w:uiPriority="65" w:unhideWhenUsed="0"/>
-    <w:lsdException w:name="Medium List 2" w:semiHidden="0" w:uiPriority="66" w:unhideWhenUsed="0"/>
-    <w:lsdException w:name="Medium Grid 1" w:semiHidden="0" w:uiPriority="67" w:unhideWhenUsed="0"/>
-    <w:lsdException w:name="Medium Grid 2" w:semiHidden="0" w:uiPriority="68" w:unhideWhenUsed="0"/>
-    <w:lsdException w:name="Medium Grid 3" w:semiHidden="0" w:uiPriority="69" w:unhideWhenUsed="0"/>
-    <w:lsdException w:name="Dark List" w:semiHidden="0" w:uiPriority="70" w:unhideWhenUsed="0"/>
-    <w:lsdException w:name="Colorful Shading" w:semiHidden="0" w:uiPriority="71" w:unhideWhenUsed="0"/>
-    <w:lsdException w:name="Colorful List" w:semiHidden="0" w:uiPriority="72" w:unhideWhenUsed="0"/>
-    <w:lsdException w:name="Colorful Grid" w:semiHidden="0" w:uiPriority="73" w:unhideWhenUsed="0"/>
-    <w:lsdException w:name="Light Shading Accent 1" w:semiHidden="0" w:uiPriority="60" w:unhideWhenUsed="0"/>
-    <w:lsdException w:name="Light List Accent 1" w:semiHidden="0" w:uiPriority="61" w:unhideWhenUsed="0"/>
-    <w:lsdException w:name="Light Grid Accent 1" w:semiHidden="0" w:uiPriority="62" w:unhideWhenUsed="0"/>
-    <w:lsdException w:name="Medium Shading 1 Accent 1" w:semiHidden="0" w:uiPriority="63" w:unhideWhenUsed="0"/>
-    <w:lsdException w:name="Medium Shading 2 Accent 1" w:semiHidden="0" w:uiPriority="64" w:unhideWhenUsed="0"/>
-    <w:lsdException w:name="Medium List 1 Accent 1" w:semiHidden="0" w:uiPriority="65" w:unhideWhenUsed="0"/>
-    <w:lsdException w:name="Revision" w:unhideWhenUsed="0"/>
-    <w:lsdException w:name="List Paragraph" w:semiHidden="0" w:uiPriority="34" w:unhideWhenUsed="0" w:qFormat="1"/>
-    <w:lsdException w:name="Quote" w:semiHidden="0" w:uiPriority="29" w:unhideWhenUsed="0" w:qFormat="1"/>
-    <w:lsdException w:name="Intense Quote" w:semiHidden="0" w:uiPriority="30" w:unhideWhenUsed="0" w:qFormat="1"/>
-    <w:lsdException w:name="Medium List 2 Accent 1" w:semiHidden="0" w:uiPriority="66" w:unhideWhenUsed="0"/>
-    <w:lsdException w:name="Medium Grid 1 Accent 1" w:semiHidden="0" w:uiPriority="67" w:unhideWhenUsed="0"/>
-    <w:lsdException w:name="Medium Grid 2 Accent 1" w:semiHidden="0" w:uiPriority="68" w:unhideWhenUsed="0"/>
-    <w:lsdException w:name="Medium Grid 3 Accent 1" w:semiHidden="0" w:uiPriority="69" w:unhideWhenUsed="0"/>
-    <w:lsdException w:name="Dark List Accent 1" w:semiHidden="0" w:uiPriority="70" w:unhideWhenUsed="0"/>
-    <w:lsdException w:name="Colorful Shading Accent 1" w:semiHidden="0" w:uiPriority="71" w:unhideWhenUsed="0"/>
-    <w:lsdException w:name="Colorful List Accent 1" w:semiHidden="0" w:uiPriority="72" w:unhideWhenUsed="0"/>
-    <w:lsdException w:name="Colorful Grid Accent 1" w:semiHidden="0" w:uiPriority="73" w:unhideWhenUsed="0"/>
-    <w:lsdException w:name="Light Shading Accent 2" w:semiHidden="0" w:uiPriority="60" w:unhideWhenUsed="0"/>
-    <w:lsdException w:name="Light List Accent 2" w:semiHidden="0" w:uiPriority="61" w:unhideWhenUsed="0"/>
-    <w:lsdException w:name="Light Grid Accent 2" w:semiHidden="0" w:uiPriority="62" w:unhideWhenUsed="0"/>
-    <w:lsdException w:name="Medium Shading 1 Accent 2" w:semiHidden="0" w:uiPriority="63" w:unhideWhenUsed="0"/>
-    <w:lsdException w:name="Medium Shading 2 Accent 2" w:semiHidden="0" w:uiPriority="64" w:unhideWhenUsed="0"/>
-    <w:lsdException w:name="Medium List 1 Accent 2" w:semiHidden="0" w:uiPriority="65" w:unhideWhenUsed="0"/>
-    <w:lsdException w:name="Medium List 2 Accent 2" w:semiHidden="0" w:uiPriority="66" w:unhideWhenUsed="0"/>
-    <w:lsdException w:name="Medium Grid 1 Accent 2" w:semiHidden="0" w:uiPriority="67" w:unhideWhenUsed="0"/>
-    <w:lsdException w:name="Medium Grid 2 Accent 2" w:semiHidden="0" w:uiPriority="68" w:unhideWhenUsed="0"/>
-    <w:lsdException w:name="Medium Grid 3 Accent 2" w:semiHidden="0" w:uiPriority="69" w:unhideWhenUsed="0"/>
-    <w:lsdException w:name="Dark List Accent 2" w:semiHidden="0" w:uiPriority="70" w:unhideWhenUsed="0"/>
-    <w:lsdException w:name="Colorful Shading Accent 2" w:semiHidden="0" w:uiPriority="71" w:unhideWhenUsed="0"/>
-    <w:lsdException w:name="Colorful List Accent 2" w:semiHidden="0" w:uiPriority="72" w:unhideWhenUsed="0"/>
-    <w:lsdException w:name="Colorful Grid Accent 2" w:semiHidden="0" w:uiPriority="73" w:unhideWhenUsed="0"/>
-    <w:lsdException w:name="Light Shading Accent 3" w:semiHidden="0" w:uiPriority="60" w:unhideWhenUsed="0"/>
-    <w:lsdException w:name="Light List Accent 3" w:semiHidden="0" w:uiPriority="61" w:unhideWhenUsed="0"/>
-    <w:lsdException w:name="Light Grid Accent 3" w:semiHidden="0" w:uiPriority="62" w:unhideWhenUsed="0"/>
-    <w:lsdException w:name="Medium Shading 1 Accent 3" w:semiHidden="0" w:uiPriority="63" w:unhideWhenUsed="0"/>
-    <w:lsdException w:name="Medium Shading 2 Accent 3" w:semiHidden="0" w:uiPriority="64" w:unhideWhenUsed="0"/>
-    <w:lsdException w:name="Medium List 1 Accent 3" w:semiHidden="0" w:uiPriority="65" w:unhideWhenUsed="0"/>
-    <w:lsdException w:name="Medium List 2 Accent 3" w:semiHidden="0" w:uiPriority="66" w:unhideWhenUsed="0"/>
-    <w:lsdException w:name="Medium Grid 1 Accent 3" w:semiHidden="0" w:uiPriority="67" w:unhideWhenUsed="0"/>
-    <w:lsdException w:name="Medium Grid 2 Accent 3" w:semiHidden="0" w:uiPriority="68" w:unhideWhenUsed="0"/>
-    <w:lsdException w:name="Medium Grid 3 Accent 3" w:semiHidden="0" w:uiPriority="69" w:unhideWhenUsed="0"/>
-    <w:lsdException w:name="Dark List Accent 3" w:semiHidden="0" w:uiPriority="70" w:unhideWhenUsed="0"/>
-    <w:lsdException w:name="Colorful Shading Accent 3" w:semiHidden="0" w:uiPriority="71" w:unhideWhenUsed="0"/>
-    <w:lsdException w:name="Colorful List Accent 3" w:semiHidden="0" w:uiPriority="72" w:unhideWhenUsed="0"/>
-    <w:lsdException w:name="Colorful Grid Accent 3" w:semiHidden="0" w:uiPriority="73" w:unhideWhenUsed="0"/>
-    <w:lsdException w:name="Light Shading Accent 4" w:semiHidden="0" w:uiPriority="60" w:unhideWhenUsed="0"/>
-    <w:lsdException w:name="Light List Accent 4" w:semiHidden="0" w:uiPriority="61" w:unhideWhenUsed="0"/>
-    <w:lsdException w:name="Light Grid Accent 4" w:semiHidden="0" w:uiPriority="62" w:unhideWhenUsed="0"/>
-    <w:lsdException w:name="Medium Shading 1 Accent 4" w:semiHidden="0" w:uiPriority="63" w:unhideWhenUsed="0"/>
-    <w:lsdException w:name="Medium Shading 2 Accent 4" w:semiHidden="0" w:uiPriority="64" w:unhideWhenUsed="0"/>
-    <w:lsdException w:name="Medium List 1 Accent 4" w:semiHidden="0" w:uiPriority="65" w:unhideWhenUsed="0"/>
-    <w:lsdException w:name="Medium List 2 Accent 4" w:semiHidden="0" w:uiPriority="66" w:unhideWhenUsed="0"/>
-    <w:lsdException w:name="Medium Grid 1 Accent 4" w:semiHidden="0" w:uiPriority="67" w:unhideWhenUsed="0"/>
-    <w:lsdException w:name="Medium Grid 2 Accent 4" w:semiHidden="0" w:uiPriority="68" w:unhideWhenUsed="0"/>
-    <w:lsdException w:name="Medium Grid 3 Accent 4" w:semiHidden="0" w:uiPriority="69" w:unhideWhenUsed="0"/>
-    <w:lsdException w:name="Dark List Accent 4" w:semiHidden="0" w:uiPriority="70" w:unhideWhenUsed="0"/>
-    <w:lsdException w:name="Colorful Shading Accent 4" w:semiHidden="0" w:uiPriority="71" w:unhideWhenUsed="0"/>
-    <w:lsdException w:name="Colorful List Accent 4" w:semiHidden="0" w:uiPriority="72" w:unhideWhenUsed="0"/>
-    <w:lsdException w:name="Colorful Grid Accent 4" w:semiHidden="0" w:uiPriority="73" w:unhideWhenUsed="0"/>
-    <w:lsdException w:name="Light Shading Accent 5" w:semiHidden="0" w:uiPriority="60" w:unhideWhenUsed="0"/>
-    <w:lsdException w:name="Light List Accent 5" w:semiHidden="0" w:uiPriority="61" w:unhideWhenUsed="0"/>
-    <w:lsdException w:name="Light Grid Accent 5" w:semiHidden="0" w:uiPriority="62" w:unhideWhenUsed="0"/>
-    <w:lsdException w:name="Medium Shading 1 Accent 5" w:semiHidden="0" w:uiPriority="63" w:unhideWhenUsed="0"/>
-    <w:lsdException w:name="Medium Shading 2 Accent 5" w:semiHidden="0" w:uiPriority="64" w:unhideWhenUsed="0"/>
-    <w:lsdException w:name="Medium List 1 Accent 5" w:semiHidden="0" w:uiPriority="65" w:unhideWhenUsed="0"/>
-    <w:lsdException w:name="Medium List 2 Accent 5" w:semiHidden="0" w:uiPriority="66" w:unhideWhenUsed="0"/>
-    <w:lsdException w:name="Medium Grid 1 Accent 5" w:semiHidden="0" w:uiPriority="67" w:unhideWhenUsed="0"/>
-    <w:lsdException w:name="Medium Grid 2 Accent 5" w:semiHidden="0" w:uiPriority="68" w:unhideWhenUsed="0"/>
-    <w:lsdException w:name="Medium Grid 3 Accent 5" w:semiHidden="0" w:uiPriority="69" w:unhideWhenUsed="0"/>
-    <w:lsdException w:name="Dark List Accent 5" w:semiHidden="0" w:uiPriority="70" w:unhideWhenUsed="0"/>
-    <w:lsdException w:name="Colorful Shading Accent 5" w:semiHidden="0" w:uiPriority="71" w:unhideWhenUsed="0"/>
-    <w:lsdException w:name="Colorful List Accent 5" w:semiHidden="0" w:uiPriority="72" w:unhideWhenUsed="0"/>
-    <w:lsdException w:name="Colorful Grid Accent 5" w:semiHidden="0" w:uiPriority="73" w:unhideWhenUsed="0"/>
-    <w:lsdException w:name="Light Shading Accent 6" w:semiHidden="0" w:uiPriority="60" w:unhideWhenUsed="0"/>
-    <w:lsdException w:name="Light List Accent 6" w:semiHidden="0" w:uiPriority="61" w:unhideWhenUsed="0"/>
-    <w:lsdException w:name="Light Grid Accent 6" w:semiHidden="0" w:uiPriority="62" w:unhideWhenUsed="0"/>
-    <w:lsdException w:name="Medium Shading 1 Accent 6" w:semiHidden="0" w:uiPriority="63" w:unhideWhenUsed="0"/>
-    <w:lsdException w:name="Medium Shading 2 Accent 6" w:semiHidden="0" w:uiPriority="64" w:unhideWhenUsed="0"/>
-    <w:lsdException w:name="Medium List 1 Accent 6" w:semiHidden="0" w:uiPriority="65" w:unhideWhenUsed="0"/>
-    <w:lsdException w:name="Medium List 2 Accent 6" w:semiHidden="0" w:uiPriority="66" w:unhideWhenUsed="0"/>
-    <w:lsdException w:name="Medium Grid 1 Accent 6" w:semiHidden="0" w:uiPriority="67" w:unhideWhenUsed="0"/>
-    <w:lsdException w:name="Medium Grid 2 Accent 6" w:semiHidden="0" w:uiPriority="68" w:unhideWhenUsed="0"/>
-    <w:lsdException w:name="Medium Grid 3 Accent 6" w:semiHidden="0" w:uiPriority="69" w:unhideWhenUsed="0"/>
-    <w:lsdException w:name="Dark List Accent 6" w:semiHidden="0" w:uiPriority="70" w:unhideWhenUsed="0"/>
-    <w:lsdException w:name="Colorful Shading Accent 6" w:semiHidden="0" w:uiPriority="71" w:unhideWhenUsed="0"/>
-    <w:lsdException w:name="Colorful List Accent 6" w:semiHidden="0" w:uiPriority="72" w:unhideWhenUsed="0"/>
-    <w:lsdException w:name="Colorful Grid Accent 6" w:semiHidden="0" w:uiPriority="73" w:unhideWhenUsed="0"/>
-    <w:lsdException w:name="Subtle Emphasis" w:semiHidden="0" w:uiPriority="19" w:unhideWhenUsed="0" w:qFormat="1"/>
-    <w:lsdException w:name="Intense Emphasis" w:semiHidden="0" w:uiPriority="21" w:unhideWhenUsed="0" w:qFormat="1"/>
-    <w:lsdException w:name="Subtle Reference" w:semiHidden="0" w:uiPriority="31" w:unhideWhenUsed="0" w:qFormat="1"/>
-    <w:lsdException w:name="Intense Reference" w:semiHidden="0" w:uiPriority="32" w:unhideWhenUsed="0" w:qFormat="1"/>
-    <w:lsdException w:name="Book Title" w:semiHidden="0" w:uiPriority="33" w:unhideWhenUsed="0" w:qFormat="1"/>
-    <w:lsdException w:name="Bibliography" w:uiPriority="37"/>
-    <w:lsdException w:name="TOC Heading" w:uiPriority="39" w:qFormat="1"/>
+  <w:latentStyles w:defLockedState="0" w:defUIPriority="99" w:defSemiHidden="0" w:defUnhideWhenUsed="0" w:defQFormat="0" w:count="371">
+    <w:lsdException w:name="Normal" w:uiPriority="0" w:qFormat="1"/>
+    <w:lsdException w:name="heading 1" w:uiPriority="9" w:qFormat="1"/>
+    <w:lsdException w:name="heading 2" w:semiHidden="1" w:uiPriority="9" w:unhideWhenUsed="1" w:qFormat="1"/>
+    <w:lsdException w:name="heading 3" w:semiHidden="1" w:uiPriority="9" w:unhideWhenUsed="1" w:qFormat="1"/>
+    <w:lsdException w:name="heading 4" w:semiHidden="1" w:uiPriority="9" w:unhideWhenUsed="1" w:qFormat="1"/>
+    <w:lsdException w:name="heading 5" w:semiHidden="1" w:uiPriority="9" w:unhideWhenUsed="1" w:qFormat="1"/>
+    <w:lsdException w:name="heading 6" w:semiHidden="1" w:uiPriority="9" w:unhideWhenUsed="1" w:qFormat="1"/>
+    <w:lsdException w:name="heading 7" w:semiHidden="1" w:uiPriority="9" w:unhideWhenUsed="1" w:qFormat="1"/>
+    <w:lsdException w:name="heading 8" w:semiHidden="1" w:uiPriority="9" w:unhideWhenUsed="1" w:qFormat="1"/>
+    <w:lsdException w:name="heading 9" w:semiHidden="1" w:uiPriority="9" w:unhideWhenUsed="1" w:qFormat="1"/>
+    <w:lsdException w:name="index 1" w:semiHidden="1" w:unhideWhenUsed="1"/>
+    <w:lsdException w:name="index 2" w:semiHidden="1" w:unhideWhenUsed="1"/>
+    <w:lsdException w:name="index 3" w:semiHidden="1" w:unhideWhenUsed="1"/>
+    <w:lsdException w:name="index 4" w:semiHidden="1" w:unhideWhenUsed="1"/>
+    <w:lsdException w:name="index 5" w:semiHidden="1" w:unhideWhenUsed="1"/>
+    <w:lsdException w:name="index 6" w:semiHidden="1" w:unhideWhenUsed="1"/>
+    <w:lsdException w:name="index 7" w:semiHidden="1" w:unhideWhenUsed="1"/>
+    <w:lsdException w:name="index 8" w:semiHidden="1" w:unhideWhenUsed="1"/>
+    <w:lsdException w:name="index 9" w:semiHidden="1" w:unhideWhenUsed="1"/>
+    <w:lsdException w:name="toc 1" w:semiHidden="1" w:uiPriority="39" w:unhideWhenUsed="1"/>
+    <w:lsdException w:name="toc 2" w:semiHidden="1" w:uiPriority="39" w:unhideWhenUsed="1"/>
+    <w:lsdException w:name="toc 3" w:semiHidden="1" w:uiPriority="39" w:unhideWhenUsed="1"/>
+    <w:lsdException w:name="toc 4" w:semiHidden="1" w:uiPriority="39" w:unhideWhenUsed="1"/>
+    <w:lsdException w:name="toc 5" w:semiHidden="1" w:uiPriority="39" w:unhideWhenUsed="1"/>
+    <w:lsdException w:name="toc 6" w:semiHidden="1" w:uiPriority="39" w:unhideWhenUsed="1"/>
+    <w:lsdException w:name="toc 7" w:semiHidden="1" w:uiPriority="39" w:unhideWhenUsed="1"/>
+    <w:lsdException w:name="toc 8" w:semiHidden="1" w:uiPriority="39" w:unhideWhenUsed="1"/>
+    <w:lsdException w:name="toc 9" w:semiHidden="1" w:uiPriority="39" w:unhideWhenUsed="1"/>
+    <w:lsdException w:name="Normal Indent" w:semiHidden="1" w:unhideWhenUsed="1"/>
+    <w:lsdException w:name="footnote text" w:semiHidden="1" w:unhideWhenUsed="1"/>
+    <w:lsdException w:name="annotation text" w:semiHidden="1" w:unhideWhenUsed="1"/>
+    <w:lsdException w:name="header" w:semiHidden="1" w:unhideWhenUsed="1"/>
+    <w:lsdException w:name="footer" w:semiHidden="1" w:unhideWhenUsed="1"/>
+    <w:lsdException w:name="index heading" w:semiHidden="1" w:unhideWhenUsed="1"/>
+    <w:lsdException w:name="caption" w:semiHidden="1" w:uiPriority="35" w:unhideWhenUsed="1" w:qFormat="1"/>
+    <w:lsdException w:name="table of figures" w:semiHidden="1" w:unhideWhenUsed="1"/>
+    <w:lsdException w:name="envelope address" w:semiHidden="1" w:unhideWhenUsed="1"/>
+    <w:lsdException w:name="envelope return" w:semiHidden="1" w:unhideWhenUsed="1"/>
+    <w:lsdException w:name="footnote reference" w:semiHidden="1" w:unhideWhenUsed="1"/>
+    <w:lsdException w:name="annotation reference" w:semiHidden="1" w:unhideWhenUsed="1"/>
+    <w:lsdException w:name="line number" w:semiHidden="1" w:unhideWhenUsed="1"/>
+    <w:lsdException w:name="page number" w:semiHidden="1" w:unhideWhenUsed="1"/>
+    <w:lsdException w:name="endnote reference" w:semiHidden="1" w:unhideWhenUsed="1"/>
+    <w:lsdException w:name="endnote text" w:semiHidden="1" w:unhideWhenUsed="1"/>
+    <w:lsdException w:name="table of authorities" w:semiHidden="1" w:unhideWhenUsed="1"/>
+    <w:lsdException w:name="macro" w:semiHidden="1" w:unhideWhenUsed="1"/>
+    <w:lsdException w:name="toa heading" w:semiHidden="1" w:unhideWhenUsed="1"/>
+    <w:lsdException w:name="List" w:semiHidden="1" w:unhideWhenUsed="1"/>
+    <w:lsdException w:name="List Bullet" w:semiHidden="1" w:unhideWhenUsed="1"/>
+    <w:lsdException w:name="List Number" w:semiHidden="1" w:unhideWhenUsed="1"/>
+    <w:lsdException w:name="List 2" w:semiHidden="1" w:unhideWhenUsed="1"/>
+    <w:lsdException w:name="List 3" w:semiHidden="1" w:unhideWhenUsed="1"/>
+    <w:lsdException w:name="List 4" w:semiHidden="1" w:unhideWhenUsed="1"/>
+    <w:lsdException w:name="List 5" w:semiHidden="1" w:unhideWhenUsed="1"/>
+    <w:lsdException w:name="List Bullet 2" w:semiHidden="1" w:unhideWhenUsed="1"/>
+    <w:lsdException w:name="List Bullet 3" w:semiHidden="1" w:unhideWhenUsed="1"/>
+    <w:lsdException w:name="List Bullet 4" w:semiHidden="1" w:unhideWhenUsed="1"/>
+    <w:lsdException w:name="List Bullet 5" w:semiHidden="1" w:unhideWhenUsed="1"/>
+    <w:lsdException w:name="List Number 2" w:semiHidden="1" w:unhideWhenUsed="1"/>
+    <w:lsdException w:name="List Number 3" w:semiHidden="1" w:unhideWhenUsed="1"/>
+    <w:lsdException w:name="List Number 4" w:semiHidden="1" w:unhideWhenUsed="1"/>
+    <w:lsdException w:name="List Number 5" w:semiHidden="1" w:unhideWhenUsed="1"/>
+    <w:lsdException w:name="Title" w:uiPriority="10" w:qFormat="1"/>
+    <w:lsdException w:name="Closing" w:semiHidden="1" w:unhideWhenUsed="1"/>
+    <w:lsdException w:name="Signature" w:semiHidden="1" w:unhideWhenUsed="1"/>
+    <w:lsdException w:name="Default Paragraph Font" w:semiHidden="1" w:uiPriority="1" w:unhideWhenUsed="1"/>
+    <w:lsdException w:name="Body Text" w:semiHidden="1" w:unhideWhenUsed="1"/>
+    <w:lsdException w:name="Body Text Indent" w:semiHidden="1" w:unhideWhenUsed="1"/>
+    <w:lsdException w:name="List Continue" w:semiHidden="1" w:unhideWhenUsed="1"/>
+    <w:lsdException w:name="List Continue 2" w:semiHidden="1" w:unhideWhenUsed="1"/>
+    <w:lsdException w:name="List Continue 3" w:semiHidden="1" w:unhideWhenUsed="1"/>
+    <w:lsdException w:name="List Continue 4" w:semiHidden="1" w:unhideWhenUsed="1"/>
+    <w:lsdException w:name="List Continue 5" w:semiHidden="1" w:unhideWhenUsed="1"/>
+    <w:lsdException w:name="Message Header" w:semiHidden="1" w:unhideWhenUsed="1"/>
+    <w:lsdException w:name="Subtitle" w:uiPriority="11" w:qFormat="1"/>
+    <w:lsdException w:name="Salutation" w:semiHidden="1" w:unhideWhenUsed="1"/>
+    <w:lsdException w:name="Date" w:semiHidden="1" w:unhideWhenUsed="1"/>
+    <w:lsdException w:name="Body Text First Indent" w:semiHidden="1" w:unhideWhenUsed="1"/>
+    <w:lsdException w:name="Body Text First Indent 2" w:semiHidden="1" w:unhideWhenUsed="1"/>
+    <w:lsdException w:name="Note Heading" w:semiHidden="1" w:unhideWhenUsed="1"/>
+    <w:lsdException w:name="Body Text 2" w:semiHidden="1" w:unhideWhenUsed="1"/>
+    <w:lsdException w:name="Body Text 3" w:semiHidden="1" w:unhideWhenUsed="1"/>
+    <w:lsdException w:name="Body Text Indent 2" w:semiHidden="1" w:unhideWhenUsed="1"/>
+    <w:lsdException w:name="Body Text Indent 3" w:semiHidden="1" w:unhideWhenUsed="1"/>
+    <w:lsdException w:name="Block Text" w:semiHidden="1" w:unhideWhenUsed="1"/>
+    <w:lsdException w:name="Hyperlink" w:semiHidden="1" w:unhideWhenUsed="1"/>
+    <w:lsdException w:name="FollowedHyperlink" w:semiHidden="1" w:unhideWhenUsed="1"/>
+    <w:lsdException w:name="Strong" w:uiPriority="22" w:qFormat="1"/>
+    <w:lsdException w:name="Emphasis" w:uiPriority="20" w:qFormat="1"/>
+    <w:lsdException w:name="Document Map" w:semiHidden="1" w:unhideWhenUsed="1"/>
+    <w:lsdException w:name="Plain Text" w:semiHidden="1" w:unhideWhenUsed="1"/>
+    <w:lsdException w:name="E-mail Signature" w:semiHidden="1" w:unhideWhenUsed="1"/>
+    <w:lsdException w:name="HTML Top of Form" w:semiHidden="1" w:unhideWhenUsed="1"/>
+    <w:lsdException w:name="HTML Bottom of Form" w:semiHidden="1" w:unhideWhenUsed="1"/>
+    <w:lsdException w:name="Normal (Web)" w:semiHidden="1" w:unhideWhenUsed="1"/>
+    <w:lsdException w:name="HTML Acronym" w:semiHidden="1" w:unhideWhenUsed="1"/>
+    <w:lsdException w:name="HTML Address" w:semiHidden="1" w:unhideWhenUsed="1"/>
+    <w:lsdException w:name="HTML Cite" w:semiHidden="1" w:unhideWhenUsed="1"/>
+    <w:lsdException w:name="HTML Code" w:semiHidden="1" w:unhideWhenUsed="1"/>
+    <w:lsdException w:name="HTML Definition" w:semiHidden="1" w:unhideWhenUsed="1"/>
+    <w:lsdException w:name="HTML Keyboard" w:semiHidden="1" w:unhideWhenUsed="1"/>
+    <w:lsdException w:name="HTML Preformatted" w:semiHidden="1" w:unhideWhenUsed="1"/>
+    <w:lsdException w:name="HTML Sample" w:semiHidden="1" w:unhideWhenUsed="1"/>
+    <w:lsdException w:name="HTML Typewriter" w:semiHidden="1" w:unhideWhenUsed="1"/>
+    <w:lsdException w:name="HTML Variable" w:semiHidden="1" w:unhideWhenUsed="1"/>
+    <w:lsdException w:name="Normal Table" w:semiHidden="1" w:unhideWhenUsed="1"/>
+    <w:lsdException w:name="annotation subject" w:semiHidden="1" w:unhideWhenUsed="1"/>
+    <w:lsdException w:name="No List" w:semiHidden="1" w:unhideWhenUsed="1"/>
+    <w:lsdException w:name="Outline List 1" w:semiHidden="1" w:unhideWhenUsed="1"/>
+    <w:lsdException w:name="Outline List 2" w:semiHidden="1" w:unhideWhenUsed="1"/>
+    <w:lsdException w:name="Outline List 3" w:semiHidden="1" w:unhideWhenUsed="1"/>
+    <w:lsdException w:name="Table Simple 1" w:semiHidden="1" w:unhideWhenUsed="1"/>
+    <w:lsdException w:name="Table Simple 2" w:semiHidden="1" w:unhideWhenUsed="1"/>
+    <w:lsdException w:name="Table Simple 3" w:semiHidden="1" w:unhideWhenUsed="1"/>
+    <w:lsdException w:name="Table Classic 1" w:semiHidden="1" w:unhideWhenUsed="1"/>
+    <w:lsdException w:name="Table Classic 2" w:semiHidden="1" w:unhideWhenUsed="1"/>
+    <w:lsdException w:name="Table Classic 3" w:semiHidden="1" w:unhideWhenUsed="1"/>
+    <w:lsdException w:name="Table Classic 4" w:semiHidden="1" w:unhideWhenUsed="1"/>
+    <w:lsdException w:name="Table Colorful 1" w:semiHidden="1" w:unhideWhenUsed="1"/>
+    <w:lsdException w:name="Table Colorful 2" w:semiHidden="1" w:unhideWhenUsed="1"/>
+    <w:lsdException w:name="Table Colorful 3" w:semiHidden="1" w:unhideWhenUsed="1"/>
+    <w:lsdException w:name="Table Columns 1" w:semiHidden="1" w:unhideWhenUsed="1"/>
+    <w:lsdException w:name="Table Columns 2" w:semiHidden="1" w:unhideWhenUsed="1"/>
+    <w:lsdException w:name="Table Columns 3" w:semiHidden="1" w:unhideWhenUsed="1"/>
+    <w:lsdException w:name="Table Columns 4" w:semiHidden="1" w:unhideWhenUsed="1"/>
+    <w:lsdException w:name="Table Columns 5" w:semiHidden="1" w:unhideWhenUsed="1"/>
+    <w:lsdException w:name="Table Grid 1" w:semiHidden="1" w:unhideWhenUsed="1"/>
+    <w:lsdException w:name="Table Grid 2" w:semiHidden="1" w:unhideWhenUsed="1"/>
+    <w:lsdException w:name="Table Grid 3" w:semiHidden="1" w:unhideWhenUsed="1"/>
+    <w:lsdException w:name="Table Grid 4" w:semiHidden="1" w:unhideWhenUsed="1"/>
+    <w:lsdException w:name="Table Grid 5" w:semiHidden="1" w:unhideWhenUsed="1"/>
+    <w:lsdException w:name="Table Grid 6" w:semiHidden="1" w:unhideWhenUsed="1"/>
+    <w:lsdException w:name="Table Grid 7" w:semiHidden="1" w:unhideWhenUsed="1"/>
+    <w:lsdException w:name="Table Grid 8" w:semiHidden="1" w:unhideWhenUsed="1"/>
+    <w:lsdException w:name="Table List 1" w:semiHidden="1" w:unhideWhenUsed="1"/>
+    <w:lsdException w:name="Table List 2" w:semiHidden="1" w:unhideWhenUsed="1"/>
+    <w:lsdException w:name="Table List 3" w:semiHidden="1" w:unhideWhenUsed="1"/>
+    <w:lsdException w:name="Table List 4" w:semiHidden="1" w:unhideWhenUsed="1"/>
+    <w:lsdException w:name="Table List 5" w:semiHidden="1" w:unhideWhenUsed="1"/>
+    <w:lsdException w:name="Table List 6" w:semiHidden="1" w:unhideWhenUsed="1"/>
+    <w:lsdException w:name="Table List 7" w:semiHidden="1" w:unhideWhenUsed="1"/>
+    <w:lsdException w:name="Table List 8" w:semiHidden="1" w:unhideWhenUsed="1"/>
+    <w:lsdException w:name="Table 3D effects 1" w:semiHidden="1" w:unhideWhenUsed="1"/>
+    <w:lsdException w:name="Table 3D effects 2" w:semiHidden="1" w:unhideWhenUsed="1"/>
+    <w:lsdException w:name="Table 3D effects 3" w:semiHidden="1" w:unhideWhenUsed="1"/>
+    <w:lsdException w:name="Table Contemporary" w:semiHidden="1" w:unhideWhenUsed="1"/>
+    <w:lsdException w:name="Table Elegant" w:semiHidden="1" w:unhideWhenUsed="1"/>
+    <w:lsdException w:name="Table Professional" w:semiHidden="1" w:unhideWhenUsed="1"/>
+    <w:lsdException w:name="Table Subtle 1" w:semiHidden="1" w:unhideWhenUsed="1"/>
+    <w:lsdException w:name="Table Subtle 2" w:semiHidden="1" w:unhideWhenUsed="1"/>
+    <w:lsdException w:name="Table Web 1" w:semiHidden="1" w:unhideWhenUsed="1"/>
+    <w:lsdException w:name="Table Web 2" w:semiHidden="1" w:unhideWhenUsed="1"/>
+    <w:lsdException w:name="Table Web 3" w:semiHidden="1" w:unhideWhenUsed="1"/>
+    <w:lsdException w:name="Balloon Text" w:semiHidden="1" w:unhideWhenUsed="1"/>
+    <w:lsdException w:name="Table Grid" w:uiPriority="39"/>
+    <w:lsdException w:name="Table Theme" w:semiHidden="1" w:unhideWhenUsed="1"/>
+    <w:lsdException w:name="Placeholder Text" w:semiHidden="1"/>
+    <w:lsdException w:name="No Spacing" w:uiPriority="1" w:qFormat="1"/>
+    <w:lsdException w:name="Light Shading" w:uiPriority="60"/>
+    <w:lsdException w:name="Light List" w:uiPriority="61"/>
+    <w:lsdException w:name="Light Grid" w:uiPriority="62"/>
+    <w:lsdException w:name="Medium Shading 1" w:uiPriority="63"/>
+    <w:lsdException w:name="Medium Shading 2" w:uiPriority="64"/>
+    <w:lsdException w:name="Medium List 1" w:uiPriority="65"/>
+    <w:lsdException w:name="Medium List 2" w:uiPriority="66"/>
+    <w:lsdException w:name="Medium Grid 1" w:uiPriority="67"/>
+    <w:lsdException w:name="Medium Grid 2" w:uiPriority="68"/>
+    <w:lsdException w:name="Medium Grid 3" w:uiPriority="69"/>
+    <w:lsdException w:name="Dark List" w:uiPriority="70"/>
+    <w:lsdException w:name="Colorful Shading" w:uiPriority="71"/>
+    <w:lsdException w:name="Colorful List" w:uiPriority="72"/>
+    <w:lsdException w:name="Colorful Grid" w:uiPriority="73"/>
+    <w:lsdException w:name="Light Shading Accent 1" w:uiPriority="60"/>
+    <w:lsdException w:name="Light List Accent 1" w:uiPriority="61"/>
+    <w:lsdException w:name="Light Grid Accent 1" w:uiPriority="62"/>
+    <w:lsdException w:name="Medium Shading 1 Accent 1" w:uiPriority="63"/>
+    <w:lsdException w:name="Medium Shading 2 Accent 1" w:uiPriority="64"/>
+    <w:lsdException w:name="Medium List 1 Accent 1" w:uiPriority="65"/>
+    <w:lsdException w:name="Revision" w:semiHidden="1"/>
+    <w:lsdException w:name="List Paragraph" w:uiPriority="34" w:qFormat="1"/>
+    <w:lsdException w:name="Quote" w:uiPriority="29" w:qFormat="1"/>
+    <w:lsdException w:name="Intense Quote" w:uiPriority="30" w:qFormat="1"/>
+    <w:lsdException w:name="Medium List 2 Accent 1" w:uiPriority="66"/>
+    <w:lsdException w:name="Medium Grid 1 Accent 1" w:uiPriority="67"/>
+    <w:lsdException w:name="Medium Grid 2 Accent 1" w:uiPriority="68"/>
+    <w:lsdException w:name="Medium Grid 3 Accent 1" w:uiPriority="69"/>
+    <w:lsdException w:name="Dark List Accent 1" w:uiPriority="70"/>
+    <w:lsdException w:name="Colorful Shading Accent 1" w:uiPriority="71"/>
+    <w:lsdException w:name="Colorful List Accent 1" w:uiPriority="72"/>
+    <w:lsdException w:name="Colorful Grid Accent 1" w:uiPriority="73"/>
+    <w:lsdException w:name="Light Shading Accent 2" w:uiPriority="60"/>
+    <w:lsdException w:name="Light List Accent 2" w:uiPriority="61"/>
+    <w:lsdException w:name="Light Grid Accent 2" w:uiPriority="62"/>
+    <w:lsdException w:name="Medium Shading 1 Accent 2" w:uiPriority="63"/>
+    <w:lsdException w:name="Medium Shading 2 Accent 2" w:uiPriority="64"/>
+    <w:lsdException w:name="Medium List 1 Accent 2" w:uiPriority="65"/>
+    <w:lsdException w:name="Medium List 2 Accent 2" w:uiPriority="66"/>
+    <w:lsdException w:name="Medium Grid 1 Accent 2" w:uiPriority="67"/>
+    <w:lsdException w:name="Medium Grid 2 Accent 2" w:uiPriority="68"/>
+    <w:lsdException w:name="Medium Grid 3 Accent 2" w:uiPriority="69"/>
+    <w:lsdException w:name="Dark List Accent 2" w:uiPriority="70"/>
+    <w:lsdException w:name="Colorful Shading Accent 2" w:uiPriority="71"/>
+    <w:lsdException w:name="Colorful List Accent 2" w:uiPriority="72"/>
+    <w:lsdException w:name="Colorful Grid Accent 2" w:uiPriority="73"/>
+    <w:lsdException w:name="Light Shading Accent 3" w:uiPriority="60"/>
+    <w:lsdException w:name="Light List Accent 3" w:uiPriority="61"/>
+    <w:lsdException w:name="Light Grid Accent 3" w:uiPriority="62"/>
+    <w:lsdException w:name="Medium Shading 1 Accent 3" w:uiPriority="63"/>
+    <w:lsdException w:name="Medium Shading 2 Accent 3" w:uiPriority="64"/>
+    <w:lsdException w:name="Medium List 1 Accent 3" w:uiPriority="65"/>
+    <w:lsdException w:name="Medium List 2 Accent 3" w:uiPriority="66"/>
+    <w:lsdException w:name="Medium Grid 1 Accent 3" w:uiPriority="67"/>
+    <w:lsdException w:name="Medium Grid 2 Accent 3" w:uiPriority="68"/>
+    <w:lsdException w:name="Medium Grid 3 Accent 3" w:uiPriority="69"/>
+    <w:lsdException w:name="Dark List Accent 3" w:uiPriority="70"/>
+    <w:lsdException w:name="Colorful Shading Accent 3" w:uiPriority="71"/>
+    <w:lsdException w:name="Colorful List Accent 3" w:uiPriority="72"/>
+    <w:lsdException w:name="Colorful Grid Accent 3" w:uiPriority="73"/>
+    <w:lsdException w:name="Light Shading Accent 4" w:uiPriority="60"/>
+    <w:lsdException w:name="Light List Accent 4" w:uiPriority="61"/>
+    <w:lsdException w:name="Light Grid Accent 4" w:uiPriority="62"/>
+    <w:lsdException w:name="Medium Shading 1 Accent 4" w:uiPriority="63"/>
+    <w:lsdException w:name="Medium Shading 2 Accent 4" w:uiPriority="64"/>
+    <w:lsdException w:name="Medium List 1 Accent 4" w:uiPriority="65"/>
+    <w:lsdException w:name="Medium List 2 Accent 4" w:uiPriority="66"/>
+    <w:lsdException w:name="Medium Grid 1 Accent 4" w:uiPriority="67"/>
+    <w:lsdException w:name="Medium Grid 2 Accent 4" w:uiPriority="68"/>
+    <w:lsdException w:name="Medium Grid 3 Accent 4" w:uiPriority="69"/>
+    <w:lsdException w:name="Dark List Accent 4" w:uiPriority="70"/>
+    <w:lsdException w:name="Colorful Shading Accent 4" w:uiPriority="71"/>
+    <w:lsdException w:name="Colorful List Accent 4" w:uiPriority="72"/>
+    <w:lsdException w:name="Colorful Grid Accent 4" w:uiPriority="73"/>
+    <w:lsdException w:name="Light Shading Accent 5" w:uiPriority="60"/>
+    <w:lsdException w:name="Light List Accent 5" w:uiPriority="61"/>
+    <w:lsdException w:name="Light Grid Accent 5" w:uiPriority="62"/>
+    <w:lsdException w:name="Medium Shading 1 Accent 5" w:uiPriority="63"/>
+    <w:lsdException w:name="Medium Shading 2 Accent 5" w:uiPriority="64"/>
+    <w:lsdException w:name="Medium List 1 Accent 5" w:uiPriority="65"/>
+    <w:lsdException w:name="Medium List 2 Accent 5" w:uiPriority="66"/>
+    <w:lsdException w:name="Medium Grid 1 Accent 5" w:uiPriority="67"/>
+    <w:lsdException w:name="Medium Grid 2 Accent 5" w:uiPriority="68"/>
+    <w:lsdException w:name="Medium Grid 3 Accent 5" w:uiPriority="69"/>
+    <w:lsdException w:name="Dark List Accent 5" w:uiPriority="70"/>
+    <w:lsdException w:name="Colorful Shading Accent 5" w:uiPriority="71"/>
+    <w:lsdException w:name="Colorful List Accent 5" w:uiPriority="72"/>
+    <w:lsdException w:name="Colorful Grid Accent 5" w:uiPriority="73"/>
+    <w:lsdException w:name="Light Shading Accent 6" w:uiPriority="60"/>
+    <w:lsdException w:name="Light List Accent 6" w:uiPriority="61"/>
+    <w:lsdException w:name="Light Grid Accent 6" w:uiPriority="62"/>
+    <w:lsdException w:name="Medium Shading 1 Accent 6" w:uiPriority="63"/>
+    <w:lsdException w:name="Medium Shading 2 Accent 6" w:uiPriority="64"/>
+    <w:lsdException w:name="Medium List 1 Accent 6" w:uiPriority="65"/>
+    <w:lsdException w:name="Medium List 2 Accent 6" w:uiPriority="66"/>
+    <w:lsdException w:name="Medium Grid 1 Accent 6" w:uiPriority="67"/>
+    <w:lsdException w:name="Medium Grid 2 Accent 6" w:uiPriority="68"/>
+    <w:lsdException w:name="Medium Grid 3 Accent 6" w:uiPriority="69"/>
+    <w:lsdException w:name="Dark List Accent 6" w:uiPriority="70"/>
+    <w:lsdException w:name="Colorful Shading Accent 6" w:uiPriority="71"/>
+    <w:lsdException w:name="Colorful List Accent 6" w:uiPriority="72"/>
+    <w:lsdException w:name="Colorful Grid Accent 6" w:uiPriority="73"/>
+    <w:lsdException w:name="Subtle Emphasis" w:uiPriority="19" w:qFormat="1"/>
+    <w:lsdException w:name="Intense Emphasis" w:uiPriority="21" w:qFormat="1"/>
+    <w:lsdException w:name="Subtle Reference" w:uiPriority="31" w:qFormat="1"/>
+    <w:lsdException w:name="Intense Reference" w:uiPriority="32" w:qFormat="1"/>
+    <w:lsdException w:name="Book Title" w:uiPriority="33" w:qFormat="1"/>
+    <w:lsdException w:name="Bibliography" w:semiHidden="1" w:uiPriority="37" w:unhideWhenUsed="1"/>
+    <w:lsdException w:name="TOC Heading" w:semiHidden="1" w:uiPriority="39" w:unhideWhenUsed="1" w:qFormat="1"/>
+    <w:lsdException w:name="Plain Table 1" w:uiPriority="41"/>
+    <w:lsdException w:name="Plain Table 2" w:uiPriority="42"/>
+    <w:lsdException w:name="Plain Table 3" w:uiPriority="43"/>
+    <w:lsdException w:name="Plain Table 4" w:uiPriority="44"/>
+    <w:lsdException w:name="Plain Table 5" w:uiPriority="45"/>
+    <w:lsdException w:name="Grid Table Light" w:uiPriority="40"/>
+    <w:lsdException w:name="Grid Table 1 Light" w:uiPriority="46"/>
+    <w:lsdException w:name="Grid Table 2" w:uiPriority="47"/>
+    <w:lsdException w:name="Grid Table 3" w:uiPriority="48"/>
+    <w:lsdException w:name="Grid Table 4" w:uiPriority="49"/>
+    <w:lsdException w:name="Grid Table 5 Dark" w:uiPriority="50"/>
+    <w:lsdException w:name="Grid Table 6 Colorful" w:uiPriority="51"/>
+    <w:lsdException w:name="Grid Table 7 Colorful" w:uiPriority="52"/>
+    <w:lsdException w:name="Grid Table 1 Light Accent 1" w:uiPriority="46"/>
+    <w:lsdException w:name="Grid Table 2 Accent 1" w:uiPriority="47"/>
+    <w:lsdException w:name="Grid Table 3 Accent 1" w:uiPriority="48"/>
+    <w:lsdException w:name="Grid Table 4 Accent 1" w:uiPriority="49"/>
+    <w:lsdException w:name="Grid Table 5 Dark Accent 1" w:uiPriority="50"/>
+    <w:lsdException w:name="Grid Table 6 Colorful Accent 1" w:uiPriority="51"/>
+    <w:lsdException w:name="Grid Table 7 Colorful Accent 1" w:uiPriority="52"/>
+    <w:lsdException w:name="Grid Table 1 Light Accent 2" w:uiPriority="46"/>
+    <w:lsdException w:name="Grid Table 2 Accent 2" w:uiPriority="47"/>
+    <w:lsdException w:name="Grid Table 3 Accent 2" w:uiPriority="48"/>
+    <w:lsdException w:name="Grid Table 4 Accent 2" w:uiPriority="49"/>
+    <w:lsdException w:name="Grid Table 5 Dark Accent 2" w:uiPriority="50"/>
+    <w:lsdException w:name="Grid Table 6 Colorful Accent 2" w:uiPriority="51"/>
+    <w:lsdException w:name="Grid Table 7 Colorful Accent 2" w:uiPriority="52"/>
+    <w:lsdException w:name="Grid Table 1 Light Accent 3" w:uiPriority="46"/>
+    <w:lsdException w:name="Grid Table 2 Accent 3" w:uiPriority="47"/>
+    <w:lsdException w:name="Grid Table 3 Accent 3" w:uiPriority="48"/>
+    <w:lsdException w:name="Grid Table 4 Accent 3" w:uiPriority="49"/>
+    <w:lsdException w:name="Grid Table 5 Dark Accent 3" w:uiPriority="50"/>
+    <w:lsdException w:name="Grid Table 6 Colorful Accent 3" w:uiPriority="51"/>
+    <w:lsdException w:name="Grid Table 7 Colorful Accent 3" w:uiPriority="52"/>
+    <w:lsdException w:name="Grid Table 1 Light Accent 4" w:uiPriority="46"/>
+    <w:lsdException w:name="Grid Table 2 Accent 4" w:uiPriority="47"/>
+    <w:lsdException w:name="Grid Table 3 Accent 4" w:uiPriority="48"/>
+    <w:lsdException w:name="Grid Table 4 Accent 4" w:uiPriority="49"/>
+    <w:lsdException w:name="Grid Table 5 Dark Accent 4" w:uiPriority="50"/>
+    <w:lsdException w:name="Grid Table 6 Colorful Accent 4" w:uiPriority="51"/>
+    <w:lsdException w:name="Grid Table 7 Colorful Accent 4" w:uiPriority="52"/>
+    <w:lsdException w:name="Grid Table 1 Light Accent 5" w:uiPriority="46"/>
+    <w:lsdException w:name="Grid Table 2 Accent 5" w:uiPriority="47"/>
+    <w:lsdException w:name="Grid Table 3 Accent 5" w:uiPriority="48"/>
+    <w:lsdException w:name="Grid Table 4 Accent 5" w:uiPriority="49"/>
+    <w:lsdException w:name="Grid Table 5 Dark Accent 5" w:uiPriority="50"/>
+    <w:lsdException w:name="Grid Table 6 Colorful Accent 5" w:uiPriority="51"/>
+    <w:lsdException w:name="Grid Table 7 Colorful Accent 5" w:uiPriority="52"/>
+    <w:lsdException w:name="Grid Table 1 Light Accent 6" w:uiPriority="46"/>
+    <w:lsdException w:name="Grid Table 2 Accent 6" w:uiPriority="47"/>
+    <w:lsdException w:name="Grid Table 3 Accent 6" w:uiPriority="48"/>
+    <w:lsdException w:name="Grid Table 4 Accent 6" w:uiPriority="49"/>
+    <w:lsdException w:name="Grid Table 5 Dark Accent 6" w:uiPriority="50"/>
+    <w:lsdException w:name="Grid Table 6 Colorful Accent 6" w:uiPriority="51"/>
+    <w:lsdException w:name="Grid Table 7 Colorful Accent 6" w:uiPriority="52"/>
+    <w:lsdException w:name="List Table 1 Light" w:uiPriority="46"/>
+    <w:lsdException w:name="List Table 2" w:uiPriority="47"/>
+    <w:lsdException w:name="List Table 3" w:uiPriority="48"/>
+    <w:lsdException w:name="List Table 4" w:uiPriority="49"/>
+    <w:lsdException w:name="List Table 5 Dark" w:uiPriority="50"/>
+    <w:lsdException w:name="List Table 6 Colorful" w:uiPriority="51"/>
+    <w:lsdException w:name="List Table 7 Colorful" w:uiPriority="52"/>
+    <w:lsdException w:name="List Table 1 Light Accent 1" w:uiPriority="46"/>
+    <w:lsdException w:name="List Table 2 Accent 1" w:uiPriority="47"/>
+    <w:lsdException w:name="List Table 3 Accent 1" w:uiPriority="48"/>
+    <w:lsdException w:name="List Table 4 Accent 1" w:uiPriority="49"/>
+    <w:lsdException w:name="List Table 5 Dark Accent 1" w:uiPriority="50"/>
+    <w:lsdException w:name="List Table 6 Colorful Accent 1" w:uiPriority="51"/>
+    <w:lsdException w:name="List Table 7 Colorful Accent 1" w:uiPriority="52"/>
+    <w:lsdException w:name="List Table 1 Light Accent 2" w:uiPriority="46"/>
+    <w:lsdException w:name="List Table 2 Accent 2" w:uiPriority="47"/>
+    <w:lsdException w:name="List Table 3 Accent 2" w:uiPriority="48"/>
+    <w:lsdException w:name="List Table 4 Accent 2" w:uiPriority="49"/>
+    <w:lsdException w:name="List Table 5 Dark Accent 2" w:uiPriority="50"/>
+    <w:lsdException w:name="List Table 6 Colorful Accent 2" w:uiPriority="51"/>
+    <w:lsdException w:name="List Table 7 Colorful Accent 2" w:uiPriority="52"/>
+    <w:lsdException w:name="List Table 1 Light Accent 3" w:uiPriority="46"/>
+    <w:lsdException w:name="List Table 2 Accent 3" w:uiPriority="47"/>
+    <w:lsdException w:name="List Table 3 Accent 3" w:uiPriority="48"/>
+    <w:lsdException w:name="List Table 4 Accent 3" w:uiPriority="49"/>
+    <w:lsdException w:name="List Table 5 Dark Accent 3" w:uiPriority="50"/>
+    <w:lsdException w:name="List Table 6 Colorful Accent 3" w:uiPriority="51"/>
+    <w:lsdException w:name="List Table 7 Colorful Accent 3" w:uiPriority="52"/>
+    <w:lsdException w:name="List Table 1 Light Accent 4" w:uiPriority="46"/>
+    <w:lsdException w:name="List Table 2 Accent 4" w:uiPriority="47"/>
+    <w:lsdException w:name="List Table 3 Accent 4" w:uiPriority="48"/>
+    <w:lsdException w:name="List Table 4 Accent 4" w:uiPriority="49"/>
+    <w:lsdException w:name="List Table 5 Dark Accent 4" w:uiPriority="50"/>
+    <w:lsdException w:name="List Table 6 Colorful Accent 4" w:uiPriority="51"/>
+    <w:lsdException w:name="List Table 7 Colorful Accent 4" w:uiPriority="52"/>
+    <w:lsdException w:name="List Table 1 Light Accent 5" w:uiPriority="46"/>
+    <w:lsdException w:name="List Table 2 Accent 5" w:uiPriority="47"/>
+    <w:lsdException w:name="List Table 3 Accent 5" w:uiPriority="48"/>
+    <w:lsdException w:name="List Table 4 Accent 5" w:uiPriority="49"/>
+    <w:lsdException w:name="List Table 5 Dark Accent 5" w:uiPriority="50"/>
+    <w:lsdException w:name="List Table 6 Colorful Accent 5" w:uiPriority="51"/>
+    <w:lsdException w:name="List Table 7 Colorful Accent 5" w:uiPriority="52"/>
+    <w:lsdException w:name="List Table 1 Light Accent 6" w:uiPriority="46"/>
+    <w:lsdException w:name="List Table 2 Accent 6" w:uiPriority="47"/>
+    <w:lsdException w:name="List Table 3 Accent 6" w:uiPriority="48"/>
+    <w:lsdException w:name="List Table 4 Accent 6" w:uiPriority="49"/>
+    <w:lsdException w:name="List Table 5 Dark Accent 6" w:uiPriority="50"/>
+    <w:lsdException w:name="List Table 6 Colorful Accent 6" w:uiPriority="51"/>
+    <w:lsdException w:name="List Table 7 Colorful Accent 6" w:uiPriority="52"/>
   </w:latentStyles>
   <w:style w:type="paragraph" w:default="1" w:styleId="a">
     <w:name w:val="Normal"/>
@@ -14679,206 +16924,6 @@
     <w:name w:val="No Spacing"/>
     <w:uiPriority w:val="1"/>
     <w:qFormat/>
-    <w:rsid w:val="00515716"/>
-    <w:pPr>
-      <w:spacing w:after="0" w:line="240" w:lineRule="auto"/>
-    </w:pPr>
-  </w:style>
-</w:styles>
-</file>
-
-<file path=word/stylesWithEffects.xml><?xml version="1.0" encoding="utf-8"?>
-<w:styles xmlns:wpc="http://schemas.microsoft.com/office/word/2010/wordprocessingCanvas" xmlns:mc="http://schemas.openxmlformats.org/markup-compatibility/2006" xmlns:o="urn:schemas-microsoft-com:office:office" xmlns:r="http://schemas.openxmlformats.org/officeDocument/2006/relationships" xmlns:m="http://schemas.openxmlformats.org/officeDocument/2006/math" xmlns:v="urn:schemas-microsoft-com:vml" xmlns:wp14="http://schemas.microsoft.com/office/word/2010/wordprocessingDrawing" xmlns:wp="http://schemas.openxmlformats.org/drawingml/2006/wordprocessingDrawing" xmlns:w10="urn:schemas-microsoft-com:office:word" xmlns:w="http://schemas.openxmlformats.org/wordprocessingml/2006/main" xmlns:w14="http://schemas.microsoft.com/office/word/2010/wordml" xmlns:wpg="http://schemas.microsoft.com/office/word/2010/wordprocessingGroup" xmlns:wpi="http://schemas.microsoft.com/office/word/2010/wordprocessingInk" xmlns:wne="http://schemas.microsoft.com/office/word/2006/wordml" xmlns:wps="http://schemas.microsoft.com/office/word/2010/wordprocessingShape" mc:Ignorable="w14 wp14">
-  <w:docDefaults>
-    <w:rPrDefault>
-      <w:rPr>
-        <w:rFonts w:asciiTheme="minorHAnsi" w:eastAsiaTheme="minorHAnsi" w:hAnsiTheme="minorHAnsi" w:cstheme="minorBidi"/>
-        <w:sz w:val="22"/>
-        <w:szCs w:val="22"/>
-        <w:lang w:val="uk-UA" w:eastAsia="en-US" w:bidi="ar-SA"/>
-      </w:rPr>
-    </w:rPrDefault>
-    <w:pPrDefault>
-      <w:pPr>
-        <w:spacing w:after="160" w:line="259" w:lineRule="auto"/>
-      </w:pPr>
-    </w:pPrDefault>
-  </w:docDefaults>
-  <w:latentStyles w:defLockedState="0" w:defUIPriority="99" w:defSemiHidden="1" w:defUnhideWhenUsed="1" w:defQFormat="0" w:count="267">
-    <w:lsdException w:name="Normal" w:semiHidden="0" w:uiPriority="0" w:unhideWhenUsed="0" w:qFormat="1"/>
-    <w:lsdException w:name="heading 1" w:semiHidden="0" w:uiPriority="9" w:unhideWhenUsed="0" w:qFormat="1"/>
-    <w:lsdException w:name="heading 2" w:uiPriority="9" w:qFormat="1"/>
-    <w:lsdException w:name="heading 3" w:uiPriority="9" w:qFormat="1"/>
-    <w:lsdException w:name="heading 4" w:uiPriority="9" w:qFormat="1"/>
-    <w:lsdException w:name="heading 5" w:uiPriority="9" w:qFormat="1"/>
-    <w:lsdException w:name="heading 6" w:uiPriority="9" w:qFormat="1"/>
-    <w:lsdException w:name="heading 7" w:uiPriority="9" w:qFormat="1"/>
-    <w:lsdException w:name="heading 8" w:uiPriority="9" w:qFormat="1"/>
-    <w:lsdException w:name="heading 9" w:uiPriority="9" w:qFormat="1"/>
-    <w:lsdException w:name="toc 1" w:uiPriority="39"/>
-    <w:lsdException w:name="toc 2" w:uiPriority="39"/>
-    <w:lsdException w:name="toc 3" w:uiPriority="39"/>
-    <w:lsdException w:name="toc 4" w:uiPriority="39"/>
-    <w:lsdException w:name="toc 5" w:uiPriority="39"/>
-    <w:lsdException w:name="toc 6" w:uiPriority="39"/>
-    <w:lsdException w:name="toc 7" w:uiPriority="39"/>
-    <w:lsdException w:name="toc 8" w:uiPriority="39"/>
-    <w:lsdException w:name="toc 9" w:uiPriority="39"/>
-    <w:lsdException w:name="caption" w:uiPriority="35" w:qFormat="1"/>
-    <w:lsdException w:name="Title" w:semiHidden="0" w:uiPriority="10" w:unhideWhenUsed="0" w:qFormat="1"/>
-    <w:lsdException w:name="Default Paragraph Font" w:uiPriority="1"/>
-    <w:lsdException w:name="Subtitle" w:semiHidden="0" w:uiPriority="11" w:unhideWhenUsed="0" w:qFormat="1"/>
-    <w:lsdException w:name="Strong" w:semiHidden="0" w:uiPriority="22" w:unhideWhenUsed="0" w:qFormat="1"/>
-    <w:lsdException w:name="Emphasis" w:semiHidden="0" w:uiPriority="20" w:unhideWhenUsed="0" w:qFormat="1"/>
-    <w:lsdException w:name="Table Grid" w:semiHidden="0" w:uiPriority="39" w:unhideWhenUsed="0"/>
-    <w:lsdException w:name="Placeholder Text" w:unhideWhenUsed="0"/>
-    <w:lsdException w:name="No Spacing" w:semiHidden="0" w:uiPriority="1" w:unhideWhenUsed="0" w:qFormat="1"/>
-    <w:lsdException w:name="Light Shading" w:semiHidden="0" w:uiPriority="60" w:unhideWhenUsed="0"/>
-    <w:lsdException w:name="Light List" w:semiHidden="0" w:uiPriority="61" w:unhideWhenUsed="0"/>
-    <w:lsdException w:name="Light Grid" w:semiHidden="0" w:uiPriority="62" w:unhideWhenUsed="0"/>
-    <w:lsdException w:name="Medium Shading 1" w:semiHidden="0" w:uiPriority="63" w:unhideWhenUsed="0"/>
-    <w:lsdException w:name="Medium Shading 2" w:semiHidden="0" w:uiPriority="64" w:unhideWhenUsed="0"/>
-    <w:lsdException w:name="Medium List 1" w:semiHidden="0" w:uiPriority="65" w:unhideWhenUsed="0"/>
-    <w:lsdException w:name="Medium List 2" w:semiHidden="0" w:uiPriority="66" w:unhideWhenUsed="0"/>
-    <w:lsdException w:name="Medium Grid 1" w:semiHidden="0" w:uiPriority="67" w:unhideWhenUsed="0"/>
-    <w:lsdException w:name="Medium Grid 2" w:semiHidden="0" w:uiPriority="68" w:unhideWhenUsed="0"/>
-    <w:lsdException w:name="Medium Grid 3" w:semiHidden="0" w:uiPriority="69" w:unhideWhenUsed="0"/>
-    <w:lsdException w:name="Dark List" w:semiHidden="0" w:uiPriority="70" w:unhideWhenUsed="0"/>
-    <w:lsdException w:name="Colorful Shading" w:semiHidden="0" w:uiPriority="71" w:unhideWhenUsed="0"/>
-    <w:lsdException w:name="Colorful List" w:semiHidden="0" w:uiPriority="72" w:unhideWhenUsed="0"/>
-    <w:lsdException w:name="Colorful Grid" w:semiHidden="0" w:uiPriority="73" w:unhideWhenUsed="0"/>
-    <w:lsdException w:name="Light Shading Accent 1" w:semiHidden="0" w:uiPriority="60" w:unhideWhenUsed="0"/>
-    <w:lsdException w:name="Light List Accent 1" w:semiHidden="0" w:uiPriority="61" w:unhideWhenUsed="0"/>
-    <w:lsdException w:name="Light Grid Accent 1" w:semiHidden="0" w:uiPriority="62" w:unhideWhenUsed="0"/>
-    <w:lsdException w:name="Medium Shading 1 Accent 1" w:semiHidden="0" w:uiPriority="63" w:unhideWhenUsed="0"/>
-    <w:lsdException w:name="Medium Shading 2 Accent 1" w:semiHidden="0" w:uiPriority="64" w:unhideWhenUsed="0"/>
-    <w:lsdException w:name="Medium List 1 Accent 1" w:semiHidden="0" w:uiPriority="65" w:unhideWhenUsed="0"/>
-    <w:lsdException w:name="Revision" w:unhideWhenUsed="0"/>
-    <w:lsdException w:name="List Paragraph" w:semiHidden="0" w:uiPriority="34" w:unhideWhenUsed="0" w:qFormat="1"/>
-    <w:lsdException w:name="Quote" w:semiHidden="0" w:uiPriority="29" w:unhideWhenUsed="0" w:qFormat="1"/>
-    <w:lsdException w:name="Intense Quote" w:semiHidden="0" w:uiPriority="30" w:unhideWhenUsed="0" w:qFormat="1"/>
-    <w:lsdException w:name="Medium List 2 Accent 1" w:semiHidden="0" w:uiPriority="66" w:unhideWhenUsed="0"/>
-    <w:lsdException w:name="Medium Grid 1 Accent 1" w:semiHidden="0" w:uiPriority="67" w:unhideWhenUsed="0"/>
-    <w:lsdException w:name="Medium Grid 2 Accent 1" w:semiHidden="0" w:uiPriority="68" w:unhideWhenUsed="0"/>
-    <w:lsdException w:name="Medium Grid 3 Accent 1" w:semiHidden="0" w:uiPriority="69" w:unhideWhenUsed="0"/>
-    <w:lsdException w:name="Dark List Accent 1" w:semiHidden="0" w:uiPriority="70" w:unhideWhenUsed="0"/>
-    <w:lsdException w:name="Colorful Shading Accent 1" w:semiHidden="0" w:uiPriority="71" w:unhideWhenUsed="0"/>
-    <w:lsdException w:name="Colorful List Accent 1" w:semiHidden="0" w:uiPriority="72" w:unhideWhenUsed="0"/>
-    <w:lsdException w:name="Colorful Grid Accent 1" w:semiHidden="0" w:uiPriority="73" w:unhideWhenUsed="0"/>
-    <w:lsdException w:name="Light Shading Accent 2" w:semiHidden="0" w:uiPriority="60" w:unhideWhenUsed="0"/>
-    <w:lsdException w:name="Light List Accent 2" w:semiHidden="0" w:uiPriority="61" w:unhideWhenUsed="0"/>
-    <w:lsdException w:name="Light Grid Accent 2" w:semiHidden="0" w:uiPriority="62" w:unhideWhenUsed="0"/>
-    <w:lsdException w:name="Medium Shading 1 Accent 2" w:semiHidden="0" w:uiPriority="63" w:unhideWhenUsed="0"/>
-    <w:lsdException w:name="Medium Shading 2 Accent 2" w:semiHidden="0" w:uiPriority="64" w:unhideWhenUsed="0"/>
-    <w:lsdException w:name="Medium List 1 Accent 2" w:semiHidden="0" w:uiPriority="65" w:unhideWhenUsed="0"/>
-    <w:lsdException w:name="Medium List 2 Accent 2" w:semiHidden="0" w:uiPriority="66" w:unhideWhenUsed="0"/>
-    <w:lsdException w:name="Medium Grid 1 Accent 2" w:semiHidden="0" w:uiPriority="67" w:unhideWhenUsed="0"/>
-    <w:lsdException w:name="Medium Grid 2 Accent 2" w:semiHidden="0" w:uiPriority="68" w:unhideWhenUsed="0"/>
-    <w:lsdException w:name="Medium Grid 3 Accent 2" w:semiHidden="0" w:uiPriority="69" w:unhideWhenUsed="0"/>
-    <w:lsdException w:name="Dark List Accent 2" w:semiHidden="0" w:uiPriority="70" w:unhideWhenUsed="0"/>
-    <w:lsdException w:name="Colorful Shading Accent 2" w:semiHidden="0" w:uiPriority="71" w:unhideWhenUsed="0"/>
-    <w:lsdException w:name="Colorful List Accent 2" w:semiHidden="0" w:uiPriority="72" w:unhideWhenUsed="0"/>
-    <w:lsdException w:name="Colorful Grid Accent 2" w:semiHidden="0" w:uiPriority="73" w:unhideWhenUsed="0"/>
-    <w:lsdException w:name="Light Shading Accent 3" w:semiHidden="0" w:uiPriority="60" w:unhideWhenUsed="0"/>
-    <w:lsdException w:name="Light List Accent 3" w:semiHidden="0" w:uiPriority="61" w:unhideWhenUsed="0"/>
-    <w:lsdException w:name="Light Grid Accent 3" w:semiHidden="0" w:uiPriority="62" w:unhideWhenUsed="0"/>
-    <w:lsdException w:name="Medium Shading 1 Accent 3" w:semiHidden="0" w:uiPriority="63" w:unhideWhenUsed="0"/>
-    <w:lsdException w:name="Medium Shading 2 Accent 3" w:semiHidden="0" w:uiPriority="64" w:unhideWhenUsed="0"/>
-    <w:lsdException w:name="Medium List 1 Accent 3" w:semiHidden="0" w:uiPriority="65" w:unhideWhenUsed="0"/>
-    <w:lsdException w:name="Medium List 2 Accent 3" w:semiHidden="0" w:uiPriority="66" w:unhideWhenUsed="0"/>
-    <w:lsdException w:name="Medium Grid 1 Accent 3" w:semiHidden="0" w:uiPriority="67" w:unhideWhenUsed="0"/>
-    <w:lsdException w:name="Medium Grid 2 Accent 3" w:semiHidden="0" w:uiPriority="68" w:unhideWhenUsed="0"/>
-    <w:lsdException w:name="Medium Grid 3 Accent 3" w:semiHidden="0" w:uiPriority="69" w:unhideWhenUsed="0"/>
-    <w:lsdException w:name="Dark List Accent 3" w:semiHidden="0" w:uiPriority="70" w:unhideWhenUsed="0"/>
-    <w:lsdException w:name="Colorful Shading Accent 3" w:semiHidden="0" w:uiPriority="71" w:unhideWhenUsed="0"/>
-    <w:lsdException w:name="Colorful List Accent 3" w:semiHidden="0" w:uiPriority="72" w:unhideWhenUsed="0"/>
-    <w:lsdException w:name="Colorful Grid Accent 3" w:semiHidden="0" w:uiPriority="73" w:unhideWhenUsed="0"/>
-    <w:lsdException w:name="Light Shading Accent 4" w:semiHidden="0" w:uiPriority="60" w:unhideWhenUsed="0"/>
-    <w:lsdException w:name="Light List Accent 4" w:semiHidden="0" w:uiPriority="61" w:unhideWhenUsed="0"/>
-    <w:lsdException w:name="Light Grid Accent 4" w:semiHidden="0" w:uiPriority="62" w:unhideWhenUsed="0"/>
-    <w:lsdException w:name="Medium Shading 1 Accent 4" w:semiHidden="0" w:uiPriority="63" w:unhideWhenUsed="0"/>
-    <w:lsdException w:name="Medium Shading 2 Accent 4" w:semiHidden="0" w:uiPriority="64" w:unhideWhenUsed="0"/>
-    <w:lsdException w:name="Medium List 1 Accent 4" w:semiHidden="0" w:uiPriority="65" w:unhideWhenUsed="0"/>
-    <w:lsdException w:name="Medium List 2 Accent 4" w:semiHidden="0" w:uiPriority="66" w:unhideWhenUsed="0"/>
-    <w:lsdException w:name="Medium Grid 1 Accent 4" w:semiHidden="0" w:uiPriority="67" w:unhideWhenUsed="0"/>
-    <w:lsdException w:name="Medium Grid 2 Accent 4" w:semiHidden="0" w:uiPriority="68" w:unhideWhenUsed="0"/>
-    <w:lsdException w:name="Medium Grid 3 Accent 4" w:semiHidden="0" w:uiPriority="69" w:unhideWhenUsed="0"/>
-    <w:lsdException w:name="Dark List Accent 4" w:semiHidden="0" w:uiPriority="70" w:unhideWhenUsed="0"/>
-    <w:lsdException w:name="Colorful Shading Accent 4" w:semiHidden="0" w:uiPriority="71" w:unhideWhenUsed="0"/>
-    <w:lsdException w:name="Colorful List Accent 4" w:semiHidden="0" w:uiPriority="72" w:unhideWhenUsed="0"/>
-    <w:lsdException w:name="Colorful Grid Accent 4" w:semiHidden="0" w:uiPriority="73" w:unhideWhenUsed="0"/>
-    <w:lsdException w:name="Light Shading Accent 5" w:semiHidden="0" w:uiPriority="60" w:unhideWhenUsed="0"/>
-    <w:lsdException w:name="Light List Accent 5" w:semiHidden="0" w:uiPriority="61" w:unhideWhenUsed="0"/>
-    <w:lsdException w:name="Light Grid Accent 5" w:semiHidden="0" w:uiPriority="62" w:unhideWhenUsed="0"/>
-    <w:lsdException w:name="Medium Shading 1 Accent 5" w:semiHidden="0" w:uiPriority="63" w:unhideWhenUsed="0"/>
-    <w:lsdException w:name="Medium Shading 2 Accent 5" w:semiHidden="0" w:uiPriority="64" w:unhideWhenUsed="0"/>
-    <w:lsdException w:name="Medium List 1 Accent 5" w:semiHidden="0" w:uiPriority="65" w:unhideWhenUsed="0"/>
-    <w:lsdException w:name="Medium List 2 Accent 5" w:semiHidden="0" w:uiPriority="66" w:unhideWhenUsed="0"/>
-    <w:lsdException w:name="Medium Grid 1 Accent 5" w:semiHidden="0" w:uiPriority="67" w:unhideWhenUsed="0"/>
-    <w:lsdException w:name="Medium Grid 2 Accent 5" w:semiHidden="0" w:uiPriority="68" w:unhideWhenUsed="0"/>
-    <w:lsdException w:name="Medium Grid 3 Accent 5" w:semiHidden="0" w:uiPriority="69" w:unhideWhenUsed="0"/>
-    <w:lsdException w:name="Dark List Accent 5" w:semiHidden="0" w:uiPriority="70" w:unhideWhenUsed="0"/>
-    <w:lsdException w:name="Colorful Shading Accent 5" w:semiHidden="0" w:uiPriority="71" w:unhideWhenUsed="0"/>
-    <w:lsdException w:name="Colorful List Accent 5" w:semiHidden="0" w:uiPriority="72" w:unhideWhenUsed="0"/>
-    <w:lsdException w:name="Colorful Grid Accent 5" w:semiHidden="0" w:uiPriority="73" w:unhideWhenUsed="0"/>
-    <w:lsdException w:name="Light Shading Accent 6" w:semiHidden="0" w:uiPriority="60" w:unhideWhenUsed="0"/>
-    <w:lsdException w:name="Light List Accent 6" w:semiHidden="0" w:uiPriority="61" w:unhideWhenUsed="0"/>
-    <w:lsdException w:name="Light Grid Accent 6" w:semiHidden="0" w:uiPriority="62" w:unhideWhenUsed="0"/>
-    <w:lsdException w:name="Medium Shading 1 Accent 6" w:semiHidden="0" w:uiPriority="63" w:unhideWhenUsed="0"/>
-    <w:lsdException w:name="Medium Shading 2 Accent 6" w:semiHidden="0" w:uiPriority="64" w:unhideWhenUsed="0"/>
-    <w:lsdException w:name="Medium List 1 Accent 6" w:semiHidden="0" w:uiPriority="65" w:unhideWhenUsed="0"/>
-    <w:lsdException w:name="Medium List 2 Accent 6" w:semiHidden="0" w:uiPriority="66" w:unhideWhenUsed="0"/>
-    <w:lsdException w:name="Medium Grid 1 Accent 6" w:semiHidden="0" w:uiPriority="67" w:unhideWhenUsed="0"/>
-    <w:lsdException w:name="Medium Grid 2 Accent 6" w:semiHidden="0" w:uiPriority="68" w:unhideWhenUsed="0"/>
-    <w:lsdException w:name="Medium Grid 3 Accent 6" w:semiHidden="0" w:uiPriority="69" w:unhideWhenUsed="0"/>
-    <w:lsdException w:name="Dark List Accent 6" w:semiHidden="0" w:uiPriority="70" w:unhideWhenUsed="0"/>
-    <w:lsdException w:name="Colorful Shading Accent 6" w:semiHidden="0" w:uiPriority="71" w:unhideWhenUsed="0"/>
-    <w:lsdException w:name="Colorful List Accent 6" w:semiHidden="0" w:uiPriority="72" w:unhideWhenUsed="0"/>
-    <w:lsdException w:name="Colorful Grid Accent 6" w:semiHidden="0" w:uiPriority="73" w:unhideWhenUsed="0"/>
-    <w:lsdException w:name="Subtle Emphasis" w:semiHidden="0" w:uiPriority="19" w:unhideWhenUsed="0" w:qFormat="1"/>
-    <w:lsdException w:name="Intense Emphasis" w:semiHidden="0" w:uiPriority="21" w:unhideWhenUsed="0" w:qFormat="1"/>
-    <w:lsdException w:name="Subtle Reference" w:semiHidden="0" w:uiPriority="31" w:unhideWhenUsed="0" w:qFormat="1"/>
-    <w:lsdException w:name="Intense Reference" w:semiHidden="0" w:uiPriority="32" w:unhideWhenUsed="0" w:qFormat="1"/>
-    <w:lsdException w:name="Book Title" w:semiHidden="0" w:uiPriority="33" w:unhideWhenUsed="0" w:qFormat="1"/>
-    <w:lsdException w:name="Bibliography" w:uiPriority="37"/>
-    <w:lsdException w:name="TOC Heading" w:uiPriority="39" w:qFormat="1"/>
-  </w:latentStyles>
-  <w:style w:type="paragraph" w:default="1" w:styleId="a">
-    <w:name w:val="Normal"/>
-    <w:qFormat/>
-  </w:style>
-  <w:style w:type="character" w:default="1" w:styleId="a0">
-    <w:name w:val="Default Paragraph Font"/>
-    <w:uiPriority w:val="1"/>
-    <w:semiHidden/>
-    <w:unhideWhenUsed/>
-  </w:style>
-  <w:style w:type="table" w:default="1" w:styleId="a1">
-    <w:name w:val="Normal Table"/>
-    <w:uiPriority w:val="99"/>
-    <w:semiHidden/>
-    <w:unhideWhenUsed/>
-    <w:tblPr>
-      <w:tblInd w:w="0" w:type="dxa"/>
-      <w:tblCellMar>
-        <w:top w:w="0" w:type="dxa"/>
-        <w:left w:w="108" w:type="dxa"/>
-        <w:bottom w:w="0" w:type="dxa"/>
-        <w:right w:w="108" w:type="dxa"/>
-      </w:tblCellMar>
-    </w:tblPr>
-  </w:style>
-  <w:style w:type="numbering" w:default="1" w:styleId="a2">
-    <w:name w:val="No List"/>
-    <w:uiPriority w:val="99"/>
-    <w:semiHidden/>
-    <w:unhideWhenUsed/>
-  </w:style>
-  <w:style w:type="paragraph" w:styleId="a3">
-    <w:name w:val="No Spacing"/>
-    <w:uiPriority w:val="1"/>
-    <w:qFormat/>
-    <w:rsid w:val="00515716"/>
     <w:pPr>
       <w:spacing w:after="0" w:line="240" w:lineRule="auto"/>
     </w:pPr>
@@ -15141,7 +17186,7 @@
   <a:extraClrSchemeLst/>
   <a:extLst>
     <a:ext uri="{05A4C25C-085E-4340-85A3-A5531E510DB2}">
-      <thm15:themeFamily xmlns="" xmlns:thm15="http://schemas.microsoft.com/office/thememl/2012/main" name="Office Theme" id="{62F939B6-93AF-4DB8-9C6B-D6C7DFDC589F}" vid="{4A3C46E8-61CC-4603-A589-7422A47A8E4A}"/>
+      <thm15:themeFamily xmlns:thm15="http://schemas.microsoft.com/office/thememl/2012/main" name="Office Theme" id="{62F939B6-93AF-4DB8-9C6B-D6C7DFDC589F}" vid="{4A3C46E8-61CC-4603-A589-7422A47A8E4A}"/>
     </a:ext>
   </a:extLst>
 </a:theme>
